--- a/1. Prezentare/Proiect_Disertație_Hereșanu_Radu.docx
+++ b/1. Prezentare/Proiect_Disertație_Hereșanu_Radu.docx
@@ -695,6 +695,7 @@
           <w:bCs/>
           <w:sz w:val="36"/>
           <w:szCs w:val="32"/>
+          <w:highlight w:val="yellow"/>
         </w:rPr>
         <w:lastRenderedPageBreak/>
         <w:t>ABSTRACT</w:t>
@@ -3167,6 +3168,7 @@
           <w:bCs/>
           <w:sz w:val="36"/>
           <w:szCs w:val="28"/>
+          <w:highlight w:val="yellow"/>
           <w:lang w:val="ro-RO"/>
         </w:rPr>
         <w:lastRenderedPageBreak/>
@@ -4371,21 +4373,7 @@
                 <w:rStyle w:val="Hyperlink"/>
                 <w:noProof/>
               </w:rPr>
-              <w:t>Intrusion Preventi</w:t>
-            </w:r>
-            <w:r>
-              <w:rPr>
-                <w:rStyle w:val="Hyperlink"/>
-                <w:noProof/>
-              </w:rPr>
-              <w:t>o</w:t>
-            </w:r>
-            <w:r>
-              <w:rPr>
-                <w:rStyle w:val="Hyperlink"/>
-                <w:noProof/>
-              </w:rPr>
-              <w:t>n System</w:t>
+              <w:t>Intrusion Prevention System</w:t>
             </w:r>
             <w:r>
               <w:rPr>
@@ -6516,6 +6504,13 @@
                 <w:bCs/>
               </w:rPr>
             </w:pPr>
+            <w:r>
+              <w:rPr>
+                <w:b/>
+                <w:bCs/>
+              </w:rPr>
+              <w:t>2FA</w:t>
+            </w:r>
           </w:p>
         </w:tc>
         <w:tc>
@@ -6532,6 +6527,14 @@
                 <w:between w:val="nil"/>
               </w:pBdr>
             </w:pPr>
+            <w:proofErr w:type="spellStart"/>
+            <w:r>
+              <w:t>Two</w:t>
+            </w:r>
+            <w:proofErr w:type="spellEnd"/>
+            <w:r>
+              <w:t>-factor authentication</w:t>
+            </w:r>
           </w:p>
         </w:tc>
       </w:tr>
@@ -6580,6 +6583,15 @@
                 <w:bCs/>
               </w:rPr>
             </w:pPr>
+            <w:proofErr w:type="spellStart"/>
+            <w:r>
+              <w:rPr>
+                <w:b/>
+                <w:bCs/>
+              </w:rPr>
+              <w:t>DDoS</w:t>
+            </w:r>
+            <w:proofErr w:type="spellEnd"/>
           </w:p>
         </w:tc>
         <w:tc>
@@ -6596,6 +6608,28 @@
                 <w:between w:val="nil"/>
               </w:pBdr>
             </w:pPr>
+            <w:proofErr w:type="spellStart"/>
+            <w:r>
+              <w:t>D</w:t>
+            </w:r>
+            <w:r>
+              <w:t>istributed</w:t>
+            </w:r>
+            <w:proofErr w:type="spellEnd"/>
+            <w:r>
+              <w:t xml:space="preserve"> </w:t>
+            </w:r>
+            <w:proofErr w:type="spellStart"/>
+            <w:r>
+              <w:t>D</w:t>
+            </w:r>
+            <w:r>
+              <w:t>enial</w:t>
+            </w:r>
+            <w:proofErr w:type="spellEnd"/>
+            <w:r>
+              <w:t>-of-service</w:t>
+            </w:r>
           </w:p>
         </w:tc>
       </w:tr>
@@ -8338,14 +8372,14 @@
         <w:contextualSpacing/>
         <w:jc w:val="center"/>
       </w:pPr>
-      <w:bookmarkStart w:id="1" w:name="_Ref75650095"/>
-      <w:bookmarkStart w:id="2" w:name="_Toc76395818"/>
-      <w:bookmarkStart w:id="3" w:name="_Toc193283732"/>
+      <w:bookmarkStart w:id="1" w:name="_Toc193283732"/>
+      <w:bookmarkStart w:id="2" w:name="_Ref75650095"/>
+      <w:bookmarkStart w:id="3" w:name="_Toc76395818"/>
       <w:r>
         <w:lastRenderedPageBreak/>
         <w:t>Introducere</w:t>
       </w:r>
-      <w:bookmarkEnd w:id="3"/>
+      <w:bookmarkEnd w:id="1"/>
     </w:p>
     <w:p>
       <w:pPr>
@@ -10523,11 +10557,7 @@
         <w:ind w:firstLine="576"/>
       </w:pPr>
     </w:p>
-    <w:p>
-      <w:pPr>
-        <w:ind w:firstLine="576"/>
-      </w:pPr>
-    </w:p>
+    <w:p/>
     <w:p>
       <w:pPr>
         <w:ind w:firstLine="576"/>
@@ -12152,14 +12182,14 @@
         <w:ind w:left="567"/>
         <w:jc w:val="center"/>
         <w:rPr>
-          <w:highlight w:val="yellow"/>
+          <w:highlight w:val="green"/>
         </w:rPr>
       </w:pPr>
       <w:bookmarkStart w:id="18" w:name="_Toc193283738"/>
       <w:proofErr w:type="spellStart"/>
       <w:r>
         <w:rPr>
-          <w:highlight w:val="yellow"/>
+          <w:highlight w:val="green"/>
         </w:rPr>
         <w:lastRenderedPageBreak/>
         <w:t>Intrusion</w:t>
@@ -12167,70 +12197,70 @@
       <w:proofErr w:type="spellEnd"/>
       <w:r>
         <w:rPr>
-          <w:highlight w:val="yellow"/>
+          <w:highlight w:val="green"/>
         </w:rPr>
         <w:t xml:space="preserve"> </w:t>
       </w:r>
       <w:proofErr w:type="spellStart"/>
       <w:r>
         <w:rPr>
-          <w:highlight w:val="yellow"/>
+          <w:highlight w:val="green"/>
         </w:rPr>
         <w:t>Detection</w:t>
       </w:r>
       <w:proofErr w:type="spellEnd"/>
       <w:r>
         <w:rPr>
-          <w:highlight w:val="yellow"/>
+          <w:highlight w:val="green"/>
         </w:rPr>
         <w:t xml:space="preserve"> </w:t>
       </w:r>
       <w:proofErr w:type="spellStart"/>
       <w:r>
         <w:rPr>
-          <w:highlight w:val="yellow"/>
+          <w:highlight w:val="green"/>
         </w:rPr>
         <w:t>System</w:t>
       </w:r>
       <w:proofErr w:type="spellEnd"/>
       <w:r>
         <w:rPr>
-          <w:highlight w:val="yellow"/>
+          <w:highlight w:val="green"/>
         </w:rPr>
         <w:t xml:space="preserve"> și </w:t>
       </w:r>
       <w:proofErr w:type="spellStart"/>
       <w:r>
         <w:rPr>
-          <w:highlight w:val="yellow"/>
+          <w:highlight w:val="green"/>
         </w:rPr>
         <w:t>Intrusion</w:t>
       </w:r>
       <w:proofErr w:type="spellEnd"/>
       <w:r>
         <w:rPr>
-          <w:highlight w:val="yellow"/>
+          <w:highlight w:val="green"/>
         </w:rPr>
         <w:t xml:space="preserve"> </w:t>
       </w:r>
       <w:proofErr w:type="spellStart"/>
       <w:r>
         <w:rPr>
-          <w:highlight w:val="yellow"/>
+          <w:highlight w:val="green"/>
         </w:rPr>
         <w:t>Prevention</w:t>
       </w:r>
       <w:proofErr w:type="spellEnd"/>
       <w:r>
         <w:rPr>
-          <w:highlight w:val="yellow"/>
+          <w:highlight w:val="green"/>
         </w:rPr>
         <w:t xml:space="preserve"> </w:t>
       </w:r>
       <w:proofErr w:type="spellStart"/>
       <w:r>
         <w:rPr>
-          <w:highlight w:val="yellow"/>
+          <w:highlight w:val="green"/>
         </w:rPr>
         <w:t>System</w:t>
       </w:r>
@@ -12242,10 +12272,7 @@
         <w:ind w:firstLine="708"/>
       </w:pPr>
       <w:r>
-        <w:t>S</w:t>
-      </w:r>
-      <w:r>
-        <w:t xml:space="preserve">istemele de detectare a intruziunilor (IDS) nu fac altceva decât să detecteze și să avertizeze administratorii cu privire la orice activitate anormală în rețea, în timp ce sistemele de prevenire a intruziunilor (IPS) funcționează în timp real și opresc automat traficul rău intenționat. În timp ce IDS avertizează, dar nu rezolvă problema, IPS adoptă o poziție </w:t>
+        <w:t xml:space="preserve">Sistemele de detectare a intruziunilor (IDS) nu fac altceva decât să detecteze și să avertizeze administratorii cu privire la orice activitate anormală în rețea, în timp ce sistemele de prevenire a intruziunilor (IPS) funcționează în timp real și opresc automat traficul rău intenționat. În timp ce IDS avertizează, dar nu rezolvă problema, IPS adoptă o poziție </w:t>
       </w:r>
       <w:proofErr w:type="spellStart"/>
       <w:r>
@@ -12253,10 +12280,7 @@
       </w:r>
       <w:proofErr w:type="spellEnd"/>
       <w:r>
-        <w:t xml:space="preserve"> pentru a atenua încălcarea securității. Alegerea unui IDS, a unui IPS sau a ambelor depinde de toleranța la risc, de buget și de necesitatea unui răspuns imediat la amenințări. Aceste sisteme au roluri complementare în cadrul unui plan cuprinzător de securitate cibernetică</w:t>
-      </w:r>
-      <w:r>
-        <w:t xml:space="preserve"> </w:t>
+        <w:t xml:space="preserve"> pentru a atenua încălcarea securității. Alegerea unui IDS, a unui IPS sau a ambelor depinde de toleranța la risc, de buget și de necesitatea unui răspuns imediat la amenințări. Aceste sisteme au roluri complementare în cadrul unui plan cuprinzător de securitate cibernetică </w:t>
       </w:r>
       <w:sdt>
         <w:sdtPr>
@@ -12285,10 +12309,7 @@
         </w:sdtContent>
       </w:sdt>
       <w:r>
-        <w:t>.</w:t>
-      </w:r>
-      <w:r>
-        <w:t xml:space="preserve"> În </w:t>
+        <w:t xml:space="preserve">. În </w:t>
       </w:r>
       <w:r>
         <w:fldChar w:fldCharType="begin"/>
@@ -13813,231 +13834,317 @@
         <w:ind w:left="567" w:hanging="578"/>
         <w:contextualSpacing/>
         <w:jc w:val="center"/>
+        <w:rPr>
+          <w:highlight w:val="green"/>
+        </w:rPr>
       </w:pPr>
       <w:bookmarkStart w:id="24" w:name="_Toc193283743"/>
       <w:r>
+        <w:rPr>
+          <w:highlight w:val="green"/>
+        </w:rPr>
         <w:t>Contramăsuri împotriva atacurilor cibernetice</w:t>
       </w:r>
       <w:bookmarkEnd w:id="24"/>
     </w:p>
     <w:p>
-      <w:r>
-        <w:t>Utilizatorul obișnuit folosește</w:t>
-      </w:r>
-      <w:r>
-        <w:t xml:space="preserve"> preponderent o soluție software ce îndeplinește atât rol de antivirus cât și de </w:t>
-      </w:r>
-      <w:proofErr w:type="spellStart"/>
-      <w:r>
-        <w:t>antimalware</w:t>
-      </w:r>
-      <w:proofErr w:type="spellEnd"/>
+      <w:pPr>
+        <w:ind w:firstLine="567"/>
+        <w:contextualSpacing/>
+      </w:pPr>
+      <w:r>
+        <w:t xml:space="preserve">În fiecare zi, suntem </w:t>
+      </w:r>
+      <w:proofErr w:type="spellStart"/>
+      <w:r>
+        <w:t>expuşi</w:t>
+      </w:r>
+      <w:proofErr w:type="spellEnd"/>
+      <w:r>
+        <w:t xml:space="preserve">, atât acasă cât </w:t>
+      </w:r>
+      <w:proofErr w:type="spellStart"/>
+      <w:r>
+        <w:t>şi</w:t>
+      </w:r>
+      <w:proofErr w:type="spellEnd"/>
+      <w:r>
+        <w:t xml:space="preserve"> la locul de muncă, la </w:t>
+      </w:r>
+      <w:proofErr w:type="spellStart"/>
+      <w:r>
+        <w:t>ameninţări</w:t>
+      </w:r>
+      <w:proofErr w:type="spellEnd"/>
+      <w:r>
+        <w:t xml:space="preserve"> ce </w:t>
+      </w:r>
+      <w:proofErr w:type="spellStart"/>
+      <w:r>
+        <w:t>îşi</w:t>
+      </w:r>
+      <w:proofErr w:type="spellEnd"/>
+      <w:r>
+        <w:t xml:space="preserve"> au originea în </w:t>
+      </w:r>
+      <w:proofErr w:type="spellStart"/>
+      <w:r>
+        <w:t>spaţiul</w:t>
+      </w:r>
+      <w:proofErr w:type="spellEnd"/>
+      <w:r>
+        <w:t xml:space="preserve"> virtual. În majoritatea cazurilor nici măcar nu suntem </w:t>
+      </w:r>
+      <w:proofErr w:type="spellStart"/>
+      <w:r>
+        <w:t>conştienţi</w:t>
+      </w:r>
+      <w:proofErr w:type="spellEnd"/>
+      <w:r>
+        <w:t xml:space="preserve"> de acest lucru, sau dacă-l realizăm, nu </w:t>
+      </w:r>
+      <w:proofErr w:type="spellStart"/>
+      <w:r>
+        <w:t>reacţionăm</w:t>
+      </w:r>
+      <w:proofErr w:type="spellEnd"/>
+      <w:r>
+        <w:t xml:space="preserve"> la aceste </w:t>
+      </w:r>
+      <w:proofErr w:type="spellStart"/>
+      <w:r>
+        <w:t>ameninţări</w:t>
+      </w:r>
+      <w:proofErr w:type="spellEnd"/>
+      <w:r>
+        <w:t xml:space="preserve"> într-o manieră adecvată. În media apar zilnic articole referitoare la incidente de securitate </w:t>
+      </w:r>
+      <w:proofErr w:type="spellStart"/>
+      <w:r>
+        <w:t>şi</w:t>
+      </w:r>
+      <w:proofErr w:type="spellEnd"/>
+      <w:r>
+        <w:t xml:space="preserve"> la impactul pe care acestea îl au asupra noastră, ca indivizi sau </w:t>
+      </w:r>
+      <w:proofErr w:type="spellStart"/>
+      <w:r>
+        <w:t>organizaţii</w:t>
+      </w:r>
+      <w:proofErr w:type="spellEnd"/>
+      <w:r>
+        <w:t xml:space="preserve"> deopotrivă</w:t>
+      </w:r>
       <w:r>
         <w:t>.</w:t>
       </w:r>
     </w:p>
     <w:p>
-      <w:r>
-        <w:t>Cercetările arată că utilizarea tehnologiilor avansate și a strategiilor educaționale poate reduce semnificativ riscurile asociate acestor atacuri. Printre cele mai eficiente metode de prevenție se numără:</w:t>
-      </w:r>
-    </w:p>
-    <w:p>
-      <w:pPr>
-        <w:numPr>
-          <w:ilvl w:val="0"/>
-          <w:numId w:val="60"/>
-        </w:numPr>
-      </w:pPr>
+      <w:pPr>
+        <w:ind w:firstLine="567"/>
+        <w:contextualSpacing/>
+      </w:pPr>
+      <w:r>
+        <w:t xml:space="preserve">În urma infectării sistemului informatic, acesta poate deveni, de exemplu, parte a unui </w:t>
+      </w:r>
+      <w:proofErr w:type="spellStart"/>
+      <w:r>
+        <w:t>botnet</w:t>
+      </w:r>
+      <w:proofErr w:type="spellEnd"/>
+      <w:r>
+        <w:t xml:space="preserve"> - o re</w:t>
+      </w:r>
+      <w:r>
+        <w:t>ț</w:t>
+      </w:r>
+      <w:r>
+        <w:t>ea de calculatoare infectate prin diverse metode de către o persoană/entitate rău-</w:t>
+      </w:r>
+      <w:proofErr w:type="spellStart"/>
+      <w:r>
+        <w:t>intenţionată</w:t>
+      </w:r>
+      <w:proofErr w:type="spellEnd"/>
+      <w:r>
+        <w:t xml:space="preserve"> în vederea utilizării acesteia în folosul celui care controlează </w:t>
+      </w:r>
+      <w:proofErr w:type="spellStart"/>
+      <w:r>
+        <w:t>reţeaua</w:t>
+      </w:r>
+      <w:proofErr w:type="spellEnd"/>
+      <w:r>
+        <w:t xml:space="preserve"> (</w:t>
+      </w:r>
+      <w:proofErr w:type="spellStart"/>
+      <w:r>
+        <w:t>botmaster</w:t>
+      </w:r>
+      <w:proofErr w:type="spellEnd"/>
+      <w:r>
+        <w:t xml:space="preserve">), pentru sustragerea de date </w:t>
+      </w:r>
+      <w:proofErr w:type="spellStart"/>
+      <w:r>
+        <w:t>confidenţiale</w:t>
+      </w:r>
+      <w:proofErr w:type="spellEnd"/>
+      <w:r>
+        <w:t xml:space="preserve"> sau bancare, pentru </w:t>
+      </w:r>
+      <w:proofErr w:type="spellStart"/>
+      <w:r>
+        <w:t>iniţierea</w:t>
+      </w:r>
+      <w:proofErr w:type="spellEnd"/>
+      <w:r>
+        <w:t xml:space="preserve"> de atacuri de tip </w:t>
+      </w:r>
+      <w:proofErr w:type="spellStart"/>
+      <w:r>
+        <w:t>D</w:t>
+      </w:r>
+      <w:r>
+        <w:t>D</w:t>
+      </w:r>
+      <w:r>
+        <w:t>oS</w:t>
+      </w:r>
+      <w:proofErr w:type="spellEnd"/>
+      <w:r>
+        <w:t xml:space="preserve">, pentru spargerea parolelor sau pentru căutarea </w:t>
+      </w:r>
+      <w:proofErr w:type="spellStart"/>
+      <w:r>
+        <w:t>şi</w:t>
+      </w:r>
+      <w:proofErr w:type="spellEnd"/>
+      <w:r>
+        <w:t xml:space="preserve"> </w:t>
+      </w:r>
+      <w:proofErr w:type="spellStart"/>
+      <w:r>
+        <w:t>exfiltrarea</w:t>
+      </w:r>
+      <w:proofErr w:type="spellEnd"/>
+      <w:r>
+        <w:t xml:space="preserve"> de </w:t>
+      </w:r>
+      <w:proofErr w:type="spellStart"/>
+      <w:r>
+        <w:t>informaţii</w:t>
+      </w:r>
+      <w:proofErr w:type="spellEnd"/>
+      <w:r>
+        <w:t xml:space="preserve"> </w:t>
+      </w:r>
+      <w:sdt>
+        <w:sdtPr>
+          <w:id w:val="-2018772554"/>
+          <w:citation/>
+        </w:sdtPr>
+        <w:sdtContent>
+          <w:r>
+            <w:fldChar w:fldCharType="begin"/>
+          </w:r>
+          <w:r>
+            <w:instrText xml:space="preserve"> CITATION SRI \l 1048 </w:instrText>
+          </w:r>
+          <w:r>
+            <w:fldChar w:fldCharType="separate"/>
+          </w:r>
+          <w:r>
+            <w:rPr>
+              <w:noProof/>
+            </w:rPr>
+            <w:t>[7]</w:t>
+          </w:r>
+          <w:r>
+            <w:fldChar w:fldCharType="end"/>
+          </w:r>
+        </w:sdtContent>
+      </w:sdt>
+      <w:r>
+        <w:t>.</w:t>
+      </w:r>
+    </w:p>
+    <w:p>
+      <w:pPr>
+        <w:ind w:firstLine="708"/>
+        <w:contextualSpacing/>
+      </w:pPr>
+      <w:r>
+        <w:t>Un u</w:t>
+      </w:r>
+      <w:r>
+        <w:t>tilizatorul obișnuit</w:t>
+      </w:r>
+      <w:r>
+        <w:t xml:space="preserve"> </w:t>
+      </w:r>
+      <w:r>
+        <w:t xml:space="preserve">se poate preveni a fi victima unui atac cibernetic, în primul rând, prin </w:t>
+      </w:r>
       <w:r>
         <w:rPr>
           <w:b/>
           <w:bCs/>
         </w:rPr>
-        <w:t xml:space="preserve">Autentificarea </w:t>
-      </w:r>
-      <w:proofErr w:type="spellStart"/>
-      <w:r>
-        <w:rPr>
-          <w:b/>
-          <w:bCs/>
-        </w:rPr>
-        <w:t>multifactor</w:t>
-      </w:r>
-      <w:proofErr w:type="spellEnd"/>
-      <w:r>
-        <w:rPr>
-          <w:b/>
-          <w:bCs/>
-        </w:rPr>
-        <w:t xml:space="preserve"> (MFA)</w:t>
-      </w:r>
-      <w:r>
-        <w:t xml:space="preserve"> – Adăugarea unui strat suplimentar de securitate pentru a preveni accesul neautorizat.</w:t>
-      </w:r>
-    </w:p>
-    <w:p>
-      <w:pPr>
-        <w:numPr>
-          <w:ilvl w:val="0"/>
-          <w:numId w:val="60"/>
-        </w:numPr>
-      </w:pPr>
-      <w:r>
-        <w:rPr>
-          <w:b/>
-          <w:bCs/>
-        </w:rPr>
-        <w:t>Filtrarea conținutului</w:t>
-      </w:r>
-      <w:r>
-        <w:t xml:space="preserve"> – Utilizarea sistemelor de detecție automată pentru blocarea mesajelor frauduloase.</w:t>
-      </w:r>
-    </w:p>
-    <w:p>
-      <w:pPr>
-        <w:numPr>
-          <w:ilvl w:val="0"/>
-          <w:numId w:val="60"/>
-        </w:numPr>
-      </w:pPr>
-      <w:r>
-        <w:rPr>
-          <w:b/>
-          <w:bCs/>
-        </w:rPr>
-        <w:t>Lista neagră (</w:t>
-      </w:r>
-      <w:proofErr w:type="spellStart"/>
-      <w:r>
-        <w:rPr>
-          <w:b/>
-          <w:bCs/>
-        </w:rPr>
-        <w:t>Blacklisting</w:t>
-      </w:r>
-      <w:proofErr w:type="spellEnd"/>
-      <w:r>
-        <w:rPr>
-          <w:b/>
-          <w:bCs/>
-        </w:rPr>
-        <w:t>)</w:t>
-      </w:r>
-      <w:r>
-        <w:t xml:space="preserve"> – Blocarea domeniilor și adreselor IP asociate cu atacurile de </w:t>
-      </w:r>
-      <w:proofErr w:type="spellStart"/>
-      <w:r>
-        <w:t>phishing</w:t>
-      </w:r>
-      <w:proofErr w:type="spellEnd"/>
-      <w:r>
-        <w:t>.</w:t>
-      </w:r>
-    </w:p>
-    <w:p>
-      <w:pPr>
-        <w:numPr>
-          <w:ilvl w:val="0"/>
-          <w:numId w:val="60"/>
-        </w:numPr>
-      </w:pPr>
-      <w:r>
-        <w:rPr>
-          <w:b/>
-          <w:bCs/>
-        </w:rPr>
-        <w:t>Tehnici bazate pe învățarea automată (</w:t>
-      </w:r>
-      <w:proofErr w:type="spellStart"/>
-      <w:r>
-        <w:rPr>
-          <w:b/>
-          <w:bCs/>
-        </w:rPr>
-        <w:t>Machine</w:t>
-      </w:r>
-      <w:proofErr w:type="spellEnd"/>
-      <w:r>
-        <w:rPr>
-          <w:b/>
-          <w:bCs/>
-        </w:rPr>
+        <w:t>prudență</w:t>
+      </w:r>
+      <w:r>
+        <w:t xml:space="preserve"> în navigarea pe Internet, dar și în offline prin protejarea datelor personale și evitarea utilizării dispozitivelor necunoscute sau nesigure. </w:t>
+      </w:r>
+      <w:r>
+        <w:t>Este esențial ca utilizatorii să nu descarce fișiere sau să acceseze linkuri din surse necunoscute, să actualizeze constant sistemul de operare și aplicațiile utilizate și să folosească soluții de securitate, precum antivirus și firewall.</w:t>
+      </w:r>
+      <w:r>
         <w:t xml:space="preserve"> </w:t>
       </w:r>
-      <w:proofErr w:type="spellStart"/>
-      <w:r>
-        <w:rPr>
-          <w:b/>
-          <w:bCs/>
-        </w:rPr>
-        <w:t>Learning</w:t>
-      </w:r>
-      <w:proofErr w:type="spellEnd"/>
-      <w:r>
-        <w:rPr>
-          <w:b/>
-          <w:bCs/>
-        </w:rPr>
-        <w:t>)</w:t>
-      </w:r>
-      <w:r>
-        <w:t xml:space="preserve"> – Utilizarea algoritmilor de inteligență artificială pentru a detecta și preveni atacurile cibernetice.</w:t>
-      </w:r>
-    </w:p>
-    <w:p>
-      <w:pPr>
-        <w:numPr>
-          <w:ilvl w:val="0"/>
-          <w:numId w:val="60"/>
-        </w:numPr>
-      </w:pPr>
-      <w:r>
-        <w:rPr>
-          <w:b/>
-          <w:bCs/>
-        </w:rPr>
-        <w:t>Educația utilizatorilor</w:t>
-      </w:r>
-      <w:r>
-        <w:t xml:space="preserve"> – Instruirea personalului și a utilizatorilor obișnuiți pentru recunoașterea atacurilor de </w:t>
-      </w:r>
-      <w:proofErr w:type="spellStart"/>
-      <w:r>
-        <w:t>phishing</w:t>
-      </w:r>
-      <w:proofErr w:type="spellEnd"/>
-      <w:r>
-        <w:t xml:space="preserve"> și </w:t>
-      </w:r>
-      <w:proofErr w:type="spellStart"/>
-      <w:r>
-        <w:t>spoofing</w:t>
-      </w:r>
-      <w:proofErr w:type="spellEnd"/>
-      <w:r>
-        <w:t>.</w:t>
-      </w:r>
-    </w:p>
-    <w:p/>
-    <w:p/>
-    <w:p/>
-    <w:p/>
-    <w:p/>
-    <w:p/>
+      <w:r>
+        <w:t>De asemenea, utilizarea unor parole puternice și unice pentru fiecare cont, împreună cu activarea autentificării în doi pași (2FA), poate reduce considerabil riscul de compromitere a datelor personale. Educația și conștientizarea riscurilor cibernetice sunt, de asemenea, factori esențiali în prevenirea atacurilor, deoarece mulți atacatori exploatează lipsa de informare a utilizatorilor pentru a obține acces la sistemele informatice.</w:t>
+      </w:r>
+    </w:p>
+    <w:p>
+      <w:pPr>
+        <w:ind w:firstLine="708"/>
+        <w:contextualSpacing/>
+      </w:pPr>
+      <w:r>
+        <w:t xml:space="preserve">În plus, organizațiile trebuie să implementeze politici stricte de securitate cibernetică, să instruiască angajații cu privire la amenințările existente și să monitorizeze constant rețelele pentru a detecta activități suspecte. Numai printr-o abordare </w:t>
+      </w:r>
+      <w:proofErr w:type="spellStart"/>
+      <w:r>
+        <w:t>proactivă</w:t>
+      </w:r>
+      <w:proofErr w:type="spellEnd"/>
+      <w:r>
+        <w:t xml:space="preserve"> și printr-un comportament responsabil în mediul digital se poate reduce semnificativ riscul unui atac cibernetic</w:t>
+      </w:r>
+    </w:p>
     <w:p>
       <w:pPr>
         <w:pStyle w:val="Titlu1"/>
         <w:spacing w:line="240" w:lineRule="auto"/>
         <w:contextualSpacing/>
         <w:jc w:val="center"/>
+        <w:rPr>
+          <w:highlight w:val="yellow"/>
+        </w:rPr>
       </w:pPr>
       <w:bookmarkStart w:id="25" w:name="_Toc193283744"/>
       <w:r>
+        <w:rPr>
+          <w:highlight w:val="yellow"/>
+        </w:rPr>
         <w:lastRenderedPageBreak/>
         <w:t>Implementare</w:t>
       </w:r>
       <w:r>
+        <w:rPr>
+          <w:highlight w:val="yellow"/>
+        </w:rPr>
         <w:t>a practică a sistemului de programe</w:t>
       </w:r>
       <w:bookmarkEnd w:id="25"/>
@@ -14056,13 +14163,37 @@
         <w:t>Implementarea practică a sistemului de programe presupune transpunerea conceptelor și specificațiilor tehnice într-un produs funcțional, prin scrierea codului, integrarea componentelor, testarea și optimizarea performanței aplicației. Acest proces asigură conformitatea cu cerințele utilizatorilor și pregătirea soluției pentru implementare și utilizare reală.</w:t>
       </w:r>
       <w:r>
-        <w:t xml:space="preserve"> Etapele SDLC, prezentate în </w:t>
-      </w:r>
-      <w:r>
-        <w:rPr>
-          <w:highlight w:val="yellow"/>
-        </w:rPr>
-        <w:t>figura X</w:t>
+        <w:t xml:space="preserve"> Etapele SDLC, prezentate în</w:t>
+      </w:r>
+      <w:r>
+        <w:t xml:space="preserve"> </w:t>
+      </w:r>
+      <w:r>
+        <w:fldChar w:fldCharType="begin"/>
+      </w:r>
+      <w:r>
+        <w:instrText xml:space="preserve"> REF _Ref193544483 \h </w:instrText>
+      </w:r>
+      <w:r>
+        <w:fldChar w:fldCharType="separate"/>
+      </w:r>
+      <w:r>
+        <w:rPr>
+          <w:color w:val="000000" w:themeColor="text1"/>
+          <w:szCs w:val="28"/>
+        </w:rPr>
+        <w:t xml:space="preserve">Figura </w:t>
+      </w:r>
+      <w:r>
+        <w:rPr>
+          <w:noProof/>
+          <w:color w:val="000000" w:themeColor="text1"/>
+          <w:szCs w:val="28"/>
+        </w:rPr>
+        <w:t>5</w:t>
+      </w:r>
+      <w:r>
+        <w:fldChar w:fldCharType="end"/>
       </w:r>
       <w:r>
         <w:t>, oferă un plan ce trebuie urmat pentru a dezvolta un produs software de calitate, într-un buget și timp alocat</w:t>
@@ -14092,7 +14223,7 @@
             <w:rPr>
               <w:noProof/>
             </w:rPr>
-            <w:t>[7]</w:t>
+            <w:t>[8]</w:t>
           </w:r>
           <w:r>
             <w:fldChar w:fldCharType="end"/>
@@ -14113,10 +14244,10 @@
           <w:noProof/>
         </w:rPr>
         <w:drawing>
-          <wp:inline distT="0" distB="0" distL="0" distR="0" wp14:anchorId="596E55BF" wp14:editId="198AED37">
-            <wp:extent cx="5971540" cy="1568450"/>
+          <wp:inline distT="0" distB="0" distL="0" distR="0" wp14:anchorId="46AB5EBB" wp14:editId="163AF250">
+            <wp:extent cx="5971540" cy="1620982"/>
             <wp:effectExtent l="0" t="0" r="0" b="0"/>
-            <wp:docPr id="1767001502" name="Imagine 9"/>
+            <wp:docPr id="1526160130" name="Imagine 3"/>
             <wp:cNvGraphicFramePr>
               <a:graphicFrameLocks xmlns:a="http://schemas.openxmlformats.org/drawingml/2006/main" noChangeAspect="1"/>
             </wp:cNvGraphicFramePr>
@@ -14124,7 +14255,7 @@
               <a:graphicData uri="http://schemas.openxmlformats.org/drawingml/2006/picture">
                 <pic:pic xmlns:pic="http://schemas.openxmlformats.org/drawingml/2006/picture">
                   <pic:nvPicPr>
-                    <pic:cNvPr id="0" name="Picture 20"/>
+                    <pic:cNvPr id="0" name="Picture 8"/>
                     <pic:cNvPicPr>
                       <a:picLocks noChangeAspect="1" noChangeArrowheads="1"/>
                     </pic:cNvPicPr>
@@ -14145,7 +14276,7 @@
                   <pic:spPr bwMode="auto">
                     <a:xfrm>
                       <a:off x="0" y="0"/>
-                      <a:ext cx="5971540" cy="1568450"/>
+                      <a:ext cx="6006252" cy="1630405"/>
                     </a:xfrm>
                     <a:prstGeom prst="rect">
                       <a:avLst/>
@@ -14175,6 +14306,7 @@
         </w:rPr>
       </w:pPr>
       <w:bookmarkStart w:id="26" w:name="_Toc193112690"/>
+      <w:bookmarkStart w:id="27" w:name="_Ref193544483"/>
       <w:r>
         <w:rPr>
           <w:i w:val="0"/>
@@ -14236,6 +14368,7 @@
         </w:rPr>
         <w:fldChar w:fldCharType="end"/>
       </w:r>
+      <w:bookmarkEnd w:id="27"/>
       <w:r>
         <w:rPr>
           <w:i w:val="0"/>
@@ -14434,12 +14567,12 @@
         <w:contextualSpacing/>
         <w:jc w:val="center"/>
       </w:pPr>
-      <w:bookmarkStart w:id="27" w:name="_Toc193283745"/>
+      <w:bookmarkStart w:id="28" w:name="_Toc193283745"/>
       <w:proofErr w:type="spellStart"/>
       <w:r>
         <w:t>Environment</w:t>
       </w:r>
-      <w:bookmarkEnd w:id="27"/>
+      <w:bookmarkEnd w:id="28"/>
       <w:proofErr w:type="spellEnd"/>
     </w:p>
     <w:p>
@@ -14773,7 +14906,7 @@
           <w:szCs w:val="28"/>
         </w:rPr>
       </w:pPr>
-      <w:bookmarkStart w:id="28" w:name="_Toc193112619"/>
+      <w:bookmarkStart w:id="29" w:name="_Toc193112619"/>
       <w:r>
         <w:rPr>
           <w:i w:val="0"/>
@@ -14875,7 +15008,7 @@
         </w:rPr>
         <w:t xml:space="preserve"> Configurația mediului experimental</w:t>
       </w:r>
-      <w:bookmarkEnd w:id="28"/>
+      <w:bookmarkEnd w:id="29"/>
     </w:p>
     <w:p>
       <w:pPr>
@@ -15831,7 +15964,7 @@
           <w:lang w:val="en-US"/>
         </w:rPr>
       </w:pPr>
-      <w:bookmarkStart w:id="29" w:name="_Toc193112620"/>
+      <w:bookmarkStart w:id="30" w:name="_Toc193112620"/>
       <w:r>
         <w:rPr>
           <w:i w:val="0"/>
@@ -15933,7 +16066,7 @@
         </w:rPr>
         <w:t xml:space="preserve"> Pregătirea mediului de lucru și a pachetelor necesare</w:t>
       </w:r>
-      <w:bookmarkEnd w:id="29"/>
+      <w:bookmarkEnd w:id="30"/>
     </w:p>
     <w:p>
       <w:pPr>
@@ -15941,11 +16074,11 @@
         <w:ind w:left="567" w:hanging="567"/>
         <w:jc w:val="center"/>
       </w:pPr>
-      <w:bookmarkStart w:id="30" w:name="_Toc193283746"/>
+      <w:bookmarkStart w:id="31" w:name="_Toc193283746"/>
       <w:r>
         <w:t>Fluxul aplicației</w:t>
       </w:r>
-      <w:bookmarkEnd w:id="30"/>
+      <w:bookmarkEnd w:id="31"/>
     </w:p>
     <w:p>
       <w:pPr>
@@ -16506,7 +16639,7 @@
         <w:contextualSpacing/>
         <w:jc w:val="center"/>
       </w:pPr>
-      <w:bookmarkStart w:id="31" w:name="_Toc193283747"/>
+      <w:bookmarkStart w:id="32" w:name="_Toc193283747"/>
       <w:r>
         <w:t>Setu</w:t>
       </w:r>
@@ -16519,7 +16652,7 @@
       <w:r>
         <w:t>e</w:t>
       </w:r>
-      <w:bookmarkEnd w:id="31"/>
+      <w:bookmarkEnd w:id="32"/>
     </w:p>
     <w:p>
       <w:pPr>
@@ -16566,7 +16699,7 @@
             <w:rPr>
               <w:noProof/>
             </w:rPr>
-            <w:t>[8]</w:t>
+            <w:t>[9]</w:t>
           </w:r>
           <w:r>
             <w:fldChar w:fldCharType="end"/>
@@ -16774,7 +16907,7 @@
               <w:rFonts w:eastAsiaTheme="minorEastAsia"/>
               <w:noProof/>
             </w:rPr>
-            <w:t>[9]</w:t>
+            <w:t>[10]</w:t>
           </w:r>
           <w:r>
             <w:rPr>
@@ -17411,7 +17544,7 @@
               <w:rFonts w:eastAsiaTheme="minorEastAsia"/>
               <w:noProof/>
             </w:rPr>
-            <w:t>[10]</w:t>
+            <w:t>[11]</w:t>
           </w:r>
           <w:r>
             <w:rPr>
@@ -17878,7 +18011,7 @@
           <w:szCs w:val="28"/>
         </w:rPr>
       </w:pPr>
-      <w:bookmarkStart w:id="32" w:name="_Toc193112621"/>
+      <w:bookmarkStart w:id="33" w:name="_Toc193112621"/>
       <w:r>
         <w:rPr>
           <w:i w:val="0"/>
@@ -17990,7 +18123,7 @@
         </w:rPr>
         <w:t>KDDtrain+.txt</w:t>
       </w:r>
-      <w:bookmarkEnd w:id="32"/>
+      <w:bookmarkEnd w:id="33"/>
     </w:p>
     <w:p>
       <w:pPr>
@@ -18050,8 +18183,8 @@
           <w:szCs w:val="28"/>
         </w:rPr>
       </w:pPr>
-      <w:bookmarkStart w:id="33" w:name="_Ref193052148"/>
-      <w:bookmarkStart w:id="34" w:name="_Toc193112691"/>
+      <w:bookmarkStart w:id="34" w:name="_Ref193052148"/>
+      <w:bookmarkStart w:id="35" w:name="_Toc193112691"/>
       <w:r>
         <w:rPr>
           <w:i w:val="0"/>
@@ -18133,7 +18266,7 @@
         </w:rPr>
         <w:fldChar w:fldCharType="end"/>
       </w:r>
-      <w:bookmarkEnd w:id="33"/>
+      <w:bookmarkEnd w:id="34"/>
       <w:r>
         <w:rPr>
           <w:i w:val="0"/>
@@ -18154,7 +18287,7 @@
         </w:rPr>
         <w:t xml:space="preserve"> Distribuția tipurilor de atacuri în setul de antrenare</w:t>
       </w:r>
-      <w:bookmarkEnd w:id="34"/>
+      <w:bookmarkEnd w:id="35"/>
     </w:p>
     <w:p>
       <w:pPr>
@@ -18162,7 +18295,7 @@
         <w:ind w:left="567"/>
         <w:jc w:val="center"/>
       </w:pPr>
-      <w:bookmarkStart w:id="35" w:name="_Toc193283748"/>
+      <w:bookmarkStart w:id="36" w:name="_Toc193283748"/>
       <w:proofErr w:type="spellStart"/>
       <w:r>
         <w:t>Detecţia</w:t>
@@ -18171,7 +18304,7 @@
       <w:r>
         <w:t xml:space="preserve"> email-urilor frauduloase</w:t>
       </w:r>
-      <w:bookmarkEnd w:id="35"/>
+      <w:bookmarkEnd w:id="36"/>
     </w:p>
     <w:p>
       <w:pPr>
@@ -18294,7 +18427,7 @@
         <w:ind w:left="567"/>
         <w:jc w:val="center"/>
       </w:pPr>
-      <w:bookmarkStart w:id="36" w:name="_Toc193283749"/>
+      <w:bookmarkStart w:id="37" w:name="_Toc193283749"/>
       <w:r>
         <w:t>Analiza</w:t>
       </w:r>
@@ -18309,7 +18442,7 @@
       <w:r>
         <w:t xml:space="preserve"> online/offline</w:t>
       </w:r>
-      <w:bookmarkEnd w:id="36"/>
+      <w:bookmarkEnd w:id="37"/>
     </w:p>
     <w:p>
       <w:pPr>
@@ -18348,11 +18481,11 @@
         <w:ind w:left="567"/>
         <w:jc w:val="center"/>
       </w:pPr>
-      <w:bookmarkStart w:id="37" w:name="_Toc193283750"/>
+      <w:bookmarkStart w:id="38" w:name="_Toc193283750"/>
       <w:r>
         <w:t>Analiza traficului de date</w:t>
       </w:r>
-      <w:bookmarkEnd w:id="37"/>
+      <w:bookmarkEnd w:id="38"/>
     </w:p>
     <w:p>
       <w:pPr>
@@ -18642,11 +18775,11 @@
         <w:ind w:left="567" w:hanging="578"/>
         <w:jc w:val="center"/>
       </w:pPr>
-      <w:bookmarkStart w:id="38" w:name="_Toc193283751"/>
+      <w:bookmarkStart w:id="39" w:name="_Toc193283751"/>
       <w:r>
         <w:t>Analiza malware și modelele LLM</w:t>
       </w:r>
-      <w:bookmarkEnd w:id="38"/>
+      <w:bookmarkEnd w:id="39"/>
     </w:p>
     <w:p>
       <w:pPr>
@@ -18810,11 +18943,11 @@
         <w:contextualSpacing/>
         <w:jc w:val="center"/>
       </w:pPr>
-      <w:bookmarkStart w:id="39" w:name="_Toc193283752"/>
+      <w:bookmarkStart w:id="40" w:name="_Toc193283752"/>
       <w:r>
         <w:t>Rezultate experimentale și discuții</w:t>
       </w:r>
-      <w:bookmarkEnd w:id="39"/>
+      <w:bookmarkEnd w:id="40"/>
     </w:p>
     <w:p>
       <w:pPr>
@@ -19279,11 +19412,11 @@
         <w:contextualSpacing/>
         <w:jc w:val="center"/>
       </w:pPr>
-      <w:bookmarkStart w:id="40" w:name="_Toc193283753"/>
+      <w:bookmarkStart w:id="41" w:name="_Toc193283753"/>
       <w:r>
         <w:t>Concluzii și direcții viitoare de cercetare</w:t>
       </w:r>
-      <w:bookmarkEnd w:id="40"/>
+      <w:bookmarkEnd w:id="41"/>
     </w:p>
     <w:p>
       <w:pPr>
@@ -19299,11 +19432,11 @@
         <w:contextualSpacing/>
         <w:jc w:val="center"/>
       </w:pPr>
-      <w:bookmarkStart w:id="41" w:name="_Toc193283754"/>
+      <w:bookmarkStart w:id="42" w:name="_Toc193283754"/>
       <w:r>
         <w:t>Bibliografie</w:t>
       </w:r>
-      <w:bookmarkEnd w:id="41"/>
+      <w:bookmarkEnd w:id="42"/>
     </w:p>
     <w:sdt>
       <w:sdtPr>
@@ -19357,7 +19490,7 @@
               </w:tblGrid>
               <w:tr>
                 <w:trPr>
-                  <w:divId w:val="1345136201"/>
+                  <w:divId w:val="163975718"/>
                   <w:tblCellSpacing w:w="15" w:type="dxa"/>
                 </w:trPr>
                 <w:tc>
@@ -19405,7 +19538,7 @@
               </w:tr>
               <w:tr>
                 <w:trPr>
-                  <w:divId w:val="1345136201"/>
+                  <w:divId w:val="163975718"/>
                   <w:tblCellSpacing w:w="15" w:type="dxa"/>
                 </w:trPr>
                 <w:tc>
@@ -19451,7 +19584,7 @@
               </w:tr>
               <w:tr>
                 <w:trPr>
-                  <w:divId w:val="1345136201"/>
+                  <w:divId w:val="163975718"/>
                   <w:tblCellSpacing w:w="15" w:type="dxa"/>
                 </w:trPr>
                 <w:tc>
@@ -19497,7 +19630,7 @@
               </w:tr>
               <w:tr>
                 <w:trPr>
-                  <w:divId w:val="1345136201"/>
+                  <w:divId w:val="163975718"/>
                   <w:tblCellSpacing w:w="15" w:type="dxa"/>
                 </w:trPr>
                 <w:tc>
@@ -19543,7 +19676,7 @@
               </w:tr>
               <w:tr>
                 <w:trPr>
-                  <w:divId w:val="1345136201"/>
+                  <w:divId w:val="163975718"/>
                   <w:tblCellSpacing w:w="15" w:type="dxa"/>
                 </w:trPr>
                 <w:tc>
@@ -19589,7 +19722,7 @@
               </w:tr>
               <w:tr>
                 <w:trPr>
-                  <w:divId w:val="1345136201"/>
+                  <w:divId w:val="163975718"/>
                   <w:tblCellSpacing w:w="15" w:type="dxa"/>
                 </w:trPr>
                 <w:tc>
@@ -19635,7 +19768,7 @@
               </w:tr>
               <w:tr>
                 <w:trPr>
-                  <w:divId w:val="1345136201"/>
+                  <w:divId w:val="163975718"/>
                   <w:tblCellSpacing w:w="15" w:type="dxa"/>
                 </w:trPr>
                 <w:tc>
@@ -19674,14 +19807,28 @@
                       <w:rPr>
                         <w:noProof/>
                       </w:rPr>
-                      <w:t>[Interactiv]. Available: https://shahworld.wordpress.com/2015/09/24/software-development-life-cycle/. [Accesat 09 03 2025].</w:t>
+                      <w:t xml:space="preserve">S. R. d. Informații, </w:t>
+                    </w:r>
+                    <w:r>
+                      <w:rPr>
+                        <w:i/>
+                        <w:iCs/>
+                        <w:noProof/>
+                      </w:rPr>
+                      <w:t>Ghid de bune practici pentru securitate cibernetică.</w:t>
+                    </w:r>
+                    <w:r>
+                      <w:rPr>
+                        <w:noProof/>
+                      </w:rPr>
+                      <w:t xml:space="preserve"> </w:t>
                     </w:r>
                   </w:p>
                 </w:tc>
               </w:tr>
               <w:tr>
                 <w:trPr>
-                  <w:divId w:val="1345136201"/>
+                  <w:divId w:val="163975718"/>
                   <w:tblCellSpacing w:w="15" w:type="dxa"/>
                 </w:trPr>
                 <w:tc>
@@ -19720,14 +19867,14 @@
                       <w:rPr>
                         <w:noProof/>
                       </w:rPr>
-                      <w:t>[Interactiv]. Available: https://www.kaggle.com/datasets/uciml/sms-spam-collection-dataset?resource=download.</w:t>
+                      <w:t>[Interactiv]. Available: https://shahworld.wordpress.com/2015/09/24/software-development-life-cycle/. [Accesat 09 03 2025].</w:t>
                     </w:r>
                   </w:p>
                 </w:tc>
               </w:tr>
               <w:tr>
                 <w:trPr>
-                  <w:divId w:val="1345136201"/>
+                  <w:divId w:val="163975718"/>
                   <w:tblCellSpacing w:w="15" w:type="dxa"/>
                 </w:trPr>
                 <w:tc>
@@ -19766,14 +19913,14 @@
                       <w:rPr>
                         <w:noProof/>
                       </w:rPr>
-                      <w:t xml:space="preserve">S. K. G. J. B. S. M. L. Nataraj, „Malware Images: Visualization and Automatic Classification”. </w:t>
+                      <w:t>[Interactiv]. Available: https://www.kaggle.com/datasets/uciml/sms-spam-collection-dataset?resource=download.</w:t>
                     </w:r>
                   </w:p>
                 </w:tc>
               </w:tr>
               <w:tr>
                 <w:trPr>
-                  <w:divId w:val="1345136201"/>
+                  <w:divId w:val="163975718"/>
                   <w:tblCellSpacing w:w="15" w:type="dxa"/>
                 </w:trPr>
                 <w:tc>
@@ -19812,14 +19959,14 @@
                       <w:rPr>
                         <w:noProof/>
                       </w:rPr>
-                      <w:t xml:space="preserve">Y. J. K. Z. J. W. H. S. Zachary Tauscher, „Learning to Detect: A Data-driven Approach for Network Intrusion Detection,” 2021. </w:t>
+                      <w:t xml:space="preserve">S. K. G. J. B. S. M. L. Nataraj, „Malware Images: Visualization and Automatic Classification”. </w:t>
                     </w:r>
                   </w:p>
                 </w:tc>
               </w:tr>
               <w:tr>
                 <w:trPr>
-                  <w:divId w:val="1345136201"/>
+                  <w:divId w:val="163975718"/>
                   <w:tblCellSpacing w:w="15" w:type="dxa"/>
                 </w:trPr>
                 <w:tc>
@@ -19859,6 +20006,52 @@
                       <w:rPr>
                         <w:noProof/>
                       </w:rPr>
+                      <w:t xml:space="preserve">Y. J. K. Z. J. W. H. S. Zachary Tauscher, „Learning to Detect: A Data-driven Approach for Network Intrusion Detection,” 2021. </w:t>
+                    </w:r>
+                  </w:p>
+                </w:tc>
+              </w:tr>
+              <w:tr>
+                <w:trPr>
+                  <w:divId w:val="163975718"/>
+                  <w:tblCellSpacing w:w="15" w:type="dxa"/>
+                </w:trPr>
+                <w:tc>
+                  <w:tcPr>
+                    <w:tcW w:w="50" w:type="pct"/>
+                    <w:hideMark/>
+                  </w:tcPr>
+                  <w:p>
+                    <w:pPr>
+                      <w:pStyle w:val="Bibliografie"/>
+                      <w:rPr>
+                        <w:noProof/>
+                      </w:rPr>
+                    </w:pPr>
+                    <w:r>
+                      <w:rPr>
+                        <w:noProof/>
+                      </w:rPr>
+                      <w:t xml:space="preserve">[12] </w:t>
+                    </w:r>
+                  </w:p>
+                </w:tc>
+                <w:tc>
+                  <w:tcPr>
+                    <w:tcW w:w="0" w:type="auto"/>
+                    <w:hideMark/>
+                  </w:tcPr>
+                  <w:p>
+                    <w:pPr>
+                      <w:pStyle w:val="Bibliografie"/>
+                      <w:rPr>
+                        <w:noProof/>
+                      </w:rPr>
+                    </w:pPr>
+                    <w:r>
+                      <w:rPr>
+                        <w:noProof/>
+                      </w:rPr>
                       <w:t xml:space="preserve">M. R. M. Talabis, R. McPherson, I. Miyamoto și J. L. Martin, Information Security Analytics Finding Security Insights, Patterns, and Anomalies in Big Data, Elsevier, 2015. </w:t>
                     </w:r>
                   </w:p>
@@ -19867,7 +20060,7 @@
             </w:tbl>
             <w:p>
               <w:pPr>
-                <w:divId w:val="1345136201"/>
+                <w:divId w:val="163975718"/>
                 <w:rPr>
                   <w:rFonts w:eastAsia="Times New Roman"/>
                   <w:noProof/>
@@ -19890,8 +20083,8 @@
     <w:p/>
     <w:p/>
     <w:p/>
-    <w:bookmarkEnd w:id="1"/>
     <w:bookmarkEnd w:id="2"/>
+    <w:bookmarkEnd w:id="3"/>
     <w:p>
       <w:pPr>
         <w:spacing w:line="240" w:lineRule="auto"/>
@@ -25172,7 +25365,7 @@
       <w:lvlText w:val="%1.%2"/>
       <w:lvlJc w:val="left"/>
       <w:pPr>
-        <w:ind w:left="7381" w:hanging="576"/>
+        <w:ind w:left="9791" w:hanging="576"/>
       </w:pPr>
       <w:rPr>
         <w:b/>
@@ -26928,6 +27121,7 @@
         <w:numId w:val="1"/>
       </w:numPr>
       <w:spacing w:after="240"/>
+      <w:ind w:left="7381"/>
       <w:outlineLvl w:val="1"/>
     </w:pPr>
     <w:rPr>
@@ -28222,14 +28416,14 @@
     <b:Title>Information Security Analytics  Finding Security Insights, Patterns, and Anomalies in Big Data</b:Title>
     <b:Year>2015</b:Year>
     <b:Publisher>Elsevier</b:Publisher>
-    <b:RefOrder>11</b:RefOrder>
+    <b:RefOrder>12</b:RefOrder>
   </b:Source>
   <b:Source>
     <b:Tag>spamcsv</b:Tag>
     <b:SourceType>InternetSite</b:SourceType>
     <b:Guid>{158F7EED-9FFE-4559-9E67-442E1A99D7A2}</b:Guid>
     <b:URL>https://www.kaggle.com/datasets/uciml/sms-spam-collection-dataset?resource=download</b:URL>
-    <b:RefOrder>8</b:RefOrder>
+    <b:RefOrder>9</b:RefOrder>
   </b:Source>
   <b:Source>
     <b:Tag>malimg</b:Tag>
@@ -28247,7 +28441,7 @@
       </b:Author>
     </b:Author>
     <b:Title>Malware Images: Visualization and Automatic Classification</b:Title>
-    <b:RefOrder>9</b:RefOrder>
+    <b:RefOrder>10</b:RefOrder>
   </b:Source>
   <b:Source>
     <b:Tag>sdlc</b:Tag>
@@ -28257,7 +28451,7 @@
     <b:DayAccessed>09</b:DayAccessed>
     <b:YearAccessed>2025</b:YearAccessed>
     <b:MonthAccessed>03</b:MonthAccessed>
-    <b:RefOrder>7</b:RefOrder>
+    <b:RefOrder>8</b:RefOrder>
   </b:Source>
   <b:Source>
     <b:Tag>KDD</b:Tag>
@@ -28276,7 +28470,7 @@
         </b:NameList>
       </b:Author>
     </b:Author>
-    <b:RefOrder>10</b:RefOrder>
+    <b:RefOrder>11</b:RefOrder>
   </b:Source>
   <b:Source>
     <b:Tag>IDS</b:Tag>
@@ -28392,11 +28586,29 @@
     <b:URL>https://www.educba.com/types-of-intrusion-prevention-system/</b:URL>
     <b:RefOrder>5</b:RefOrder>
   </b:Source>
+  <b:Source>
+    <b:Tag>SRI</b:Tag>
+    <b:SourceType>Misc</b:SourceType>
+    <b:Guid>{A04156D1-CD07-43A9-8625-FBEA166A95FB}</b:Guid>
+    <b:Title>Ghid de bune practici pentru securitate cibernetică</b:Title>
+    <b:Author>
+      <b:Author>
+        <b:NameList>
+          <b:Person>
+            <b:Last>Informații</b:Last>
+            <b:First>Serviciul</b:First>
+            <b:Middle>Român de</b:Middle>
+          </b:Person>
+        </b:NameList>
+      </b:Author>
+    </b:Author>
+    <b:RefOrder>7</b:RefOrder>
+  </b:Source>
 </b:Sources>
 </file>
 
 <file path=customXml/itemProps1.xml><?xml version="1.0" encoding="utf-8"?>
-<ds:datastoreItem xmlns:ds="http://schemas.openxmlformats.org/officeDocument/2006/customXml" ds:itemID="{FD8DF5C7-41BA-475E-A3DF-381A453D8AA1}">
+<ds:datastoreItem xmlns:ds="http://schemas.openxmlformats.org/officeDocument/2006/customXml" ds:itemID="{FA171C0B-F538-4549-A388-BAE816E31BE8}">
   <ds:schemaRefs>
     <ds:schemaRef ds:uri="http://schemas.openxmlformats.org/officeDocument/2006/bibliography"/>
   </ds:schemaRefs>

--- a/1. Prezentare/Proiect_Disertație_Hereșanu_Radu.docx
+++ b/1. Prezentare/Proiect_Disertație_Hereșanu_Radu.docx
@@ -17008,10 +17008,7 @@
         <w:fldChar w:fldCharType="begin"/>
       </w:r>
       <w:r>
-        <w:instrText xml:space="preserve"> REF _Ref193830777 \h </w:instrText>
-      </w:r>
-      <w:r>
-        <w:instrText xml:space="preserve"> \* MERGEFORMAT </w:instrText>
+        <w:instrText xml:space="preserve"> REF _Ref193830777 \h  \* MERGEFORMAT </w:instrText>
       </w:r>
       <w:r>
         <w:fldChar w:fldCharType="separate"/>
@@ -17039,10 +17036,7 @@
         <w:fldChar w:fldCharType="begin"/>
       </w:r>
       <w:r>
-        <w:instrText xml:space="preserve"> REF _Ref193830832 \h </w:instrText>
-      </w:r>
-      <w:r>
-        <w:instrText xml:space="preserve"> \* MERGEFORMAT </w:instrText>
+        <w:instrText xml:space="preserve"> REF _Ref193830832 \h  \* MERGEFORMAT </w:instrText>
       </w:r>
       <w:r>
         <w:fldChar w:fldCharType="separate"/>
@@ -17064,7 +17058,18 @@
         <w:fldChar w:fldCharType="end"/>
       </w:r>
       <w:r>
-        <w:t>, se poate observa că mesajele legitime sunt mult mai frecvente decât cele spam, iar mesajele legitime sunt mai scurte decât cele spam.</w:t>
+        <w:t xml:space="preserve">, se poate observa că mesajele legitime </w:t>
+      </w:r>
+      <w:r>
+        <w:t xml:space="preserve">au un număr mai mic de cuvinte, iar </w:t>
+      </w:r>
+      <w:proofErr w:type="spellStart"/>
+      <w:r>
+        <w:t>disproporțioanlitatea</w:t>
+      </w:r>
+      <w:proofErr w:type="spellEnd"/>
+      <w:r>
+        <w:t xml:space="preserve"> setului de date este evidentă.  </w:t>
       </w:r>
     </w:p>
     <w:p>
@@ -17073,9 +17078,9 @@
         <w:spacing w:after="0"/>
       </w:pPr>
       <w:r>
-        <w:t xml:space="preserve">  </w:t>
-      </w:r>
-      <w:r>
+        <w:rPr>
+          <w:noProof/>
+        </w:rPr>
         <w:drawing>
           <wp:inline distT="0" distB="0" distL="0" distR="0" wp14:anchorId="3FF6B69E" wp14:editId="7B267021">
             <wp:extent cx="5971540" cy="2023745"/>
@@ -17269,6 +17274,9 @@
         <w:spacing w:after="0"/>
       </w:pPr>
       <w:r>
+        <w:rPr>
+          <w:noProof/>
+        </w:rPr>
         <w:drawing>
           <wp:inline distT="0" distB="0" distL="0" distR="0" wp14:anchorId="35C97789" wp14:editId="5B4F4D1F">
             <wp:extent cx="5971540" cy="3253105"/>
@@ -17443,11 +17451,6 @@
         </w:rPr>
         <w:t xml:space="preserve"> Spam</w:t>
       </w:r>
-    </w:p>
-    <w:p>
-      <w:pPr>
-        <w:spacing w:after="0"/>
-      </w:pPr>
     </w:p>
     <w:p>
       <w:pPr>
@@ -17669,7 +17672,6 @@
         <w:rPr>
           <w:rFonts w:eastAsiaTheme="minorEastAsia"/>
         </w:rPr>
-        <w:lastRenderedPageBreak/>
         <w:tab/>
       </w:r>
       <w:r>
@@ -17845,6 +17847,7 @@
           <w:rFonts w:eastAsiaTheme="minorEastAsia"/>
           <w:highlight w:val="yellow"/>
         </w:rPr>
+        <w:lastRenderedPageBreak/>
         <w:t>portsweep</w:t>
       </w:r>
       <w:proofErr w:type="spellEnd"/>
@@ -18975,7 +18978,6 @@
       <w:bookmarkStart w:id="39" w:name="_Toc193730064"/>
       <w:proofErr w:type="spellStart"/>
       <w:r>
-        <w:lastRenderedPageBreak/>
         <w:t>Detecţia</w:t>
       </w:r>
       <w:proofErr w:type="spellEnd"/>
@@ -19013,14 +19015,38 @@
         <w:t xml:space="preserve">. </w:t>
       </w:r>
       <w:r>
-        <w:t xml:space="preserve">Detecția email-urilor de tip spam este realizată prin clasificarea textului folosind mai multe tipuri de clasificatori: Naive </w:t>
-      </w:r>
-      <w:proofErr w:type="spellStart"/>
-      <w:r>
+        <w:t>Detecția email-urilor de tip spam este realizată prin clasificarea</w:t>
+      </w:r>
+      <w:r>
+        <w:t xml:space="preserve"> </w:t>
+      </w:r>
+      <w:r>
+        <w:rPr>
+          <w:lang w:val="en-ZA"/>
+        </w:rPr>
+        <w:t>“</w:t>
+      </w:r>
+      <w:r>
+        <w:t>binară” a</w:t>
+      </w:r>
+      <w:r>
+        <w:t xml:space="preserve"> textului folosind mai multe tipuri de clasificatori: Naive </w:t>
+      </w:r>
+      <w:proofErr w:type="spellStart"/>
+      <w:r>
+        <w:lastRenderedPageBreak/>
         <w:t>Bayes</w:t>
       </w:r>
       <w:proofErr w:type="spellEnd"/>
       <w:r>
+        <w:rPr>
+          <w:rStyle w:val="Referinnotdesubsol"/>
+          <w:b/>
+          <w:bCs/>
+        </w:rPr>
+        <w:footnoteReference w:id="3"/>
+      </w:r>
+      <w:r>
         <w:t xml:space="preserve">, Logistic </w:t>
       </w:r>
       <w:proofErr w:type="spellStart"/>
@@ -19029,7 +19055,37 @@
       </w:r>
       <w:proofErr w:type="spellEnd"/>
       <w:r>
-        <w:t xml:space="preserve">, SVC, KNN, </w:t>
+        <w:rPr>
+          <w:rStyle w:val="Referinnotdesubsol"/>
+          <w:b/>
+          <w:bCs/>
+        </w:rPr>
+        <w:footnoteReference w:id="4"/>
+      </w:r>
+      <w:r>
+        <w:t>, SVC</w:t>
+      </w:r>
+      <w:r>
+        <w:rPr>
+          <w:rStyle w:val="Referinnotdesubsol"/>
+          <w:b/>
+          <w:bCs/>
+        </w:rPr>
+        <w:footnoteReference w:id="5"/>
+      </w:r>
+      <w:r>
+        <w:t>, KNN</w:t>
+      </w:r>
+      <w:r>
+        <w:rPr>
+          <w:rStyle w:val="Referinnotdesubsol"/>
+          <w:b/>
+          <w:bCs/>
+        </w:rPr>
+        <w:footnoteReference w:id="6"/>
+      </w:r>
+      <w:r>
+        <w:t xml:space="preserve">, </w:t>
       </w:r>
       <w:proofErr w:type="spellStart"/>
       <w:r>
@@ -19045,6 +19101,14 @@
       </w:r>
       <w:proofErr w:type="spellEnd"/>
       <w:r>
+        <w:rPr>
+          <w:rStyle w:val="Referinnotdesubsol"/>
+          <w:b/>
+          <w:bCs/>
+        </w:rPr>
+        <w:footnoteReference w:id="7"/>
+      </w:r>
+      <w:r>
         <w:t xml:space="preserve">, </w:t>
       </w:r>
       <w:proofErr w:type="spellStart"/>
@@ -19053,7 +19117,18 @@
       </w:r>
       <w:proofErr w:type="spellEnd"/>
       <w:r>
-        <w:t xml:space="preserve"> Forest, </w:t>
+        <w:t xml:space="preserve"> Forest</w:t>
+      </w:r>
+      <w:r>
+        <w:rPr>
+          <w:rStyle w:val="Referinnotdesubsol"/>
+          <w:b/>
+          <w:bCs/>
+        </w:rPr>
+        <w:footnoteReference w:id="8"/>
+      </w:r>
+      <w:r>
+        <w:t xml:space="preserve">, </w:t>
       </w:r>
       <w:proofErr w:type="spellStart"/>
       <w:r>
@@ -19069,6 +19144,14 @@
       </w:r>
       <w:proofErr w:type="spellEnd"/>
       <w:r>
+        <w:rPr>
+          <w:rStyle w:val="Referinnotdesubsol"/>
+          <w:b/>
+          <w:bCs/>
+        </w:rPr>
+        <w:footnoteReference w:id="9"/>
+      </w:r>
+      <w:r>
         <w:t xml:space="preserve">, Extra </w:t>
       </w:r>
       <w:proofErr w:type="spellStart"/>
@@ -19085,6 +19168,14 @@
       </w:r>
       <w:proofErr w:type="spellEnd"/>
       <w:r>
+        <w:rPr>
+          <w:rStyle w:val="Referinnotdesubsol"/>
+          <w:b/>
+          <w:bCs/>
+        </w:rPr>
+        <w:footnoteReference w:id="10"/>
+      </w:r>
+      <w:r>
         <w:t xml:space="preserve">, Gradient </w:t>
       </w:r>
       <w:proofErr w:type="spellStart"/>
@@ -19093,6 +19184,14 @@
       </w:r>
       <w:proofErr w:type="spellEnd"/>
       <w:r>
+        <w:rPr>
+          <w:rStyle w:val="Referinnotdesubsol"/>
+          <w:b/>
+          <w:bCs/>
+        </w:rPr>
+        <w:footnoteReference w:id="11"/>
+      </w:r>
+      <w:r>
         <w:t xml:space="preserve">, </w:t>
       </w:r>
       <w:proofErr w:type="spellStart"/>
@@ -19101,6 +19200,14 @@
       </w:r>
       <w:proofErr w:type="spellEnd"/>
       <w:r>
+        <w:rPr>
+          <w:rStyle w:val="Referinnotdesubsol"/>
+          <w:b/>
+          <w:bCs/>
+        </w:rPr>
+        <w:footnoteReference w:id="12"/>
+      </w:r>
+      <w:r>
         <w:t xml:space="preserve">, </w:t>
       </w:r>
       <w:proofErr w:type="spellStart"/>
@@ -19113,8 +19220,17 @@
       <w:proofErr w:type="spellEnd"/>
       <w:r>
         <w:rPr>
+          <w:rStyle w:val="Referinnotdesubsol"/>
+          <w:b/>
+          <w:bCs/>
           <w:highlight w:val="yellow"/>
         </w:rPr>
+        <w:footnoteReference w:id="13"/>
+      </w:r>
+      <w:r>
+        <w:rPr>
+          <w:highlight w:val="yellow"/>
+        </w:rPr>
         <w:t xml:space="preserve"> și </w:t>
       </w:r>
       <w:proofErr w:type="spellStart"/>
@@ -19127,22 +19243,130 @@
       <w:proofErr w:type="spellEnd"/>
       <w:r>
         <w:rPr>
+          <w:rStyle w:val="Referinnotdesubsol"/>
+          <w:b/>
+          <w:bCs/>
           <w:highlight w:val="yellow"/>
         </w:rPr>
+        <w:footnoteReference w:id="14"/>
+      </w:r>
+      <w:r>
+        <w:rPr>
+          <w:highlight w:val="yellow"/>
+        </w:rPr>
         <w:t>.</w:t>
+      </w:r>
+    </w:p>
+    <w:p>
+      <w:pPr>
+        <w:spacing w:after="120"/>
+        <w:ind w:firstLine="567"/>
+      </w:pPr>
+      <w:r>
+        <w:t xml:space="preserve">În </w:t>
+      </w:r>
+      <w:r>
+        <w:fldChar w:fldCharType="begin"/>
+      </w:r>
+      <w:r>
+        <w:instrText xml:space="preserve"> REF _Ref193917461 \h </w:instrText>
+      </w:r>
+      <w:r>
+        <w:fldChar w:fldCharType="separate"/>
+      </w:r>
+      <w:r>
+        <w:rPr>
+          <w:szCs w:val="28"/>
+        </w:rPr>
+        <w:t>Figur</w:t>
+      </w:r>
+      <w:r>
+        <w:rPr>
+          <w:szCs w:val="28"/>
+        </w:rPr>
+        <w:t>a</w:t>
+      </w:r>
+      <w:r>
+        <w:rPr>
+          <w:szCs w:val="28"/>
+        </w:rPr>
+        <w:t xml:space="preserve"> </w:t>
+      </w:r>
+      <w:r>
+        <w:rPr>
+          <w:noProof/>
+          <w:szCs w:val="28"/>
+        </w:rPr>
+        <w:t>10</w:t>
+      </w:r>
+      <w:r>
+        <w:fldChar w:fldCharType="end"/>
+      </w:r>
+      <w:r>
+        <w:t xml:space="preserve"> sunt prezentați acești clasificatori și se pot observa câțiva dintre parametrii folosiți: </w:t>
+      </w:r>
+      <w:proofErr w:type="spellStart"/>
+      <w:r>
+        <w:t>learning_rate</w:t>
+      </w:r>
+      <w:proofErr w:type="spellEnd"/>
+      <w:r>
+        <w:t xml:space="preserve"> (rata de învățare), </w:t>
+      </w:r>
+      <w:proofErr w:type="spellStart"/>
+      <w:r>
+        <w:t>max_depth</w:t>
+      </w:r>
+      <w:proofErr w:type="spellEnd"/>
+      <w:r>
+        <w:t xml:space="preserve">(adâncimea maximă a fiecărui arbore), </w:t>
+      </w:r>
+      <w:proofErr w:type="spellStart"/>
+      <w:r>
+        <w:t>n_estimators</w:t>
+      </w:r>
+      <w:proofErr w:type="spellEnd"/>
+      <w:r>
+        <w:t xml:space="preserve"> (numărul de arbori în ansamblu), </w:t>
+      </w:r>
+      <w:proofErr w:type="spellStart"/>
+      <w:r>
+        <w:t>max_iter</w:t>
+      </w:r>
+      <w:proofErr w:type="spellEnd"/>
+      <w:r>
+        <w:t xml:space="preserve"> (numărul maxim de iterații pentru algoritmul de optimizare), C (parametrul de regularizare invers – valori mai mici impun o regularizare mai puternică – previne </w:t>
+      </w:r>
+      <w:proofErr w:type="spellStart"/>
+      <w:r>
+        <w:t>supraantrenarea</w:t>
+      </w:r>
+      <w:proofErr w:type="spellEnd"/>
+      <w:r>
+        <w:t xml:space="preserve">), </w:t>
+      </w:r>
+      <w:proofErr w:type="spellStart"/>
+      <w:r>
+        <w:t>eval_metric</w:t>
+      </w:r>
+      <w:proofErr w:type="spellEnd"/>
+      <w:r>
+        <w:t xml:space="preserve"> (metrica folosită pentru evaluare).</w:t>
       </w:r>
     </w:p>
     <w:p>
       <w:pPr>
         <w:keepNext/>
         <w:spacing w:after="0"/>
-        <w:ind w:firstLine="567"/>
         <w:jc w:val="center"/>
       </w:pPr>
       <w:r>
+        <w:rPr>
+          <w:noProof/>
+        </w:rPr>
         <w:drawing>
-          <wp:inline distT="0" distB="0" distL="0" distR="0" wp14:anchorId="25AF3CFE" wp14:editId="52CD694D">
-            <wp:extent cx="5392079" cy="2095500"/>
+          <wp:inline distT="0" distB="0" distL="0" distR="0" wp14:anchorId="25AF3CFE" wp14:editId="0F519C52">
+            <wp:extent cx="6078343" cy="2362200"/>
             <wp:effectExtent l="0" t="0" r="0" b="0"/>
             <wp:docPr id="615921153" name="Imagine 1"/>
             <wp:cNvGraphicFramePr>
@@ -19164,7 +19388,7 @@
                   <pic:spPr>
                     <a:xfrm>
                       <a:off x="0" y="0"/>
-                      <a:ext cx="5400816" cy="2098896"/>
+                      <a:ext cx="6205861" cy="2411757"/>
                     </a:xfrm>
                     <a:prstGeom prst="rect">
                       <a:avLst/>
@@ -19189,6 +19413,7 @@
           <w:szCs w:val="28"/>
         </w:rPr>
       </w:pPr>
+      <w:bookmarkStart w:id="40" w:name="_Ref193917461"/>
       <w:r>
         <w:rPr>
           <w:i w:val="0"/>
@@ -19197,7 +19422,27 @@
           <w:sz w:val="28"/>
           <w:szCs w:val="28"/>
         </w:rPr>
-        <w:t xml:space="preserve">Figură </w:t>
+        <w:t>Figur</w:t>
+      </w:r>
+      <w:r>
+        <w:rPr>
+          <w:i w:val="0"/>
+          <w:iCs w:val="0"/>
+          <w:color w:val="auto"/>
+          <w:sz w:val="28"/>
+          <w:szCs w:val="28"/>
+        </w:rPr>
+        <w:t>a</w:t>
+      </w:r>
+      <w:r>
+        <w:rPr>
+          <w:i w:val="0"/>
+          <w:iCs w:val="0"/>
+          <w:color w:val="auto"/>
+          <w:sz w:val="28"/>
+          <w:szCs w:val="28"/>
+        </w:rPr>
+        <w:t xml:space="preserve"> </w:t>
       </w:r>
       <w:r>
         <w:rPr>
@@ -19250,6 +19495,7 @@
         </w:rPr>
         <w:fldChar w:fldCharType="end"/>
       </w:r>
+      <w:bookmarkEnd w:id="40"/>
       <w:r>
         <w:rPr>
           <w:i w:val="0"/>
@@ -19258,10 +19504,113 @@
           <w:sz w:val="28"/>
           <w:szCs w:val="28"/>
         </w:rPr>
+        <w:t xml:space="preserve"> -</w:t>
+      </w:r>
+      <w:r>
+        <w:rPr>
+          <w:i w:val="0"/>
+          <w:iCs w:val="0"/>
+          <w:color w:val="auto"/>
+          <w:sz w:val="28"/>
+          <w:szCs w:val="28"/>
+        </w:rPr>
         <w:t xml:space="preserve"> Clasificatori folosiți în clasificarea binară a e-mailurilor (spam/ham)</w:t>
       </w:r>
     </w:p>
-    <w:p/>
+    <w:p>
+      <w:pPr>
+        <w:ind w:firstLine="708"/>
+      </w:pPr>
+      <w:r>
+        <w:t xml:space="preserve">Totodată, în </w:t>
+      </w:r>
+      <w:r>
+        <w:fldChar w:fldCharType="begin"/>
+      </w:r>
+      <w:r>
+        <w:instrText xml:space="preserve"> REF _Ref193917617 \h </w:instrText>
+      </w:r>
+      <w:r>
+        <w:instrText xml:space="preserve"> \* MERGEFORMAT </w:instrText>
+      </w:r>
+      <w:r>
+        <w:fldChar w:fldCharType="separate"/>
+      </w:r>
+      <w:r>
+        <w:rPr>
+          <w:szCs w:val="28"/>
+        </w:rPr>
+        <w:t xml:space="preserve">Tabelul </w:t>
+      </w:r>
+      <w:r>
+        <w:rPr>
+          <w:noProof/>
+          <w:szCs w:val="28"/>
+        </w:rPr>
+        <w:t>6</w:t>
+      </w:r>
+      <w:r>
+        <w:fldChar w:fldCharType="end"/>
+      </w:r>
+      <w:r>
+        <w:t xml:space="preserve"> </w:t>
+      </w:r>
+      <w:r>
+        <w:t xml:space="preserve">este prezentată </w:t>
+      </w:r>
+      <w:proofErr w:type="spellStart"/>
+      <w:r>
+        <w:t>performața</w:t>
+      </w:r>
+      <w:proofErr w:type="spellEnd"/>
+      <w:r>
+        <w:t xml:space="preserve">, pe setul de testare (20% din setul de date), a celor 12 clasificatori. Se observă </w:t>
+      </w:r>
+      <w:proofErr w:type="spellStart"/>
+      <w:r>
+        <w:t>performațe</w:t>
+      </w:r>
+      <w:proofErr w:type="spellEnd"/>
+      <w:r>
+        <w:t xml:space="preserve"> foarte bune în ceea ce privește atât acuratețea (peste 97%), cât și precizia și regăsirea (</w:t>
+      </w:r>
+      <w:proofErr w:type="spellStart"/>
+      <w:r>
+        <w:t>recall</w:t>
+      </w:r>
+      <w:proofErr w:type="spellEnd"/>
+      <w:r>
+        <w:t>). Totuși, din experimentele efectuate pe fișiere .</w:t>
+      </w:r>
+      <w:proofErr w:type="spellStart"/>
+      <w:r>
+        <w:t>eml</w:t>
+      </w:r>
+      <w:proofErr w:type="spellEnd"/>
+      <w:r>
+        <w:t xml:space="preserve"> (în limba română și engleză) descărcate din </w:t>
+      </w:r>
+      <w:r>
+        <w:lastRenderedPageBreak/>
+        <w:t xml:space="preserve">căsuța de spam a </w:t>
+      </w:r>
+      <w:proofErr w:type="spellStart"/>
+      <w:r>
+        <w:t>Gmail</w:t>
+      </w:r>
+      <w:proofErr w:type="spellEnd"/>
+      <w:r>
+        <w:t xml:space="preserve">, clasificatorii se comportă diferit. Cel mai bine răspunde clasificatorul  Naive </w:t>
+      </w:r>
+      <w:proofErr w:type="spellStart"/>
+      <w:r>
+        <w:t>Bayes</w:t>
+      </w:r>
+      <w:proofErr w:type="spellEnd"/>
+      <w:r>
+        <w:t>.</w:t>
+      </w:r>
+    </w:p>
     <w:tbl>
       <w:tblPr>
         <w:tblStyle w:val="Tabelgril"/>
@@ -19269,10 +19618,10 @@
         <w:tblLook w:val="04A0" w:firstRow="1" w:lastRow="0" w:firstColumn="1" w:lastColumn="0" w:noHBand="0" w:noVBand="1"/>
       </w:tblPr>
       <w:tblGrid>
-        <w:gridCol w:w="4957"/>
-        <w:gridCol w:w="1334"/>
+        <w:gridCol w:w="4845"/>
+        <w:gridCol w:w="1333"/>
         <w:gridCol w:w="1118"/>
-        <w:gridCol w:w="1985"/>
+        <w:gridCol w:w="2098"/>
       </w:tblGrid>
       <w:tr>
         <w:tc>
@@ -19310,11 +19659,17 @@
             <w:tcW w:w="1985" w:type="dxa"/>
           </w:tcPr>
           <w:p>
+            <w:r>
+              <w:t>Regăsire(</w:t>
+            </w:r>
             <w:proofErr w:type="spellStart"/>
             <w:r>
               <w:t>Recall</w:t>
             </w:r>
             <w:proofErr w:type="spellEnd"/>
+            <w:r>
+              <w:t>)</w:t>
+            </w:r>
           </w:p>
         </w:tc>
       </w:tr>
@@ -19332,6 +19687,9 @@
               <w:t>Bayes</w:t>
             </w:r>
             <w:proofErr w:type="spellEnd"/>
+            <w:r>
+              <w:t xml:space="preserve"> </w:t>
+            </w:r>
           </w:p>
         </w:tc>
         <w:tc>
@@ -19888,6 +20246,9 @@
             <w:tcW w:w="1985" w:type="dxa"/>
           </w:tcPr>
           <w:p>
+            <w:pPr>
+              <w:keepNext/>
+            </w:pPr>
             <w:r>
               <w:t>0.79</w:t>
             </w:r>
@@ -19895,7 +20256,162 @@
         </w:tc>
       </w:tr>
     </w:tbl>
-    <w:p/>
+    <w:p>
+      <w:pPr>
+        <w:pStyle w:val="Legend"/>
+        <w:jc w:val="center"/>
+        <w:rPr>
+          <w:i w:val="0"/>
+          <w:iCs w:val="0"/>
+          <w:color w:val="auto"/>
+          <w:sz w:val="28"/>
+          <w:szCs w:val="28"/>
+        </w:rPr>
+      </w:pPr>
+      <w:bookmarkStart w:id="41" w:name="_Ref193917617"/>
+      <w:r>
+        <w:rPr>
+          <w:i w:val="0"/>
+          <w:iCs w:val="0"/>
+          <w:color w:val="auto"/>
+          <w:sz w:val="28"/>
+          <w:szCs w:val="28"/>
+        </w:rPr>
+        <w:t>Tabel</w:t>
+      </w:r>
+      <w:r>
+        <w:rPr>
+          <w:i w:val="0"/>
+          <w:iCs w:val="0"/>
+          <w:color w:val="auto"/>
+          <w:sz w:val="28"/>
+          <w:szCs w:val="28"/>
+        </w:rPr>
+        <w:t>ul</w:t>
+      </w:r>
+      <w:r>
+        <w:rPr>
+          <w:i w:val="0"/>
+          <w:iCs w:val="0"/>
+          <w:color w:val="auto"/>
+          <w:sz w:val="28"/>
+          <w:szCs w:val="28"/>
+        </w:rPr>
+        <w:t xml:space="preserve"> </w:t>
+      </w:r>
+      <w:r>
+        <w:rPr>
+          <w:i w:val="0"/>
+          <w:iCs w:val="0"/>
+          <w:color w:val="auto"/>
+          <w:sz w:val="28"/>
+          <w:szCs w:val="28"/>
+        </w:rPr>
+        <w:fldChar w:fldCharType="begin"/>
+      </w:r>
+      <w:r>
+        <w:rPr>
+          <w:i w:val="0"/>
+          <w:iCs w:val="0"/>
+          <w:color w:val="auto"/>
+          <w:sz w:val="28"/>
+          <w:szCs w:val="28"/>
+        </w:rPr>
+        <w:instrText xml:space="preserve"> SEQ Tabel \* ARABIC </w:instrText>
+      </w:r>
+      <w:r>
+        <w:rPr>
+          <w:i w:val="0"/>
+          <w:iCs w:val="0"/>
+          <w:color w:val="auto"/>
+          <w:sz w:val="28"/>
+          <w:szCs w:val="28"/>
+        </w:rPr>
+        <w:fldChar w:fldCharType="separate"/>
+      </w:r>
+      <w:r>
+        <w:rPr>
+          <w:i w:val="0"/>
+          <w:iCs w:val="0"/>
+          <w:noProof/>
+          <w:color w:val="auto"/>
+          <w:sz w:val="28"/>
+          <w:szCs w:val="28"/>
+        </w:rPr>
+        <w:t>6</w:t>
+      </w:r>
+      <w:r>
+        <w:rPr>
+          <w:i w:val="0"/>
+          <w:iCs w:val="0"/>
+          <w:color w:val="auto"/>
+          <w:sz w:val="28"/>
+          <w:szCs w:val="28"/>
+        </w:rPr>
+        <w:fldChar w:fldCharType="end"/>
+      </w:r>
+      <w:bookmarkEnd w:id="41"/>
+      <w:r>
+        <w:rPr>
+          <w:i w:val="0"/>
+          <w:iCs w:val="0"/>
+          <w:color w:val="auto"/>
+          <w:sz w:val="28"/>
+          <w:szCs w:val="28"/>
+        </w:rPr>
+        <w:t xml:space="preserve"> -</w:t>
+      </w:r>
+      <w:r>
+        <w:rPr>
+          <w:i w:val="0"/>
+          <w:iCs w:val="0"/>
+          <w:color w:val="auto"/>
+          <w:sz w:val="28"/>
+          <w:szCs w:val="28"/>
+        </w:rPr>
+        <w:t xml:space="preserve"> Performanț</w:t>
+      </w:r>
+      <w:r>
+        <w:rPr>
+          <w:i w:val="0"/>
+          <w:iCs w:val="0"/>
+          <w:color w:val="auto"/>
+          <w:sz w:val="28"/>
+          <w:szCs w:val="28"/>
+        </w:rPr>
+        <w:t>a clasificatorilor</w:t>
+      </w:r>
+      <w:r>
+        <w:rPr>
+          <w:i w:val="0"/>
+          <w:iCs w:val="0"/>
+          <w:color w:val="auto"/>
+          <w:sz w:val="28"/>
+          <w:szCs w:val="28"/>
+        </w:rPr>
+        <w:t xml:space="preserve"> obținut</w:t>
+      </w:r>
+      <w:r>
+        <w:rPr>
+          <w:i w:val="0"/>
+          <w:iCs w:val="0"/>
+          <w:color w:val="auto"/>
+          <w:sz w:val="28"/>
+          <w:szCs w:val="28"/>
+        </w:rPr>
+        <w:t>ă</w:t>
+      </w:r>
+      <w:r>
+        <w:rPr>
+          <w:i w:val="0"/>
+          <w:iCs w:val="0"/>
+          <w:color w:val="auto"/>
+          <w:sz w:val="28"/>
+          <w:szCs w:val="28"/>
+        </w:rPr>
+        <w:t xml:space="preserve"> pe setul de testare</w:t>
+      </w:r>
+    </w:p>
     <w:p>
       <w:pPr>
         <w:spacing w:after="0"/>
@@ -19905,11 +20421,13 @@
         <w:t>Folosirea mai multor clasificatori ajută la verificarea și garantarea corectitudinii rezultatului clasificării. Deși este o clasificare binară, complexitatea mesajelor îngreunează siguranța predicției.</w:t>
       </w:r>
       <w:r>
-        <w:t xml:space="preserve"> Totodată, setul de date oferă predicții mai bune pe </w:t>
-      </w:r>
-      <w:r>
-        <w:lastRenderedPageBreak/>
-        <w:t>text (e-mailuri) în limba engleză, comparativ cu limba română. Dar sarcina de bază, aceea de clasificare binară, este îndeplinită destul de ușor.</w:t>
+        <w:t xml:space="preserve"> Totodată, setul de date oferă predicții mai bune pe text (e-mailuri) în limba engleză, comparativ cu limba română. Dar sarcina de bază, aceea de clasificare binară, este îndeplinită </w:t>
+      </w:r>
+      <w:r>
+        <w:t>cu o acuratețe foarte bună</w:t>
+      </w:r>
+      <w:r>
+        <w:t>.</w:t>
       </w:r>
     </w:p>
     <w:p>
@@ -19924,7 +20442,7 @@
         <w:ind w:left="567" w:hanging="578"/>
         <w:jc w:val="center"/>
       </w:pPr>
-      <w:bookmarkStart w:id="40" w:name="_Toc193730065"/>
+      <w:bookmarkStart w:id="42" w:name="_Toc193730065"/>
       <w:r>
         <w:t>Analiza</w:t>
       </w:r>
@@ -19939,7 +20457,7 @@
       <w:r>
         <w:t xml:space="preserve"> online/offline</w:t>
       </w:r>
-      <w:bookmarkEnd w:id="40"/>
+      <w:bookmarkEnd w:id="42"/>
     </w:p>
     <w:p>
       <w:pPr>
@@ -19968,7 +20486,11 @@
         <w:contextualSpacing/>
       </w:pPr>
       <w:r>
-        <w:t>În mediul offline, analiza fișierelor devine o provocare din cauza lipsei unei baze de date centralizate și a resurselor externe, ceea ce poate necesita implementarea unor algoritmi locali pentru detecția semnelor de comportament malițios. Această abordare offline este esențială pentru organizații care trebuie să opereze în medii izolate de rețea sau pentru aplicații ce necesită răspunsuri imediate fără a depinde de o conexiune la internet. Astfel, integrarea unui model de învățare automată poate oferi o soluție complementară, capabilă să analizeze structura și caracteristicile fișierelor, identificând posibile amenințări chiar și în absența unei conexiuni la resurse online.</w:t>
+        <w:t xml:space="preserve">În mediul offline, analiza fișierelor devine o provocare din cauza lipsei unei baze de date centralizate și a resurselor externe, ceea ce poate necesita implementarea unor algoritmi locali pentru detecția semnelor de comportament malițios. Această abordare offline este esențială pentru organizații care trebuie să opereze în medii izolate de rețea sau pentru aplicații ce necesită răspunsuri imediate fără a depinde de o conexiune la internet. Astfel, integrarea unui model de învățare automată poate </w:t>
+      </w:r>
+      <w:r>
+        <w:lastRenderedPageBreak/>
+        <w:t>oferi o soluție complementară, capabilă să analizeze structura și caracteristicile fișierelor, identificând posibile amenințări chiar și în absența unei conexiuni la resurse online.</w:t>
       </w:r>
     </w:p>
     <w:p>
@@ -19977,11 +20499,11 @@
         <w:ind w:left="567"/>
         <w:jc w:val="center"/>
       </w:pPr>
-      <w:bookmarkStart w:id="41" w:name="_Toc193730066"/>
+      <w:bookmarkStart w:id="43" w:name="_Toc193730066"/>
       <w:r>
         <w:t>Analiza traficului de date</w:t>
       </w:r>
-      <w:bookmarkEnd w:id="41"/>
+      <w:bookmarkEnd w:id="43"/>
     </w:p>
     <w:p>
       <w:pPr>
@@ -20110,7 +20632,6 @@
           <w:bCs/>
           <w:highlight w:val="yellow"/>
         </w:rPr>
-        <w:lastRenderedPageBreak/>
         <w:t>Scanări de rețea:</w:t>
       </w:r>
       <w:r>
@@ -20345,6 +20866,7 @@
         <w:rPr>
           <w:highlight w:val="yellow"/>
         </w:rPr>
+        <w:lastRenderedPageBreak/>
         <w:t>În mediul offline, analiza traficului de date poate fi utilizată în cadrul testărilor de penetrare și simulărilor de atac, oferind o perspectivă detaliată asupra modului în care rețeaua răspunde la condiții de stres sau la scenarii de atac simulate. Aceste analize ajută la identificarea vulnerabilităților ascunse și la întărirea politicilor de securitate.</w:t>
       </w:r>
     </w:p>
@@ -20368,11 +20890,11 @@
         <w:ind w:left="567" w:hanging="578"/>
         <w:jc w:val="center"/>
       </w:pPr>
-      <w:bookmarkStart w:id="42" w:name="_Toc193730067"/>
+      <w:bookmarkStart w:id="44" w:name="_Toc193730067"/>
       <w:r>
         <w:t>Analiza malware și modelele LLM</w:t>
       </w:r>
-      <w:bookmarkEnd w:id="42"/>
+      <w:bookmarkEnd w:id="44"/>
     </w:p>
     <w:p>
       <w:pPr>
@@ -20536,169 +21058,169 @@
         <w:contextualSpacing/>
         <w:jc w:val="center"/>
       </w:pPr>
-      <w:bookmarkStart w:id="43" w:name="_Toc193730068"/>
-      <w:r>
+      <w:bookmarkStart w:id="45" w:name="_Toc193730068"/>
+      <w:r>
+        <w:t>Rezultate experimentale și discuții</w:t>
+      </w:r>
+      <w:bookmarkEnd w:id="45"/>
+    </w:p>
+    <w:p>
+      <w:pPr>
+        <w:ind w:firstLine="708"/>
+      </w:pPr>
+      <w:r>
+        <w:t xml:space="preserve">În general, evaluarea modelelor implementate a </w:t>
+      </w:r>
+      <w:proofErr w:type="spellStart"/>
+      <w:r>
+        <w:t>evidenţiat</w:t>
+      </w:r>
+      <w:proofErr w:type="spellEnd"/>
+      <w:r>
+        <w:t xml:space="preserve"> mai multe probleme comune tuturor </w:t>
+      </w:r>
+      <w:proofErr w:type="spellStart"/>
+      <w:r>
+        <w:t>configugaraţiilor</w:t>
+      </w:r>
+      <w:proofErr w:type="spellEnd"/>
+      <w:r>
+        <w:t xml:space="preserve">. </w:t>
+      </w:r>
+      <w:proofErr w:type="spellStart"/>
+      <w:r>
+        <w:t>Deşi</w:t>
+      </w:r>
+      <w:proofErr w:type="spellEnd"/>
+      <w:r>
+        <w:t xml:space="preserve"> pe setul de test </w:t>
+      </w:r>
+      <w:proofErr w:type="spellStart"/>
+      <w:r>
+        <w:t>performanţele</w:t>
+      </w:r>
+      <w:proofErr w:type="spellEnd"/>
+      <w:r>
+        <w:t xml:space="preserve"> sunt foarte bune, pe datele reale</w:t>
+      </w:r>
+      <w:r>
+        <w:t>,</w:t>
+      </w:r>
+      <w:r>
+        <w:t xml:space="preserve"> </w:t>
+      </w:r>
+      <w:proofErr w:type="spellStart"/>
+      <w:r>
+        <w:t>acurateţea</w:t>
+      </w:r>
+      <w:proofErr w:type="spellEnd"/>
+      <w:r>
+        <w:t xml:space="preserve"> diferă.</w:t>
+      </w:r>
+    </w:p>
+    <w:p>
+      <w:pPr>
+        <w:ind w:firstLine="708"/>
+      </w:pPr>
+      <w:r>
+        <w:t xml:space="preserve">De exemplu, </w:t>
+      </w:r>
+      <w:proofErr w:type="spellStart"/>
+      <w:r>
+        <w:t>aşa</w:t>
+      </w:r>
+      <w:proofErr w:type="spellEnd"/>
+      <w:r>
+        <w:t xml:space="preserve"> cum reiese din </w:t>
+      </w:r>
+      <w:r>
+        <w:rPr>
+          <w:highlight w:val="yellow"/>
+        </w:rPr>
+        <w:t>figura x</w:t>
+      </w:r>
+      <w:r>
+        <w:t>, antrenarea modelului dedicat analizei de trafic live</w:t>
+      </w:r>
+      <w:r>
+        <w:t>, folosind setul de date NSL-KDD</w:t>
+      </w:r>
+      <w:r>
+        <w:t xml:space="preserve"> </w:t>
+      </w:r>
+      <w:r>
+        <w:t>-</w:t>
+      </w:r>
+      <w:r>
+        <w:t xml:space="preserve"> subsetul de antrenare (</w:t>
+      </w:r>
+      <w:r>
+        <w:t>KDDTrain+.txt</w:t>
+      </w:r>
+      <w:r>
+        <w:t>)</w:t>
+      </w:r>
+      <w:r>
+        <w:t>,</w:t>
+      </w:r>
+      <w:r>
+        <w:t xml:space="preserve"> este foarte bună. </w:t>
+      </w:r>
+      <w:r>
+        <w:t xml:space="preserve">Acuratețea </w:t>
+      </w:r>
+      <w:r>
+        <w:t>g</w:t>
+      </w:r>
+      <w:r>
+        <w:t>enerală</w:t>
+      </w:r>
+      <w:r>
+        <w:t xml:space="preserve"> este de</w:t>
+      </w:r>
+      <w:r>
+        <w:t xml:space="preserve"> 99.90%</w:t>
+      </w:r>
+      <w:r>
+        <w:t>.</w:t>
+      </w:r>
+      <w:r>
+        <w:t xml:space="preserve"> </w:t>
+      </w:r>
+      <w:r>
+        <w:t>Asta ținând cont că am păstrat, inițial toate cele 23 de clase</w:t>
+      </w:r>
+      <w:r>
+        <w:t>, iar subsetul</w:t>
+      </w:r>
+      <w:r>
+        <w:t xml:space="preserve"> </w:t>
+      </w:r>
+      <w:r>
+        <w:t>a fost împărțit 50% pentru antrenare 50% pentru testare.</w:t>
+      </w:r>
+      <w:r>
+        <w:t xml:space="preserve"> Arhitectura folosita pentru model este reprezentată în </w:t>
+      </w:r>
+      <w:r>
+        <w:rPr>
+          <w:highlight w:val="yellow"/>
+        </w:rPr>
+        <w:t>figura X.</w:t>
+      </w:r>
+      <w:r>
+        <w:t xml:space="preserve"> Numărul de epoci folosit pentru antrenare este 20.</w:t>
+      </w:r>
+    </w:p>
+    <w:p>
+      <w:pPr>
+        <w:jc w:val="center"/>
+      </w:pPr>
+      <w:r>
+        <w:rPr>
+          <w:noProof/>
+        </w:rPr>
         <w:lastRenderedPageBreak/>
-        <w:t>Rezultate experimentale și discuții</w:t>
-      </w:r>
-      <w:bookmarkEnd w:id="43"/>
-    </w:p>
-    <w:p>
-      <w:pPr>
-        <w:ind w:firstLine="708"/>
-      </w:pPr>
-      <w:r>
-        <w:t xml:space="preserve">În general, evaluarea modelelor implementate a </w:t>
-      </w:r>
-      <w:proofErr w:type="spellStart"/>
-      <w:r>
-        <w:t>evidenţiat</w:t>
-      </w:r>
-      <w:proofErr w:type="spellEnd"/>
-      <w:r>
-        <w:t xml:space="preserve"> mai multe probleme comune tuturor </w:t>
-      </w:r>
-      <w:proofErr w:type="spellStart"/>
-      <w:r>
-        <w:t>configugaraţiilor</w:t>
-      </w:r>
-      <w:proofErr w:type="spellEnd"/>
-      <w:r>
-        <w:t xml:space="preserve">. </w:t>
-      </w:r>
-      <w:proofErr w:type="spellStart"/>
-      <w:r>
-        <w:t>Deşi</w:t>
-      </w:r>
-      <w:proofErr w:type="spellEnd"/>
-      <w:r>
-        <w:t xml:space="preserve"> pe setul de test </w:t>
-      </w:r>
-      <w:proofErr w:type="spellStart"/>
-      <w:r>
-        <w:t>performanţele</w:t>
-      </w:r>
-      <w:proofErr w:type="spellEnd"/>
-      <w:r>
-        <w:t xml:space="preserve"> sunt foarte bune, pe datele reale</w:t>
-      </w:r>
-      <w:r>
-        <w:t>,</w:t>
-      </w:r>
-      <w:r>
-        <w:t xml:space="preserve"> </w:t>
-      </w:r>
-      <w:proofErr w:type="spellStart"/>
-      <w:r>
-        <w:t>acurateţea</w:t>
-      </w:r>
-      <w:proofErr w:type="spellEnd"/>
-      <w:r>
-        <w:t xml:space="preserve"> diferă.</w:t>
-      </w:r>
-    </w:p>
-    <w:p>
-      <w:pPr>
-        <w:ind w:firstLine="708"/>
-      </w:pPr>
-      <w:r>
-        <w:t xml:space="preserve">De exemplu, </w:t>
-      </w:r>
-      <w:proofErr w:type="spellStart"/>
-      <w:r>
-        <w:t>aşa</w:t>
-      </w:r>
-      <w:proofErr w:type="spellEnd"/>
-      <w:r>
-        <w:t xml:space="preserve"> cum reiese din </w:t>
-      </w:r>
-      <w:r>
-        <w:rPr>
-          <w:highlight w:val="yellow"/>
-        </w:rPr>
-        <w:t>figura x</w:t>
-      </w:r>
-      <w:r>
-        <w:t>, antrenarea modelului dedicat analizei de trafic live</w:t>
-      </w:r>
-      <w:r>
-        <w:t>, folosind setul de date NSL-KDD</w:t>
-      </w:r>
-      <w:r>
-        <w:t xml:space="preserve"> </w:t>
-      </w:r>
-      <w:r>
-        <w:t>-</w:t>
-      </w:r>
-      <w:r>
-        <w:t xml:space="preserve"> subsetul de antrenare (</w:t>
-      </w:r>
-      <w:r>
-        <w:t>KDDTrain+.txt</w:t>
-      </w:r>
-      <w:r>
-        <w:t>)</w:t>
-      </w:r>
-      <w:r>
-        <w:t>,</w:t>
-      </w:r>
-      <w:r>
-        <w:t xml:space="preserve"> este foarte bună. </w:t>
-      </w:r>
-      <w:r>
-        <w:t xml:space="preserve">Acuratețea </w:t>
-      </w:r>
-      <w:r>
-        <w:t>g</w:t>
-      </w:r>
-      <w:r>
-        <w:t>enerală</w:t>
-      </w:r>
-      <w:r>
-        <w:t xml:space="preserve"> este de</w:t>
-      </w:r>
-      <w:r>
-        <w:t xml:space="preserve"> 99.90%</w:t>
-      </w:r>
-      <w:r>
-        <w:t>.</w:t>
-      </w:r>
-      <w:r>
-        <w:t xml:space="preserve"> </w:t>
-      </w:r>
-      <w:r>
-        <w:t>Asta ținând cont că am păstrat, inițial toate cele 23 de clase</w:t>
-      </w:r>
-      <w:r>
-        <w:t>, iar subsetul</w:t>
-      </w:r>
-      <w:r>
-        <w:t xml:space="preserve"> </w:t>
-      </w:r>
-      <w:r>
-        <w:t>a fost împărțit 50% pentru antrenare 50% pentru testare.</w:t>
-      </w:r>
-      <w:r>
-        <w:t xml:space="preserve"> Arhitectura folosita pentru model este reprezentată în </w:t>
-      </w:r>
-      <w:r>
-        <w:rPr>
-          <w:highlight w:val="yellow"/>
-        </w:rPr>
-        <w:t>figura X.</w:t>
-      </w:r>
-      <w:r>
-        <w:t xml:space="preserve"> Numărul de epoci folosit pentru antrenare este 20.</w:t>
-      </w:r>
-    </w:p>
-    <w:p>
-      <w:pPr>
-        <w:jc w:val="center"/>
-      </w:pPr>
-      <w:r>
-        <w:rPr>
-          <w:noProof/>
-        </w:rPr>
         <w:drawing>
           <wp:inline distT="0" distB="0" distL="0" distR="0" wp14:anchorId="05255914" wp14:editId="04D70BCB">
             <wp:extent cx="4061812" cy="3132091"/>
@@ -20744,7 +21266,6 @@
         <w:rPr>
           <w:noProof/>
         </w:rPr>
-        <w:lastRenderedPageBreak/>
         <w:drawing>
           <wp:inline distT="0" distB="0" distL="0" distR="0" wp14:anchorId="2C87EBFB" wp14:editId="1BEF3D79">
             <wp:extent cx="5971540" cy="2460625"/>
@@ -20838,6 +21359,7 @@
               <w:rPr>
                 <w:noProof/>
               </w:rPr>
+              <w:lastRenderedPageBreak/>
               <w:drawing>
                 <wp:inline distT="0" distB="0" distL="0" distR="0" wp14:anchorId="7A123D24" wp14:editId="64175682">
                   <wp:extent cx="4648200" cy="3798040"/>
@@ -20941,7 +21463,6 @@
         <w:rPr>
           <w:noProof/>
         </w:rPr>
-        <w:lastRenderedPageBreak/>
         <w:drawing>
           <wp:inline distT="0" distB="0" distL="0" distR="0" wp14:anchorId="583F2AB3" wp14:editId="0A56074C">
             <wp:extent cx="3254022" cy="3292125"/>
@@ -21006,12 +21527,12 @@
         <w:contextualSpacing/>
         <w:jc w:val="center"/>
       </w:pPr>
-      <w:bookmarkStart w:id="44" w:name="_Toc193730069"/>
-      <w:bookmarkStart w:id="45" w:name="_Toc193730070"/>
+      <w:bookmarkStart w:id="46" w:name="_Toc193730069"/>
+      <w:bookmarkStart w:id="47" w:name="_Toc193730070"/>
       <w:r>
         <w:t>Concluzii și direcții viitoare de cercetare</w:t>
       </w:r>
-      <w:bookmarkEnd w:id="44"/>
+      <w:bookmarkEnd w:id="46"/>
     </w:p>
     <w:p>
       <w:pPr>
@@ -21030,7 +21551,7 @@
       <w:r>
         <w:t>Bibliografie</w:t>
       </w:r>
-      <w:bookmarkEnd w:id="45"/>
+      <w:bookmarkEnd w:id="47"/>
     </w:p>
     <w:sdt>
       <w:sdtPr>
@@ -21289,7 +21810,6 @@
                       <w:rPr>
                         <w:noProof/>
                       </w:rPr>
-                      <w:lastRenderedPageBreak/>
                       <w:t xml:space="preserve">[5] </w:t>
                     </w:r>
                   </w:p>
@@ -21580,6 +22100,7 @@
                       <w:rPr>
                         <w:noProof/>
                       </w:rPr>
+                      <w:lastRenderedPageBreak/>
                       <w:t xml:space="preserve">[11] </w:t>
                     </w:r>
                   </w:p>
@@ -21962,6 +22483,319 @@
       </w:r>
       <w:r>
         <w:t>ste folosit pentru a se proteja împotriva unor amenințări noi, sofisticate și mai periculoase care pot dăuna sistemului informatic. Este folosit mai ales în computerele organizaționale în scopuri de siguranță.</w:t>
+      </w:r>
+    </w:p>
+  </w:footnote>
+  <w:footnote w:id="3">
+    <w:p>
+      <w:pPr>
+        <w:pStyle w:val="Textnotdesubsol"/>
+      </w:pPr>
+      <w:r>
+        <w:rPr>
+          <w:rStyle w:val="Referinnotdesubsol"/>
+        </w:rPr>
+        <w:footnoteRef/>
+      </w:r>
+      <w:r>
+        <w:t xml:space="preserve"> </w:t>
+      </w:r>
+      <w:r>
+        <w:t xml:space="preserve">Clasificator probabilistic bazat pe teorema lui </w:t>
+      </w:r>
+      <w:proofErr w:type="spellStart"/>
+      <w:r>
+        <w:t>Bayes</w:t>
+      </w:r>
+      <w:proofErr w:type="spellEnd"/>
+      <w:r>
+        <w:t>. Presupune independența caracteristicilor.</w:t>
+      </w:r>
+      <w:r>
+        <w:t xml:space="preserve"> Este e</w:t>
+      </w:r>
+      <w:r>
+        <w:t>ficient pentru probleme de clasificare textuală, cum ar fi filtrarea spamului.</w:t>
+      </w:r>
+    </w:p>
+  </w:footnote>
+  <w:footnote w:id="4">
+    <w:p>
+      <w:pPr>
+        <w:pStyle w:val="Textnotdesubsol"/>
+      </w:pPr>
+      <w:r>
+        <w:rPr>
+          <w:rStyle w:val="Referinnotdesubsol"/>
+        </w:rPr>
+        <w:footnoteRef/>
+      </w:r>
+      <w:r>
+        <w:t xml:space="preserve"> </w:t>
+      </w:r>
+      <w:r>
+        <w:t>Clasificator liniar ce modelează probabilitatea unui rezultat binar folosind funcția logistică.</w:t>
+      </w:r>
+      <w:r>
+        <w:t xml:space="preserve"> Este u</w:t>
+      </w:r>
+      <w:r>
+        <w:t xml:space="preserve">tilizat pentru clasificare binară sau </w:t>
+      </w:r>
+      <w:proofErr w:type="spellStart"/>
+      <w:r>
+        <w:t>multiclase</w:t>
+      </w:r>
+      <w:proofErr w:type="spellEnd"/>
+      <w:r>
+        <w:t>.</w:t>
+      </w:r>
+    </w:p>
+  </w:footnote>
+  <w:footnote w:id="5">
+    <w:p>
+      <w:pPr>
+        <w:pStyle w:val="Textnotdesubsol"/>
+      </w:pPr>
+      <w:r>
+        <w:rPr>
+          <w:rStyle w:val="Referinnotdesubsol"/>
+        </w:rPr>
+        <w:footnoteRef/>
+      </w:r>
+      <w:r>
+        <w:t xml:space="preserve"> </w:t>
+      </w:r>
+      <w:r>
+        <w:t>Algoritm de clasificare care identifică hiperplanul optim pentru separarea claselor într-un spațiu multidimensional.</w:t>
+      </w:r>
+      <w:r>
+        <w:t xml:space="preserve"> </w:t>
+      </w:r>
+    </w:p>
+  </w:footnote>
+  <w:footnote w:id="6">
+    <w:p>
+      <w:pPr>
+        <w:pStyle w:val="Textnotdesubsol"/>
+      </w:pPr>
+      <w:r>
+        <w:rPr>
+          <w:rStyle w:val="Referinnotdesubsol"/>
+        </w:rPr>
+        <w:footnoteRef/>
+      </w:r>
+      <w:r>
+        <w:t xml:space="preserve"> </w:t>
+      </w:r>
+      <w:r>
+        <w:t>Clasificator bazat pe distanțele dintre puncte în spațiul caracteristicilor</w:t>
+      </w:r>
+      <w:r>
+        <w:t>, fiind u</w:t>
+      </w:r>
+      <w:r>
+        <w:t>tilizat pentru clasificare și regresie.</w:t>
+      </w:r>
+    </w:p>
+  </w:footnote>
+  <w:footnote w:id="7">
+    <w:p>
+      <w:pPr>
+        <w:pStyle w:val="Textnotdesubsol"/>
+      </w:pPr>
+      <w:r>
+        <w:rPr>
+          <w:rStyle w:val="Referinnotdesubsol"/>
+        </w:rPr>
+        <w:footnoteRef/>
+      </w:r>
+      <w:r>
+        <w:t xml:space="preserve"> </w:t>
+      </w:r>
+      <w:proofErr w:type="spellStart"/>
+      <w:r>
+        <w:t>Construieste</w:t>
+      </w:r>
+      <w:proofErr w:type="spellEnd"/>
+      <w:r>
+        <w:t xml:space="preserve"> un model sub forma unui arbore de decizii, împărțind datele pe baza valorilor caracteristicilor.</w:t>
+      </w:r>
+    </w:p>
+  </w:footnote>
+  <w:footnote w:id="8">
+    <w:p>
+      <w:pPr>
+        <w:pStyle w:val="Textnotdesubsol"/>
+      </w:pPr>
+      <w:r>
+        <w:rPr>
+          <w:rStyle w:val="Referinnotdesubsol"/>
+        </w:rPr>
+        <w:footnoteRef/>
+      </w:r>
+      <w:r>
+        <w:t xml:space="preserve"> </w:t>
+      </w:r>
+      <w:r>
+        <w:t>Metodă de ansamblu care creează multiple arbori de decizie și agregă predicțiile pentru a spori acuratețea.</w:t>
+      </w:r>
+    </w:p>
+  </w:footnote>
+  <w:footnote w:id="9">
+    <w:p>
+      <w:pPr>
+        <w:pStyle w:val="Textnotdesubsol"/>
+      </w:pPr>
+      <w:r>
+        <w:rPr>
+          <w:rStyle w:val="Referinnotdesubsol"/>
+        </w:rPr>
+        <w:footnoteRef/>
+      </w:r>
+      <w:r>
+        <w:t xml:space="preserve"> </w:t>
+      </w:r>
+      <w:r>
+        <w:t>C</w:t>
+      </w:r>
+      <w:r>
+        <w:t>ombină predicțiile mai multor modele antrenate pe subseturi diferite ale datelor, reducând astfel variația.</w:t>
+      </w:r>
+    </w:p>
+  </w:footnote>
+  <w:footnote w:id="10">
+    <w:p>
+      <w:pPr>
+        <w:pStyle w:val="Textnotdesubsol"/>
+      </w:pPr>
+      <w:r>
+        <w:rPr>
+          <w:rStyle w:val="Referinnotdesubsol"/>
+        </w:rPr>
+        <w:footnoteRef/>
+      </w:r>
+      <w:r>
+        <w:t xml:space="preserve"> </w:t>
+      </w:r>
+      <w:r>
+        <w:t xml:space="preserve">Similar cu </w:t>
+      </w:r>
+      <w:proofErr w:type="spellStart"/>
+      <w:r>
+        <w:t>Random</w:t>
+      </w:r>
+      <w:proofErr w:type="spellEnd"/>
+      <w:r>
+        <w:t xml:space="preserve"> Forest, dar introduce o mai mare </w:t>
+      </w:r>
+      <w:proofErr w:type="spellStart"/>
+      <w:r>
+        <w:t>aleatorietate</w:t>
+      </w:r>
+      <w:proofErr w:type="spellEnd"/>
+      <w:r>
+        <w:t xml:space="preserve"> în construcția arborilor pentru a mări diversitatea.</w:t>
+      </w:r>
+    </w:p>
+  </w:footnote>
+  <w:footnote w:id="11">
+    <w:p>
+      <w:pPr>
+        <w:pStyle w:val="Textnotdesubsol"/>
+      </w:pPr>
+      <w:r>
+        <w:rPr>
+          <w:rStyle w:val="Referinnotdesubsol"/>
+        </w:rPr>
+        <w:footnoteRef/>
+      </w:r>
+      <w:r>
+        <w:t xml:space="preserve"> </w:t>
+      </w:r>
+      <w:r>
+        <w:t>Tehnică de ansamblu ce construiește modele secvențial, fiecare corectând erorile precedentului, pentru a îmbunătăți performanța generală.</w:t>
+      </w:r>
+    </w:p>
+  </w:footnote>
+  <w:footnote w:id="12">
+    <w:p>
+      <w:pPr>
+        <w:pStyle w:val="Textnotdesubsol"/>
+      </w:pPr>
+      <w:r>
+        <w:rPr>
+          <w:rStyle w:val="Referinnotdesubsol"/>
+        </w:rPr>
+        <w:footnoteRef/>
+      </w:r>
+      <w:r>
+        <w:t xml:space="preserve"> </w:t>
+      </w:r>
+      <w:r>
+        <w:t xml:space="preserve">Clasificator bazat pe </w:t>
+      </w:r>
+      <w:proofErr w:type="spellStart"/>
+      <w:r>
+        <w:t>boosting</w:t>
+      </w:r>
+      <w:proofErr w:type="spellEnd"/>
+      <w:r>
+        <w:t xml:space="preserve"> care folosește clasificatori slabi (de obicei arbori de decizie) și le atribuie ponderi.</w:t>
+      </w:r>
+    </w:p>
+  </w:footnote>
+  <w:footnote w:id="13">
+    <w:p>
+      <w:pPr>
+        <w:pStyle w:val="Textnotdesubsol"/>
+      </w:pPr>
+      <w:r>
+        <w:rPr>
+          <w:rStyle w:val="Referinnotdesubsol"/>
+        </w:rPr>
+        <w:footnoteRef/>
+      </w:r>
+      <w:r>
+        <w:t xml:space="preserve"> </w:t>
+      </w:r>
+      <w:r>
+        <w:t xml:space="preserve">Algoritm de gradient </w:t>
+      </w:r>
+      <w:proofErr w:type="spellStart"/>
+      <w:r>
+        <w:t>boosting</w:t>
+      </w:r>
+      <w:proofErr w:type="spellEnd"/>
+      <w:r>
+        <w:t xml:space="preserve"> optimizat, recunoscut pentru viteză și performanță ridicată.</w:t>
+      </w:r>
+    </w:p>
+  </w:footnote>
+  <w:footnote w:id="14">
+    <w:p>
+      <w:pPr>
+        <w:pStyle w:val="Textnotdesubsol"/>
+      </w:pPr>
+      <w:r>
+        <w:rPr>
+          <w:rStyle w:val="Referinnotdesubsol"/>
+        </w:rPr>
+        <w:footnoteRef/>
+      </w:r>
+      <w:r>
+        <w:t xml:space="preserve"> </w:t>
+      </w:r>
+      <w:r>
+        <w:t xml:space="preserve">Clasificator bazat pe </w:t>
+      </w:r>
+      <w:proofErr w:type="spellStart"/>
+      <w:r>
+        <w:t>boosting</w:t>
+      </w:r>
+      <w:proofErr w:type="spellEnd"/>
+      <w:r>
+        <w:t>, optimizat pentru date categorice și pentru detectarea relațiilor între caracteristici.</w:t>
       </w:r>
     </w:p>
   </w:footnote>
@@ -29069,6 +29903,7 @@
   <w:style w:type="character" w:default="1" w:styleId="Fontdeparagrafimplicit">
     <w:name w:val="Default Paragraph Font"/>
     <w:uiPriority w:val="1"/>
+    <w:semiHidden/>
     <w:unhideWhenUsed/>
   </w:style>
   <w:style w:type="table" w:default="1" w:styleId="TabelNormal">

--- a/1. Prezentare/Proiect_Disertație_Hereșanu_Radu.docx
+++ b/1. Prezentare/Proiect_Disertație_Hereșanu_Radu.docx
@@ -4864,7 +4864,7 @@
       <w:r>
         <w:fldChar w:fldCharType="separate"/>
       </w:r>
-      <w:hyperlink w:anchor="_Toc194008444" w:history="1">
+      <w:hyperlink w:anchor="_Toc194408131" w:history="1">
         <w:r>
           <w:rPr>
             <w:rStyle w:val="Hyperlink"/>
@@ -4891,7 +4891,7 @@
             <w:noProof/>
             <w:webHidden/>
           </w:rPr>
-          <w:instrText xml:space="preserve"> PAGEREF _Toc194008444 \h </w:instrText>
+          <w:instrText xml:space="preserve"> PAGEREF _Toc194408131 \h </w:instrText>
         </w:r>
         <w:r>
           <w:rPr>
@@ -4938,7 +4938,7 @@
           <w14:ligatures w14:val="standardContextual"/>
         </w:rPr>
       </w:pPr>
-      <w:hyperlink w:anchor="_Toc194008445" w:history="1">
+      <w:hyperlink w:anchor="_Toc194408132" w:history="1">
         <w:r>
           <w:rPr>
             <w:rStyle w:val="Hyperlink"/>
@@ -4965,7 +4965,7 @@
             <w:noProof/>
             <w:webHidden/>
           </w:rPr>
-          <w:instrText xml:space="preserve"> PAGEREF _Toc194008445 \h </w:instrText>
+          <w:instrText xml:space="preserve"> PAGEREF _Toc194408132 \h </w:instrText>
         </w:r>
         <w:r>
           <w:rPr>
@@ -5012,7 +5012,7 @@
           <w14:ligatures w14:val="standardContextual"/>
         </w:rPr>
       </w:pPr>
-      <w:hyperlink w:anchor="_Toc194008446" w:history="1">
+      <w:hyperlink w:anchor="_Toc194408133" w:history="1">
         <w:r>
           <w:rPr>
             <w:rStyle w:val="Hyperlink"/>
@@ -5039,7 +5039,7 @@
             <w:noProof/>
             <w:webHidden/>
           </w:rPr>
-          <w:instrText xml:space="preserve"> PAGEREF _Toc194008446 \h </w:instrText>
+          <w:instrText xml:space="preserve"> PAGEREF _Toc194408133 \h </w:instrText>
         </w:r>
         <w:r>
           <w:rPr>
@@ -5086,7 +5086,7 @@
           <w14:ligatures w14:val="standardContextual"/>
         </w:rPr>
       </w:pPr>
-      <w:hyperlink w:anchor="_Toc194008447" w:history="1">
+      <w:hyperlink w:anchor="_Toc194408134" w:history="1">
         <w:r>
           <w:rPr>
             <w:rStyle w:val="Hyperlink"/>
@@ -5113,7 +5113,7 @@
             <w:noProof/>
             <w:webHidden/>
           </w:rPr>
-          <w:instrText xml:space="preserve"> PAGEREF _Toc194008447 \h </w:instrText>
+          <w:instrText xml:space="preserve"> PAGEREF _Toc194408134 \h </w:instrText>
         </w:r>
         <w:r>
           <w:rPr>
@@ -5133,7 +5133,7 @@
             <w:noProof/>
             <w:webHidden/>
           </w:rPr>
-          <w:t>17</w:t>
+          <w:t>18</w:t>
         </w:r>
         <w:r>
           <w:rPr>
@@ -5160,7 +5160,7 @@
           <w14:ligatures w14:val="standardContextual"/>
         </w:rPr>
       </w:pPr>
-      <w:hyperlink w:anchor="_Toc194008448" w:history="1">
+      <w:hyperlink w:anchor="_Toc194408135" w:history="1">
         <w:r>
           <w:rPr>
             <w:rStyle w:val="Hyperlink"/>
@@ -5187,7 +5187,7 @@
             <w:noProof/>
             <w:webHidden/>
           </w:rPr>
-          <w:instrText xml:space="preserve"> PAGEREF _Toc194008448 \h </w:instrText>
+          <w:instrText xml:space="preserve"> PAGEREF _Toc194408135 \h </w:instrText>
         </w:r>
         <w:r>
           <w:rPr>
@@ -5207,7 +5207,7 @@
             <w:noProof/>
             <w:webHidden/>
           </w:rPr>
-          <w:t>23</w:t>
+          <w:t>24</w:t>
         </w:r>
         <w:r>
           <w:rPr>
@@ -5234,27 +5234,13 @@
           <w14:ligatures w14:val="standardContextual"/>
         </w:rPr>
       </w:pPr>
-      <w:hyperlink w:anchor="_Toc194008449" w:history="1">
+      <w:hyperlink w:anchor="_Toc194408136" w:history="1">
         <w:r>
           <w:rPr>
             <w:rStyle w:val="Hyperlink"/>
             <w:noProof/>
           </w:rPr>
-          <w:t>Figura 6 - Meniul princip</w:t>
-        </w:r>
-        <w:r>
-          <w:rPr>
-            <w:rStyle w:val="Hyperlink"/>
-            <w:noProof/>
-          </w:rPr>
-          <w:t>a</w:t>
-        </w:r>
-        <w:r>
-          <w:rPr>
-            <w:rStyle w:val="Hyperlink"/>
-            <w:noProof/>
-          </w:rPr>
-          <w:t>l al aplicației desktop</w:t>
+          <w:t>Figura 6 - Meniul principal al aplicației desktop</w:t>
         </w:r>
         <w:r>
           <w:rPr>
@@ -5275,7 +5261,960 @@
             <w:noProof/>
             <w:webHidden/>
           </w:rPr>
-          <w:instrText xml:space="preserve"> PAGEREF _Toc194008449 \h </w:instrText>
+          <w:instrText xml:space="preserve"> PAGEREF _Toc194408136 \h </w:instrText>
+        </w:r>
+        <w:r>
+          <w:rPr>
+            <w:noProof/>
+            <w:webHidden/>
+          </w:rPr>
+        </w:r>
+        <w:r>
+          <w:rPr>
+            <w:noProof/>
+            <w:webHidden/>
+          </w:rPr>
+          <w:fldChar w:fldCharType="separate"/>
+        </w:r>
+        <w:r>
+          <w:rPr>
+            <w:noProof/>
+            <w:webHidden/>
+          </w:rPr>
+          <w:t>26</w:t>
+        </w:r>
+        <w:r>
+          <w:rPr>
+            <w:noProof/>
+            <w:webHidden/>
+          </w:rPr>
+          <w:fldChar w:fldCharType="end"/>
+        </w:r>
+      </w:hyperlink>
+    </w:p>
+    <w:p>
+      <w:pPr>
+        <w:pStyle w:val="Tabeldefiguri"/>
+        <w:tabs>
+          <w:tab w:val="right" w:leader="dot" w:pos="9394"/>
+        </w:tabs>
+        <w:rPr>
+          <w:rFonts w:asciiTheme="minorHAnsi" w:eastAsiaTheme="minorEastAsia" w:hAnsiTheme="minorHAnsi" w:cstheme="minorBidi"/>
+          <w:noProof/>
+          <w:kern w:val="2"/>
+          <w:sz w:val="24"/>
+          <w:szCs w:val="24"/>
+          <w:lang w:eastAsia="ro-RO"/>
+          <w14:ligatures w14:val="standardContextual"/>
+        </w:rPr>
+      </w:pPr>
+      <w:hyperlink w:anchor="_Toc194408137" w:history="1">
+        <w:r>
+          <w:rPr>
+            <w:rStyle w:val="Hyperlink"/>
+            <w:noProof/>
+          </w:rPr>
+          <w:t>Figura 7 - Word Cloud pentru a vizualiza cele mai frecvente cuvinte</w:t>
+        </w:r>
+        <w:r>
+          <w:rPr>
+            <w:noProof/>
+            <w:webHidden/>
+          </w:rPr>
+          <w:tab/>
+        </w:r>
+        <w:r>
+          <w:rPr>
+            <w:noProof/>
+            <w:webHidden/>
+          </w:rPr>
+          <w:fldChar w:fldCharType="begin"/>
+        </w:r>
+        <w:r>
+          <w:rPr>
+            <w:noProof/>
+            <w:webHidden/>
+          </w:rPr>
+          <w:instrText xml:space="preserve"> PAGEREF _Toc194408137 \h </w:instrText>
+        </w:r>
+        <w:r>
+          <w:rPr>
+            <w:noProof/>
+            <w:webHidden/>
+          </w:rPr>
+        </w:r>
+        <w:r>
+          <w:rPr>
+            <w:noProof/>
+            <w:webHidden/>
+          </w:rPr>
+          <w:fldChar w:fldCharType="separate"/>
+        </w:r>
+        <w:r>
+          <w:rPr>
+            <w:noProof/>
+            <w:webHidden/>
+          </w:rPr>
+          <w:t>27</w:t>
+        </w:r>
+        <w:r>
+          <w:rPr>
+            <w:noProof/>
+            <w:webHidden/>
+          </w:rPr>
+          <w:fldChar w:fldCharType="end"/>
+        </w:r>
+      </w:hyperlink>
+    </w:p>
+    <w:p>
+      <w:pPr>
+        <w:pStyle w:val="Tabeldefiguri"/>
+        <w:tabs>
+          <w:tab w:val="right" w:leader="dot" w:pos="9394"/>
+        </w:tabs>
+        <w:rPr>
+          <w:rFonts w:asciiTheme="minorHAnsi" w:eastAsiaTheme="minorEastAsia" w:hAnsiTheme="minorHAnsi" w:cstheme="minorBidi"/>
+          <w:noProof/>
+          <w:kern w:val="2"/>
+          <w:sz w:val="24"/>
+          <w:szCs w:val="24"/>
+          <w:lang w:eastAsia="ro-RO"/>
+          <w14:ligatures w14:val="standardContextual"/>
+        </w:rPr>
+      </w:pPr>
+      <w:hyperlink w:anchor="_Toc194408138" w:history="1">
+        <w:r>
+          <w:rPr>
+            <w:rStyle w:val="Hyperlink"/>
+            <w:noProof/>
+          </w:rPr>
+          <w:t>Figura 8 - Distribuția lungimii mesajelor HAM vs Spam</w:t>
+        </w:r>
+        <w:r>
+          <w:rPr>
+            <w:noProof/>
+            <w:webHidden/>
+          </w:rPr>
+          <w:tab/>
+        </w:r>
+        <w:r>
+          <w:rPr>
+            <w:noProof/>
+            <w:webHidden/>
+          </w:rPr>
+          <w:fldChar w:fldCharType="begin"/>
+        </w:r>
+        <w:r>
+          <w:rPr>
+            <w:noProof/>
+            <w:webHidden/>
+          </w:rPr>
+          <w:instrText xml:space="preserve"> PAGEREF _Toc194408138 \h </w:instrText>
+        </w:r>
+        <w:r>
+          <w:rPr>
+            <w:noProof/>
+            <w:webHidden/>
+          </w:rPr>
+        </w:r>
+        <w:r>
+          <w:rPr>
+            <w:noProof/>
+            <w:webHidden/>
+          </w:rPr>
+          <w:fldChar w:fldCharType="separate"/>
+        </w:r>
+        <w:r>
+          <w:rPr>
+            <w:noProof/>
+            <w:webHidden/>
+          </w:rPr>
+          <w:t>28</w:t>
+        </w:r>
+        <w:r>
+          <w:rPr>
+            <w:noProof/>
+            <w:webHidden/>
+          </w:rPr>
+          <w:fldChar w:fldCharType="end"/>
+        </w:r>
+      </w:hyperlink>
+    </w:p>
+    <w:p>
+      <w:pPr>
+        <w:pStyle w:val="Tabeldefiguri"/>
+        <w:tabs>
+          <w:tab w:val="right" w:leader="dot" w:pos="9394"/>
+        </w:tabs>
+        <w:rPr>
+          <w:rFonts w:asciiTheme="minorHAnsi" w:eastAsiaTheme="minorEastAsia" w:hAnsiTheme="minorHAnsi" w:cstheme="minorBidi"/>
+          <w:noProof/>
+          <w:kern w:val="2"/>
+          <w:sz w:val="24"/>
+          <w:szCs w:val="24"/>
+          <w:lang w:eastAsia="ro-RO"/>
+          <w14:ligatures w14:val="standardContextual"/>
+        </w:rPr>
+      </w:pPr>
+      <w:hyperlink w:anchor="_Toc194408139" w:history="1">
+        <w:r>
+          <w:rPr>
+            <w:rStyle w:val="Hyperlink"/>
+            <w:noProof/>
+          </w:rPr>
+          <w:t>Figura 9 - Phishing Email Dataset după sanitizare</w:t>
+        </w:r>
+        <w:r>
+          <w:rPr>
+            <w:noProof/>
+            <w:webHidden/>
+          </w:rPr>
+          <w:tab/>
+        </w:r>
+        <w:r>
+          <w:rPr>
+            <w:noProof/>
+            <w:webHidden/>
+          </w:rPr>
+          <w:fldChar w:fldCharType="begin"/>
+        </w:r>
+        <w:r>
+          <w:rPr>
+            <w:noProof/>
+            <w:webHidden/>
+          </w:rPr>
+          <w:instrText xml:space="preserve"> PAGEREF _Toc194408139 \h </w:instrText>
+        </w:r>
+        <w:r>
+          <w:rPr>
+            <w:noProof/>
+            <w:webHidden/>
+          </w:rPr>
+        </w:r>
+        <w:r>
+          <w:rPr>
+            <w:noProof/>
+            <w:webHidden/>
+          </w:rPr>
+          <w:fldChar w:fldCharType="separate"/>
+        </w:r>
+        <w:r>
+          <w:rPr>
+            <w:noProof/>
+            <w:webHidden/>
+          </w:rPr>
+          <w:t>29</w:t>
+        </w:r>
+        <w:r>
+          <w:rPr>
+            <w:noProof/>
+            <w:webHidden/>
+          </w:rPr>
+          <w:fldChar w:fldCharType="end"/>
+        </w:r>
+      </w:hyperlink>
+    </w:p>
+    <w:p>
+      <w:pPr>
+        <w:pStyle w:val="Tabeldefiguri"/>
+        <w:tabs>
+          <w:tab w:val="right" w:leader="dot" w:pos="9394"/>
+        </w:tabs>
+        <w:rPr>
+          <w:rFonts w:asciiTheme="minorHAnsi" w:eastAsiaTheme="minorEastAsia" w:hAnsiTheme="minorHAnsi" w:cstheme="minorBidi"/>
+          <w:noProof/>
+          <w:kern w:val="2"/>
+          <w:sz w:val="24"/>
+          <w:szCs w:val="24"/>
+          <w:lang w:eastAsia="ro-RO"/>
+          <w14:ligatures w14:val="standardContextual"/>
+        </w:rPr>
+      </w:pPr>
+      <w:hyperlink w:anchor="_Toc194408140" w:history="1">
+        <w:r>
+          <w:rPr>
+            <w:rStyle w:val="Hyperlink"/>
+            <w:noProof/>
+          </w:rPr>
+          <w:t>Figura 10 - Distribuția tipurilor de atacuri în setul de antrenare</w:t>
+        </w:r>
+        <w:r>
+          <w:rPr>
+            <w:noProof/>
+            <w:webHidden/>
+          </w:rPr>
+          <w:tab/>
+        </w:r>
+        <w:r>
+          <w:rPr>
+            <w:noProof/>
+            <w:webHidden/>
+          </w:rPr>
+          <w:fldChar w:fldCharType="begin"/>
+        </w:r>
+        <w:r>
+          <w:rPr>
+            <w:noProof/>
+            <w:webHidden/>
+          </w:rPr>
+          <w:instrText xml:space="preserve"> PAGEREF _Toc194408140 \h </w:instrText>
+        </w:r>
+        <w:r>
+          <w:rPr>
+            <w:noProof/>
+            <w:webHidden/>
+          </w:rPr>
+        </w:r>
+        <w:r>
+          <w:rPr>
+            <w:noProof/>
+            <w:webHidden/>
+          </w:rPr>
+          <w:fldChar w:fldCharType="separate"/>
+        </w:r>
+        <w:r>
+          <w:rPr>
+            <w:noProof/>
+            <w:webHidden/>
+          </w:rPr>
+          <w:t>30</w:t>
+        </w:r>
+        <w:r>
+          <w:rPr>
+            <w:noProof/>
+            <w:webHidden/>
+          </w:rPr>
+          <w:fldChar w:fldCharType="end"/>
+        </w:r>
+      </w:hyperlink>
+    </w:p>
+    <w:p>
+      <w:pPr>
+        <w:pStyle w:val="Tabeldefiguri"/>
+        <w:tabs>
+          <w:tab w:val="right" w:leader="dot" w:pos="9394"/>
+        </w:tabs>
+        <w:rPr>
+          <w:rFonts w:asciiTheme="minorHAnsi" w:eastAsiaTheme="minorEastAsia" w:hAnsiTheme="minorHAnsi" w:cstheme="minorBidi"/>
+          <w:noProof/>
+          <w:kern w:val="2"/>
+          <w:sz w:val="24"/>
+          <w:szCs w:val="24"/>
+          <w:lang w:eastAsia="ro-RO"/>
+          <w14:ligatures w14:val="standardContextual"/>
+        </w:rPr>
+      </w:pPr>
+      <w:hyperlink w:anchor="_Toc194408141" w:history="1">
+        <w:r>
+          <w:rPr>
+            <w:rStyle w:val="Hyperlink"/>
+            <w:noProof/>
+          </w:rPr>
+          <w:t>Figura 11 - Clasificatori folosiți în clasificarea binară a e-mailurilor (spam/ham)</w:t>
+        </w:r>
+        <w:r>
+          <w:rPr>
+            <w:noProof/>
+            <w:webHidden/>
+          </w:rPr>
+          <w:tab/>
+        </w:r>
+        <w:r>
+          <w:rPr>
+            <w:noProof/>
+            <w:webHidden/>
+          </w:rPr>
+          <w:fldChar w:fldCharType="begin"/>
+        </w:r>
+        <w:r>
+          <w:rPr>
+            <w:noProof/>
+            <w:webHidden/>
+          </w:rPr>
+          <w:instrText xml:space="preserve"> PAGEREF _Toc194408141 \h </w:instrText>
+        </w:r>
+        <w:r>
+          <w:rPr>
+            <w:noProof/>
+            <w:webHidden/>
+          </w:rPr>
+        </w:r>
+        <w:r>
+          <w:rPr>
+            <w:noProof/>
+            <w:webHidden/>
+          </w:rPr>
+          <w:fldChar w:fldCharType="separate"/>
+        </w:r>
+        <w:r>
+          <w:rPr>
+            <w:noProof/>
+            <w:webHidden/>
+          </w:rPr>
+          <w:t>31</w:t>
+        </w:r>
+        <w:r>
+          <w:rPr>
+            <w:noProof/>
+            <w:webHidden/>
+          </w:rPr>
+          <w:fldChar w:fldCharType="end"/>
+        </w:r>
+      </w:hyperlink>
+    </w:p>
+    <w:p>
+      <w:pPr>
+        <w:pStyle w:val="Tabeldefiguri"/>
+        <w:tabs>
+          <w:tab w:val="right" w:leader="dot" w:pos="9394"/>
+        </w:tabs>
+        <w:rPr>
+          <w:rFonts w:asciiTheme="minorHAnsi" w:eastAsiaTheme="minorEastAsia" w:hAnsiTheme="minorHAnsi" w:cstheme="minorBidi"/>
+          <w:noProof/>
+          <w:kern w:val="2"/>
+          <w:sz w:val="24"/>
+          <w:szCs w:val="24"/>
+          <w:lang w:eastAsia="ro-RO"/>
+          <w14:ligatures w14:val="standardContextual"/>
+        </w:rPr>
+      </w:pPr>
+      <w:hyperlink w:anchor="_Toc194408142" w:history="1">
+        <w:r>
+          <w:rPr>
+            <w:rStyle w:val="Hyperlink"/>
+            <w:noProof/>
+          </w:rPr>
+          <w:t>Figura 12 - Arhitectura modelului LSTM folosită în clasificarea e-mailurilor</w:t>
+        </w:r>
+        <w:r>
+          <w:rPr>
+            <w:noProof/>
+            <w:webHidden/>
+          </w:rPr>
+          <w:tab/>
+        </w:r>
+        <w:r>
+          <w:rPr>
+            <w:noProof/>
+            <w:webHidden/>
+          </w:rPr>
+          <w:fldChar w:fldCharType="begin"/>
+        </w:r>
+        <w:r>
+          <w:rPr>
+            <w:noProof/>
+            <w:webHidden/>
+          </w:rPr>
+          <w:instrText xml:space="preserve"> PAGEREF _Toc194408142 \h </w:instrText>
+        </w:r>
+        <w:r>
+          <w:rPr>
+            <w:noProof/>
+            <w:webHidden/>
+          </w:rPr>
+        </w:r>
+        <w:r>
+          <w:rPr>
+            <w:noProof/>
+            <w:webHidden/>
+          </w:rPr>
+          <w:fldChar w:fldCharType="separate"/>
+        </w:r>
+        <w:r>
+          <w:rPr>
+            <w:noProof/>
+            <w:webHidden/>
+          </w:rPr>
+          <w:t>33</w:t>
+        </w:r>
+        <w:r>
+          <w:rPr>
+            <w:noProof/>
+            <w:webHidden/>
+          </w:rPr>
+          <w:fldChar w:fldCharType="end"/>
+        </w:r>
+      </w:hyperlink>
+    </w:p>
+    <w:p>
+      <w:pPr>
+        <w:pStyle w:val="Tabeldefiguri"/>
+        <w:tabs>
+          <w:tab w:val="right" w:leader="dot" w:pos="9394"/>
+        </w:tabs>
+        <w:rPr>
+          <w:rFonts w:asciiTheme="minorHAnsi" w:eastAsiaTheme="minorEastAsia" w:hAnsiTheme="minorHAnsi" w:cstheme="minorBidi"/>
+          <w:noProof/>
+          <w:kern w:val="2"/>
+          <w:sz w:val="24"/>
+          <w:szCs w:val="24"/>
+          <w:lang w:eastAsia="ro-RO"/>
+          <w14:ligatures w14:val="standardContextual"/>
+        </w:rPr>
+      </w:pPr>
+      <w:hyperlink w:anchor="_Toc194408143" w:history="1">
+        <w:r>
+          <w:rPr>
+            <w:rStyle w:val="Hyperlink"/>
+            <w:noProof/>
+          </w:rPr>
+          <w:t>Figura 13 – Acur</w:t>
+        </w:r>
+        <w:r>
+          <w:rPr>
+            <w:rStyle w:val="Hyperlink"/>
+            <w:noProof/>
+          </w:rPr>
+          <w:t>a</w:t>
+        </w:r>
+        <w:r>
+          <w:rPr>
+            <w:rStyle w:val="Hyperlink"/>
+            <w:noProof/>
+          </w:rPr>
+          <w:t>tețea și funcția de cost pentru arhitectura LSTM</w:t>
+        </w:r>
+        <w:r>
+          <w:rPr>
+            <w:noProof/>
+            <w:webHidden/>
+          </w:rPr>
+          <w:tab/>
+        </w:r>
+        <w:r>
+          <w:rPr>
+            <w:noProof/>
+            <w:webHidden/>
+          </w:rPr>
+          <w:fldChar w:fldCharType="begin"/>
+        </w:r>
+        <w:r>
+          <w:rPr>
+            <w:noProof/>
+            <w:webHidden/>
+          </w:rPr>
+          <w:instrText xml:space="preserve"> PAGEREF _Toc194408143 \h </w:instrText>
+        </w:r>
+        <w:r>
+          <w:rPr>
+            <w:noProof/>
+            <w:webHidden/>
+          </w:rPr>
+        </w:r>
+        <w:r>
+          <w:rPr>
+            <w:noProof/>
+            <w:webHidden/>
+          </w:rPr>
+          <w:fldChar w:fldCharType="separate"/>
+        </w:r>
+        <w:r>
+          <w:rPr>
+            <w:noProof/>
+            <w:webHidden/>
+          </w:rPr>
+          <w:t>33</w:t>
+        </w:r>
+        <w:r>
+          <w:rPr>
+            <w:noProof/>
+            <w:webHidden/>
+          </w:rPr>
+          <w:fldChar w:fldCharType="end"/>
+        </w:r>
+      </w:hyperlink>
+    </w:p>
+    <w:p>
+      <w:pPr>
+        <w:pStyle w:val="Style1"/>
+        <w:spacing w:line="240" w:lineRule="auto"/>
+        <w:contextualSpacing/>
+      </w:pPr>
+      <w:r>
+        <w:fldChar w:fldCharType="end"/>
+      </w:r>
+    </w:p>
+    <w:p>
+      <w:pPr>
+        <w:pStyle w:val="Style1"/>
+        <w:spacing w:line="240" w:lineRule="auto"/>
+        <w:contextualSpacing/>
+      </w:pPr>
+    </w:p>
+    <w:p>
+      <w:pPr>
+        <w:pStyle w:val="Style1"/>
+        <w:spacing w:line="240" w:lineRule="auto"/>
+        <w:contextualSpacing/>
+      </w:pPr>
+    </w:p>
+    <w:p>
+      <w:pPr>
+        <w:pStyle w:val="Style1"/>
+        <w:spacing w:line="240" w:lineRule="auto"/>
+        <w:contextualSpacing/>
+      </w:pPr>
+    </w:p>
+    <w:p>
+      <w:pPr>
+        <w:pStyle w:val="Style1"/>
+        <w:spacing w:line="240" w:lineRule="auto"/>
+        <w:contextualSpacing/>
+      </w:pPr>
+    </w:p>
+    <w:p>
+      <w:pPr>
+        <w:pStyle w:val="Style1"/>
+        <w:spacing w:line="240" w:lineRule="auto"/>
+        <w:contextualSpacing/>
+      </w:pPr>
+    </w:p>
+    <w:p>
+      <w:pPr>
+        <w:pStyle w:val="Style1"/>
+        <w:spacing w:line="240" w:lineRule="auto"/>
+        <w:contextualSpacing/>
+      </w:pPr>
+    </w:p>
+    <w:p>
+      <w:pPr>
+        <w:pStyle w:val="Style1"/>
+        <w:spacing w:line="240" w:lineRule="auto"/>
+        <w:contextualSpacing/>
+      </w:pPr>
+    </w:p>
+    <w:p>
+      <w:pPr>
+        <w:pStyle w:val="Style1"/>
+        <w:spacing w:line="240" w:lineRule="auto"/>
+        <w:contextualSpacing/>
+      </w:pPr>
+    </w:p>
+    <w:p>
+      <w:pPr>
+        <w:pStyle w:val="Style1"/>
+        <w:spacing w:line="240" w:lineRule="auto"/>
+        <w:contextualSpacing/>
+      </w:pPr>
+    </w:p>
+    <w:p>
+      <w:pPr>
+        <w:pStyle w:val="Style1"/>
+        <w:spacing w:line="240" w:lineRule="auto"/>
+        <w:contextualSpacing/>
+      </w:pPr>
+    </w:p>
+    <w:p>
+      <w:pPr>
+        <w:pStyle w:val="Style1"/>
+        <w:spacing w:line="240" w:lineRule="auto"/>
+        <w:contextualSpacing/>
+      </w:pPr>
+    </w:p>
+    <w:p>
+      <w:pPr>
+        <w:pStyle w:val="Style1"/>
+        <w:spacing w:line="240" w:lineRule="auto"/>
+        <w:contextualSpacing/>
+      </w:pPr>
+    </w:p>
+    <w:p>
+      <w:pPr>
+        <w:pStyle w:val="Style1"/>
+        <w:spacing w:line="240" w:lineRule="auto"/>
+        <w:contextualSpacing/>
+      </w:pPr>
+    </w:p>
+    <w:p>
+      <w:pPr>
+        <w:pStyle w:val="Style1"/>
+        <w:spacing w:line="240" w:lineRule="auto"/>
+        <w:contextualSpacing/>
+      </w:pPr>
+    </w:p>
+    <w:p>
+      <w:pPr>
+        <w:pStyle w:val="Style1"/>
+        <w:spacing w:line="240" w:lineRule="auto"/>
+        <w:contextualSpacing/>
+      </w:pPr>
+    </w:p>
+    <w:p>
+      <w:pPr>
+        <w:pStyle w:val="Style1"/>
+        <w:spacing w:line="240" w:lineRule="auto"/>
+        <w:contextualSpacing/>
+      </w:pPr>
+    </w:p>
+    <w:p>
+      <w:pPr>
+        <w:pStyle w:val="Style1"/>
+        <w:spacing w:line="240" w:lineRule="auto"/>
+        <w:contextualSpacing/>
+      </w:pPr>
+    </w:p>
+    <w:p>
+      <w:pPr>
+        <w:pStyle w:val="Style1"/>
+        <w:spacing w:line="240" w:lineRule="auto"/>
+        <w:contextualSpacing/>
+      </w:pPr>
+    </w:p>
+    <w:p>
+      <w:pPr>
+        <w:pStyle w:val="Style1"/>
+        <w:spacing w:line="240" w:lineRule="auto"/>
+        <w:contextualSpacing/>
+      </w:pPr>
+    </w:p>
+    <w:p>
+      <w:pPr>
+        <w:pStyle w:val="Style1"/>
+        <w:spacing w:line="240" w:lineRule="auto"/>
+        <w:contextualSpacing/>
+      </w:pPr>
+    </w:p>
+    <w:p>
+      <w:pPr>
+        <w:pStyle w:val="Style1"/>
+        <w:spacing w:line="240" w:lineRule="auto"/>
+        <w:contextualSpacing/>
+      </w:pPr>
+    </w:p>
+    <w:p>
+      <w:pPr>
+        <w:pStyle w:val="Style1"/>
+        <w:spacing w:line="240" w:lineRule="auto"/>
+        <w:contextualSpacing/>
+      </w:pPr>
+    </w:p>
+    <w:p>
+      <w:pPr>
+        <w:pStyle w:val="Style1"/>
+        <w:spacing w:line="240" w:lineRule="auto"/>
+        <w:contextualSpacing/>
+      </w:pPr>
+    </w:p>
+    <w:p>
+      <w:pPr>
+        <w:pStyle w:val="Style1"/>
+        <w:spacing w:line="240" w:lineRule="auto"/>
+        <w:contextualSpacing/>
+        <w:jc w:val="center"/>
+      </w:pPr>
+      <w:r>
+        <w:t>LISTĂ DE TABELE</w:t>
+      </w:r>
+    </w:p>
+    <w:p>
+      <w:pPr>
+        <w:pStyle w:val="Style1"/>
+        <w:spacing w:line="240" w:lineRule="auto"/>
+        <w:contextualSpacing/>
+        <w:jc w:val="center"/>
+      </w:pPr>
+    </w:p>
+    <w:p>
+      <w:pPr>
+        <w:pStyle w:val="Tabeldefiguri"/>
+        <w:tabs>
+          <w:tab w:val="right" w:leader="dot" w:pos="9394"/>
+        </w:tabs>
+        <w:rPr>
+          <w:rFonts w:asciiTheme="minorHAnsi" w:eastAsiaTheme="minorEastAsia" w:hAnsiTheme="minorHAnsi" w:cstheme="minorBidi"/>
+          <w:noProof/>
+          <w:kern w:val="2"/>
+          <w:sz w:val="24"/>
+          <w:szCs w:val="24"/>
+          <w:lang w:eastAsia="ro-RO"/>
+          <w14:ligatures w14:val="standardContextual"/>
+        </w:rPr>
+      </w:pPr>
+      <w:r>
+        <w:fldChar w:fldCharType="begin"/>
+      </w:r>
+      <w:r>
+        <w:instrText xml:space="preserve"> TOC \h \z \c "Tabel" </w:instrText>
+      </w:r>
+      <w:r>
+        <w:fldChar w:fldCharType="separate"/>
+      </w:r>
+      <w:hyperlink w:anchor="_Toc194408074" w:history="1">
+        <w:r>
+          <w:rPr>
+            <w:rStyle w:val="Hyperlink"/>
+            <w:noProof/>
+          </w:rPr>
+          <w:t>Tabelul 1 - Exemple de soluții comerciale antivirus și antimalware</w:t>
+        </w:r>
+        <w:r>
+          <w:rPr>
+            <w:noProof/>
+            <w:webHidden/>
+          </w:rPr>
+          <w:tab/>
+        </w:r>
+        <w:r>
+          <w:rPr>
+            <w:noProof/>
+            <w:webHidden/>
+          </w:rPr>
+          <w:fldChar w:fldCharType="begin"/>
+        </w:r>
+        <w:r>
+          <w:rPr>
+            <w:noProof/>
+            <w:webHidden/>
+          </w:rPr>
+          <w:instrText xml:space="preserve"> PAGEREF _Toc194408074 \h </w:instrText>
+        </w:r>
+        <w:r>
+          <w:rPr>
+            <w:noProof/>
+            <w:webHidden/>
+          </w:rPr>
+        </w:r>
+        <w:r>
+          <w:rPr>
+            <w:noProof/>
+            <w:webHidden/>
+          </w:rPr>
+          <w:fldChar w:fldCharType="separate"/>
+        </w:r>
+        <w:r>
+          <w:rPr>
+            <w:noProof/>
+            <w:webHidden/>
+          </w:rPr>
+          <w:t>11</w:t>
+        </w:r>
+        <w:r>
+          <w:rPr>
+            <w:noProof/>
+            <w:webHidden/>
+          </w:rPr>
+          <w:fldChar w:fldCharType="end"/>
+        </w:r>
+      </w:hyperlink>
+    </w:p>
+    <w:p>
+      <w:pPr>
+        <w:pStyle w:val="Tabeldefiguri"/>
+        <w:tabs>
+          <w:tab w:val="right" w:leader="dot" w:pos="9394"/>
+        </w:tabs>
+        <w:rPr>
+          <w:rFonts w:asciiTheme="minorHAnsi" w:eastAsiaTheme="minorEastAsia" w:hAnsiTheme="minorHAnsi" w:cstheme="minorBidi"/>
+          <w:noProof/>
+          <w:kern w:val="2"/>
+          <w:sz w:val="24"/>
+          <w:szCs w:val="24"/>
+          <w:lang w:eastAsia="ro-RO"/>
+          <w14:ligatures w14:val="standardContextual"/>
+        </w:rPr>
+      </w:pPr>
+      <w:hyperlink w:anchor="_Toc194408075" w:history="1">
+        <w:r>
+          <w:rPr>
+            <w:rStyle w:val="Hyperlink"/>
+            <w:noProof/>
+          </w:rPr>
+          <w:t>Tabelul 2 - Exemple de soluții pentru analiză malware</w:t>
+        </w:r>
+        <w:r>
+          <w:rPr>
+            <w:noProof/>
+            <w:webHidden/>
+          </w:rPr>
+          <w:tab/>
+        </w:r>
+        <w:r>
+          <w:rPr>
+            <w:noProof/>
+            <w:webHidden/>
+          </w:rPr>
+          <w:fldChar w:fldCharType="begin"/>
+        </w:r>
+        <w:r>
+          <w:rPr>
+            <w:noProof/>
+            <w:webHidden/>
+          </w:rPr>
+          <w:instrText xml:space="preserve"> PAGEREF _Toc194408075 \h </w:instrText>
+        </w:r>
+        <w:r>
+          <w:rPr>
+            <w:noProof/>
+            <w:webHidden/>
+          </w:rPr>
+        </w:r>
+        <w:r>
+          <w:rPr>
+            <w:noProof/>
+            <w:webHidden/>
+          </w:rPr>
+          <w:fldChar w:fldCharType="separate"/>
+        </w:r>
+        <w:r>
+          <w:rPr>
+            <w:noProof/>
+            <w:webHidden/>
+          </w:rPr>
+          <w:t>12</w:t>
+        </w:r>
+        <w:r>
+          <w:rPr>
+            <w:noProof/>
+            <w:webHidden/>
+          </w:rPr>
+          <w:fldChar w:fldCharType="end"/>
+        </w:r>
+      </w:hyperlink>
+    </w:p>
+    <w:p>
+      <w:pPr>
+        <w:pStyle w:val="Tabeldefiguri"/>
+        <w:tabs>
+          <w:tab w:val="right" w:leader="dot" w:pos="9394"/>
+        </w:tabs>
+        <w:rPr>
+          <w:rFonts w:asciiTheme="minorHAnsi" w:eastAsiaTheme="minorEastAsia" w:hAnsiTheme="minorHAnsi" w:cstheme="minorBidi"/>
+          <w:noProof/>
+          <w:kern w:val="2"/>
+          <w:sz w:val="24"/>
+          <w:szCs w:val="24"/>
+          <w:lang w:eastAsia="ro-RO"/>
+          <w14:ligatures w14:val="standardContextual"/>
+        </w:rPr>
+      </w:pPr>
+      <w:hyperlink w:anchor="_Toc194408076" w:history="1">
+        <w:r>
+          <w:rPr>
+            <w:rStyle w:val="Hyperlink"/>
+            <w:noProof/>
+          </w:rPr>
+          <w:t>Tabelul 3 - Configurația mediului experimental</w:t>
+        </w:r>
+        <w:r>
+          <w:rPr>
+            <w:noProof/>
+            <w:webHidden/>
+          </w:rPr>
+          <w:tab/>
+        </w:r>
+        <w:r>
+          <w:rPr>
+            <w:noProof/>
+            <w:webHidden/>
+          </w:rPr>
+          <w:fldChar w:fldCharType="begin"/>
+        </w:r>
+        <w:r>
+          <w:rPr>
+            <w:noProof/>
+            <w:webHidden/>
+          </w:rPr>
+          <w:instrText xml:space="preserve"> PAGEREF _Toc194408076 \h </w:instrText>
         </w:r>
         <w:r>
           <w:rPr>
@@ -5322,13 +6261,13 @@
           <w14:ligatures w14:val="standardContextual"/>
         </w:rPr>
       </w:pPr>
-      <w:hyperlink w:anchor="_Toc194008450" w:history="1">
+      <w:hyperlink w:anchor="_Toc194408077" w:history="1">
         <w:r>
           <w:rPr>
             <w:rStyle w:val="Hyperlink"/>
             <w:noProof/>
           </w:rPr>
-          <w:t>Figura 7 - Word Cloud pentru a vizualiza cele mai frecvente cuvinte</w:t>
+          <w:t>Tabelul 4 - Pregătirea mediului de lucru și a pachetelor necesare</w:t>
         </w:r>
         <w:r>
           <w:rPr>
@@ -5349,7 +6288,7 @@
             <w:noProof/>
             <w:webHidden/>
           </w:rPr>
-          <w:instrText xml:space="preserve"> PAGEREF _Toc194008450 \h </w:instrText>
+          <w:instrText xml:space="preserve"> PAGEREF _Toc194408077 \h </w:instrText>
         </w:r>
         <w:r>
           <w:rPr>
@@ -5369,7 +6308,7 @@
             <w:noProof/>
             <w:webHidden/>
           </w:rPr>
-          <w:t>26</w:t>
+          <w:t>25</w:t>
         </w:r>
         <w:r>
           <w:rPr>
@@ -5396,13 +6335,13 @@
           <w14:ligatures w14:val="standardContextual"/>
         </w:rPr>
       </w:pPr>
-      <w:hyperlink w:anchor="_Toc194008451" w:history="1">
+      <w:hyperlink w:anchor="_Toc194408078" w:history="1">
         <w:r>
           <w:rPr>
             <w:rStyle w:val="Hyperlink"/>
             <w:noProof/>
           </w:rPr>
-          <w:t>Figura 8 - Distribuția lungimii mesajelor HAM vs Spam</w:t>
+          <w:t>Tabelul 5 - Distribuția claselor reprezentând atacuri în setul KDDtrain+.txt</w:t>
         </w:r>
         <w:r>
           <w:rPr>
@@ -5423,229 +6362,7 @@
             <w:noProof/>
             <w:webHidden/>
           </w:rPr>
-          <w:instrText xml:space="preserve"> PAGEREF _Toc194008451 \h </w:instrText>
-        </w:r>
-        <w:r>
-          <w:rPr>
-            <w:noProof/>
-            <w:webHidden/>
-          </w:rPr>
-        </w:r>
-        <w:r>
-          <w:rPr>
-            <w:noProof/>
-            <w:webHidden/>
-          </w:rPr>
-          <w:fldChar w:fldCharType="separate"/>
-        </w:r>
-        <w:r>
-          <w:rPr>
-            <w:noProof/>
-            <w:webHidden/>
-          </w:rPr>
-          <w:t>27</w:t>
-        </w:r>
-        <w:r>
-          <w:rPr>
-            <w:noProof/>
-            <w:webHidden/>
-          </w:rPr>
-          <w:fldChar w:fldCharType="end"/>
-        </w:r>
-      </w:hyperlink>
-    </w:p>
-    <w:p>
-      <w:pPr>
-        <w:pStyle w:val="Tabeldefiguri"/>
-        <w:tabs>
-          <w:tab w:val="right" w:leader="dot" w:pos="9394"/>
-        </w:tabs>
-        <w:rPr>
-          <w:rFonts w:asciiTheme="minorHAnsi" w:eastAsiaTheme="minorEastAsia" w:hAnsiTheme="minorHAnsi" w:cstheme="minorBidi"/>
-          <w:noProof/>
-          <w:kern w:val="2"/>
-          <w:sz w:val="24"/>
-          <w:szCs w:val="24"/>
-          <w:lang w:eastAsia="ro-RO"/>
-          <w14:ligatures w14:val="standardContextual"/>
-        </w:rPr>
-      </w:pPr>
-      <w:hyperlink w:anchor="_Toc194008452" w:history="1">
-        <w:r>
-          <w:rPr>
-            <w:rStyle w:val="Hyperlink"/>
-            <w:noProof/>
-          </w:rPr>
-          <w:t>Figura 9 - Phishing Email Dataset după sanitizare</w:t>
-        </w:r>
-        <w:r>
-          <w:rPr>
-            <w:noProof/>
-            <w:webHidden/>
-          </w:rPr>
-          <w:tab/>
-        </w:r>
-        <w:r>
-          <w:rPr>
-            <w:noProof/>
-            <w:webHidden/>
-          </w:rPr>
-          <w:fldChar w:fldCharType="begin"/>
-        </w:r>
-        <w:r>
-          <w:rPr>
-            <w:noProof/>
-            <w:webHidden/>
-          </w:rPr>
-          <w:instrText xml:space="preserve"> PAGEREF _Toc194008452 \h </w:instrText>
-        </w:r>
-        <w:r>
-          <w:rPr>
-            <w:noProof/>
-            <w:webHidden/>
-          </w:rPr>
-        </w:r>
-        <w:r>
-          <w:rPr>
-            <w:noProof/>
-            <w:webHidden/>
-          </w:rPr>
-          <w:fldChar w:fldCharType="separate"/>
-        </w:r>
-        <w:r>
-          <w:rPr>
-            <w:noProof/>
-            <w:webHidden/>
-          </w:rPr>
-          <w:t>28</w:t>
-        </w:r>
-        <w:r>
-          <w:rPr>
-            <w:noProof/>
-            <w:webHidden/>
-          </w:rPr>
-          <w:fldChar w:fldCharType="end"/>
-        </w:r>
-      </w:hyperlink>
-    </w:p>
-    <w:p>
-      <w:pPr>
-        <w:pStyle w:val="Tabeldefiguri"/>
-        <w:tabs>
-          <w:tab w:val="right" w:leader="dot" w:pos="9394"/>
-        </w:tabs>
-        <w:rPr>
-          <w:rFonts w:asciiTheme="minorHAnsi" w:eastAsiaTheme="minorEastAsia" w:hAnsiTheme="minorHAnsi" w:cstheme="minorBidi"/>
-          <w:noProof/>
-          <w:kern w:val="2"/>
-          <w:sz w:val="24"/>
-          <w:szCs w:val="24"/>
-          <w:lang w:eastAsia="ro-RO"/>
-          <w14:ligatures w14:val="standardContextual"/>
-        </w:rPr>
-      </w:pPr>
-      <w:hyperlink w:anchor="_Toc194008453" w:history="1">
-        <w:r>
-          <w:rPr>
-            <w:rStyle w:val="Hyperlink"/>
-            <w:noProof/>
-          </w:rPr>
-          <w:t>Figura 10 - Distribuția tipurilor de atacuri în setul de antrenare</w:t>
-        </w:r>
-        <w:r>
-          <w:rPr>
-            <w:noProof/>
-            <w:webHidden/>
-          </w:rPr>
-          <w:tab/>
-        </w:r>
-        <w:r>
-          <w:rPr>
-            <w:noProof/>
-            <w:webHidden/>
-          </w:rPr>
-          <w:fldChar w:fldCharType="begin"/>
-        </w:r>
-        <w:r>
-          <w:rPr>
-            <w:noProof/>
-            <w:webHidden/>
-          </w:rPr>
-          <w:instrText xml:space="preserve"> PAGEREF _Toc194008453 \h </w:instrText>
-        </w:r>
-        <w:r>
-          <w:rPr>
-            <w:noProof/>
-            <w:webHidden/>
-          </w:rPr>
-        </w:r>
-        <w:r>
-          <w:rPr>
-            <w:noProof/>
-            <w:webHidden/>
-          </w:rPr>
-          <w:fldChar w:fldCharType="separate"/>
-        </w:r>
-        <w:r>
-          <w:rPr>
-            <w:noProof/>
-            <w:webHidden/>
-          </w:rPr>
-          <w:t>29</w:t>
-        </w:r>
-        <w:r>
-          <w:rPr>
-            <w:noProof/>
-            <w:webHidden/>
-          </w:rPr>
-          <w:fldChar w:fldCharType="end"/>
-        </w:r>
-      </w:hyperlink>
-    </w:p>
-    <w:p>
-      <w:pPr>
-        <w:pStyle w:val="Tabeldefiguri"/>
-        <w:tabs>
-          <w:tab w:val="right" w:leader="dot" w:pos="9394"/>
-        </w:tabs>
-        <w:rPr>
-          <w:rFonts w:asciiTheme="minorHAnsi" w:eastAsiaTheme="minorEastAsia" w:hAnsiTheme="minorHAnsi" w:cstheme="minorBidi"/>
-          <w:noProof/>
-          <w:kern w:val="2"/>
-          <w:sz w:val="24"/>
-          <w:szCs w:val="24"/>
-          <w:lang w:eastAsia="ro-RO"/>
-          <w14:ligatures w14:val="standardContextual"/>
-        </w:rPr>
-      </w:pPr>
-      <w:hyperlink w:anchor="_Toc194008454" w:history="1">
-        <w:r>
-          <w:rPr>
-            <w:rStyle w:val="Hyperlink"/>
-            <w:noProof/>
-          </w:rPr>
-          <w:t>Figura 11 - Clasificatori folosiți în clasificarea binară a e-mailurilor (spam/ham)</w:t>
-        </w:r>
-        <w:r>
-          <w:rPr>
-            <w:noProof/>
-            <w:webHidden/>
-          </w:rPr>
-          <w:tab/>
-        </w:r>
-        <w:r>
-          <w:rPr>
-            <w:noProof/>
-            <w:webHidden/>
-          </w:rPr>
-          <w:fldChar w:fldCharType="begin"/>
-        </w:r>
-        <w:r>
-          <w:rPr>
-            <w:noProof/>
-            <w:webHidden/>
-          </w:rPr>
-          <w:instrText xml:space="preserve"> PAGEREF _Toc194008454 \h </w:instrText>
+          <w:instrText xml:space="preserve"> PAGEREF _Toc194408078 \h </w:instrText>
         </w:r>
         <w:r>
           <w:rPr>
@@ -5678,196 +6395,6 @@
     </w:p>
     <w:p>
       <w:pPr>
-        <w:pStyle w:val="Style1"/>
-        <w:spacing w:line="240" w:lineRule="auto"/>
-        <w:contextualSpacing/>
-      </w:pPr>
-      <w:r>
-        <w:fldChar w:fldCharType="end"/>
-      </w:r>
-    </w:p>
-    <w:p>
-      <w:pPr>
-        <w:pStyle w:val="Style1"/>
-        <w:spacing w:line="240" w:lineRule="auto"/>
-        <w:contextualSpacing/>
-      </w:pPr>
-    </w:p>
-    <w:p>
-      <w:pPr>
-        <w:pStyle w:val="Style1"/>
-        <w:spacing w:line="240" w:lineRule="auto"/>
-        <w:contextualSpacing/>
-      </w:pPr>
-    </w:p>
-    <w:p>
-      <w:pPr>
-        <w:pStyle w:val="Style1"/>
-        <w:spacing w:line="240" w:lineRule="auto"/>
-        <w:contextualSpacing/>
-      </w:pPr>
-    </w:p>
-    <w:p>
-      <w:pPr>
-        <w:pStyle w:val="Style1"/>
-        <w:spacing w:line="240" w:lineRule="auto"/>
-        <w:contextualSpacing/>
-      </w:pPr>
-    </w:p>
-    <w:p>
-      <w:pPr>
-        <w:pStyle w:val="Style1"/>
-        <w:spacing w:line="240" w:lineRule="auto"/>
-        <w:contextualSpacing/>
-      </w:pPr>
-    </w:p>
-    <w:p>
-      <w:pPr>
-        <w:pStyle w:val="Style1"/>
-        <w:spacing w:line="240" w:lineRule="auto"/>
-        <w:contextualSpacing/>
-      </w:pPr>
-    </w:p>
-    <w:p>
-      <w:pPr>
-        <w:pStyle w:val="Style1"/>
-        <w:spacing w:line="240" w:lineRule="auto"/>
-        <w:contextualSpacing/>
-      </w:pPr>
-    </w:p>
-    <w:p>
-      <w:pPr>
-        <w:pStyle w:val="Style1"/>
-        <w:spacing w:line="240" w:lineRule="auto"/>
-        <w:contextualSpacing/>
-      </w:pPr>
-    </w:p>
-    <w:p>
-      <w:pPr>
-        <w:pStyle w:val="Style1"/>
-        <w:spacing w:line="240" w:lineRule="auto"/>
-        <w:contextualSpacing/>
-      </w:pPr>
-    </w:p>
-    <w:p>
-      <w:pPr>
-        <w:pStyle w:val="Style1"/>
-        <w:spacing w:line="240" w:lineRule="auto"/>
-        <w:contextualSpacing/>
-      </w:pPr>
-    </w:p>
-    <w:p>
-      <w:pPr>
-        <w:pStyle w:val="Style1"/>
-        <w:spacing w:line="240" w:lineRule="auto"/>
-        <w:contextualSpacing/>
-      </w:pPr>
-    </w:p>
-    <w:p>
-      <w:pPr>
-        <w:pStyle w:val="Style1"/>
-        <w:spacing w:line="240" w:lineRule="auto"/>
-        <w:contextualSpacing/>
-      </w:pPr>
-    </w:p>
-    <w:p>
-      <w:pPr>
-        <w:pStyle w:val="Style1"/>
-        <w:spacing w:line="240" w:lineRule="auto"/>
-        <w:contextualSpacing/>
-      </w:pPr>
-    </w:p>
-    <w:p>
-      <w:pPr>
-        <w:pStyle w:val="Style1"/>
-        <w:spacing w:line="240" w:lineRule="auto"/>
-        <w:contextualSpacing/>
-      </w:pPr>
-    </w:p>
-    <w:p>
-      <w:pPr>
-        <w:pStyle w:val="Style1"/>
-        <w:spacing w:line="240" w:lineRule="auto"/>
-        <w:contextualSpacing/>
-      </w:pPr>
-    </w:p>
-    <w:p>
-      <w:pPr>
-        <w:pStyle w:val="Style1"/>
-        <w:spacing w:line="240" w:lineRule="auto"/>
-        <w:contextualSpacing/>
-      </w:pPr>
-    </w:p>
-    <w:p>
-      <w:pPr>
-        <w:pStyle w:val="Style1"/>
-        <w:spacing w:line="240" w:lineRule="auto"/>
-        <w:contextualSpacing/>
-      </w:pPr>
-    </w:p>
-    <w:p>
-      <w:pPr>
-        <w:pStyle w:val="Style1"/>
-        <w:spacing w:line="240" w:lineRule="auto"/>
-        <w:contextualSpacing/>
-      </w:pPr>
-    </w:p>
-    <w:p>
-      <w:pPr>
-        <w:pStyle w:val="Style1"/>
-        <w:spacing w:line="240" w:lineRule="auto"/>
-        <w:contextualSpacing/>
-      </w:pPr>
-    </w:p>
-    <w:p>
-      <w:pPr>
-        <w:pStyle w:val="Style1"/>
-        <w:spacing w:line="240" w:lineRule="auto"/>
-        <w:contextualSpacing/>
-      </w:pPr>
-    </w:p>
-    <w:p>
-      <w:pPr>
-        <w:pStyle w:val="Style1"/>
-        <w:spacing w:line="240" w:lineRule="auto"/>
-        <w:contextualSpacing/>
-      </w:pPr>
-    </w:p>
-    <w:p>
-      <w:pPr>
-        <w:pStyle w:val="Style1"/>
-        <w:spacing w:line="240" w:lineRule="auto"/>
-        <w:contextualSpacing/>
-      </w:pPr>
-    </w:p>
-    <w:p>
-      <w:pPr>
-        <w:pStyle w:val="Style1"/>
-        <w:spacing w:line="240" w:lineRule="auto"/>
-        <w:contextualSpacing/>
-      </w:pPr>
-    </w:p>
-    <w:p>
-      <w:pPr>
-        <w:pStyle w:val="Style1"/>
-        <w:spacing w:line="240" w:lineRule="auto"/>
-        <w:contextualSpacing/>
-        <w:jc w:val="center"/>
-      </w:pPr>
-      <w:r>
-        <w:t>LISTĂ DE TABELE</w:t>
-      </w:r>
-    </w:p>
-    <w:p>
-      <w:pPr>
-        <w:pStyle w:val="Style1"/>
-        <w:spacing w:line="240" w:lineRule="auto"/>
-        <w:contextualSpacing/>
-        <w:jc w:val="center"/>
-      </w:pPr>
-    </w:p>
-    <w:p>
-      <w:pPr>
         <w:pStyle w:val="Tabeldefiguri"/>
         <w:tabs>
           <w:tab w:val="right" w:leader="dot" w:pos="9394"/>
@@ -5882,386 +6409,7 @@
           <w14:ligatures w14:val="standardContextual"/>
         </w:rPr>
       </w:pPr>
-      <w:r>
-        <w:fldChar w:fldCharType="begin"/>
-      </w:r>
-      <w:r>
-        <w:instrText xml:space="preserve"> TOC \h \z \c "Tabel" </w:instrText>
-      </w:r>
-      <w:r>
-        <w:fldChar w:fldCharType="separate"/>
-      </w:r>
-      <w:hyperlink w:anchor="_Toc194008395" w:history="1">
-        <w:r>
-          <w:rPr>
-            <w:rStyle w:val="Hyperlink"/>
-            <w:noProof/>
-          </w:rPr>
-          <w:t>Tabelul 1 - Exemple de soluții comerciale antivirus și antimalware</w:t>
-        </w:r>
-        <w:r>
-          <w:rPr>
-            <w:noProof/>
-            <w:webHidden/>
-          </w:rPr>
-          <w:tab/>
-        </w:r>
-        <w:r>
-          <w:rPr>
-            <w:noProof/>
-            <w:webHidden/>
-          </w:rPr>
-          <w:fldChar w:fldCharType="begin"/>
-        </w:r>
-        <w:r>
-          <w:rPr>
-            <w:noProof/>
-            <w:webHidden/>
-          </w:rPr>
-          <w:instrText xml:space="preserve"> PAGEREF _Toc194008395 \h </w:instrText>
-        </w:r>
-        <w:r>
-          <w:rPr>
-            <w:noProof/>
-            <w:webHidden/>
-          </w:rPr>
-        </w:r>
-        <w:r>
-          <w:rPr>
-            <w:noProof/>
-            <w:webHidden/>
-          </w:rPr>
-          <w:fldChar w:fldCharType="separate"/>
-        </w:r>
-        <w:r>
-          <w:rPr>
-            <w:noProof/>
-            <w:webHidden/>
-          </w:rPr>
-          <w:t>11</w:t>
-        </w:r>
-        <w:r>
-          <w:rPr>
-            <w:noProof/>
-            <w:webHidden/>
-          </w:rPr>
-          <w:fldChar w:fldCharType="end"/>
-        </w:r>
-      </w:hyperlink>
-    </w:p>
-    <w:p>
-      <w:pPr>
-        <w:pStyle w:val="Tabeldefiguri"/>
-        <w:tabs>
-          <w:tab w:val="right" w:leader="dot" w:pos="9394"/>
-        </w:tabs>
-        <w:rPr>
-          <w:rFonts w:asciiTheme="minorHAnsi" w:eastAsiaTheme="minorEastAsia" w:hAnsiTheme="minorHAnsi" w:cstheme="minorBidi"/>
-          <w:noProof/>
-          <w:kern w:val="2"/>
-          <w:sz w:val="24"/>
-          <w:szCs w:val="24"/>
-          <w:lang w:eastAsia="ro-RO"/>
-          <w14:ligatures w14:val="standardContextual"/>
-        </w:rPr>
-      </w:pPr>
-      <w:hyperlink w:anchor="_Toc194008396" w:history="1">
-        <w:r>
-          <w:rPr>
-            <w:rStyle w:val="Hyperlink"/>
-            <w:noProof/>
-          </w:rPr>
-          <w:t>Tabelul 2 - Exemple de soluții pentru analiză malware</w:t>
-        </w:r>
-        <w:r>
-          <w:rPr>
-            <w:noProof/>
-            <w:webHidden/>
-          </w:rPr>
-          <w:tab/>
-        </w:r>
-        <w:r>
-          <w:rPr>
-            <w:noProof/>
-            <w:webHidden/>
-          </w:rPr>
-          <w:fldChar w:fldCharType="begin"/>
-        </w:r>
-        <w:r>
-          <w:rPr>
-            <w:noProof/>
-            <w:webHidden/>
-          </w:rPr>
-          <w:instrText xml:space="preserve"> PAGEREF _Toc194008396 \h </w:instrText>
-        </w:r>
-        <w:r>
-          <w:rPr>
-            <w:noProof/>
-            <w:webHidden/>
-          </w:rPr>
-        </w:r>
-        <w:r>
-          <w:rPr>
-            <w:noProof/>
-            <w:webHidden/>
-          </w:rPr>
-          <w:fldChar w:fldCharType="separate"/>
-        </w:r>
-        <w:r>
-          <w:rPr>
-            <w:noProof/>
-            <w:webHidden/>
-          </w:rPr>
-          <w:t>12</w:t>
-        </w:r>
-        <w:r>
-          <w:rPr>
-            <w:noProof/>
-            <w:webHidden/>
-          </w:rPr>
-          <w:fldChar w:fldCharType="end"/>
-        </w:r>
-      </w:hyperlink>
-    </w:p>
-    <w:p>
-      <w:pPr>
-        <w:pStyle w:val="Tabeldefiguri"/>
-        <w:tabs>
-          <w:tab w:val="right" w:leader="dot" w:pos="9394"/>
-        </w:tabs>
-        <w:rPr>
-          <w:rFonts w:asciiTheme="minorHAnsi" w:eastAsiaTheme="minorEastAsia" w:hAnsiTheme="minorHAnsi" w:cstheme="minorBidi"/>
-          <w:noProof/>
-          <w:kern w:val="2"/>
-          <w:sz w:val="24"/>
-          <w:szCs w:val="24"/>
-          <w:lang w:eastAsia="ro-RO"/>
-          <w14:ligatures w14:val="standardContextual"/>
-        </w:rPr>
-      </w:pPr>
-      <w:hyperlink w:anchor="_Toc194008397" w:history="1">
-        <w:r>
-          <w:rPr>
-            <w:rStyle w:val="Hyperlink"/>
-            <w:noProof/>
-          </w:rPr>
-          <w:t>Tabelul 3 - Configurația mediului experimental</w:t>
-        </w:r>
-        <w:r>
-          <w:rPr>
-            <w:noProof/>
-            <w:webHidden/>
-          </w:rPr>
-          <w:tab/>
-        </w:r>
-        <w:r>
-          <w:rPr>
-            <w:noProof/>
-            <w:webHidden/>
-          </w:rPr>
-          <w:fldChar w:fldCharType="begin"/>
-        </w:r>
-        <w:r>
-          <w:rPr>
-            <w:noProof/>
-            <w:webHidden/>
-          </w:rPr>
-          <w:instrText xml:space="preserve"> PAGEREF _Toc194008397 \h </w:instrText>
-        </w:r>
-        <w:r>
-          <w:rPr>
-            <w:noProof/>
-            <w:webHidden/>
-          </w:rPr>
-        </w:r>
-        <w:r>
-          <w:rPr>
-            <w:noProof/>
-            <w:webHidden/>
-          </w:rPr>
-          <w:fldChar w:fldCharType="separate"/>
-        </w:r>
-        <w:r>
-          <w:rPr>
-            <w:noProof/>
-            <w:webHidden/>
-          </w:rPr>
-          <w:t>24</w:t>
-        </w:r>
-        <w:r>
-          <w:rPr>
-            <w:noProof/>
-            <w:webHidden/>
-          </w:rPr>
-          <w:fldChar w:fldCharType="end"/>
-        </w:r>
-      </w:hyperlink>
-    </w:p>
-    <w:p>
-      <w:pPr>
-        <w:pStyle w:val="Tabeldefiguri"/>
-        <w:tabs>
-          <w:tab w:val="right" w:leader="dot" w:pos="9394"/>
-        </w:tabs>
-        <w:rPr>
-          <w:rFonts w:asciiTheme="minorHAnsi" w:eastAsiaTheme="minorEastAsia" w:hAnsiTheme="minorHAnsi" w:cstheme="minorBidi"/>
-          <w:noProof/>
-          <w:kern w:val="2"/>
-          <w:sz w:val="24"/>
-          <w:szCs w:val="24"/>
-          <w:lang w:eastAsia="ro-RO"/>
-          <w14:ligatures w14:val="standardContextual"/>
-        </w:rPr>
-      </w:pPr>
-      <w:hyperlink w:anchor="_Toc194008398" w:history="1">
-        <w:r>
-          <w:rPr>
-            <w:rStyle w:val="Hyperlink"/>
-            <w:noProof/>
-          </w:rPr>
-          <w:t>Tabelul 4 - Pregătirea mediului de lucru și a pachetelor necesare</w:t>
-        </w:r>
-        <w:r>
-          <w:rPr>
-            <w:noProof/>
-            <w:webHidden/>
-          </w:rPr>
-          <w:tab/>
-        </w:r>
-        <w:r>
-          <w:rPr>
-            <w:noProof/>
-            <w:webHidden/>
-          </w:rPr>
-          <w:fldChar w:fldCharType="begin"/>
-        </w:r>
-        <w:r>
-          <w:rPr>
-            <w:noProof/>
-            <w:webHidden/>
-          </w:rPr>
-          <w:instrText xml:space="preserve"> PAGEREF _Toc194008398 \h </w:instrText>
-        </w:r>
-        <w:r>
-          <w:rPr>
-            <w:noProof/>
-            <w:webHidden/>
-          </w:rPr>
-        </w:r>
-        <w:r>
-          <w:rPr>
-            <w:noProof/>
-            <w:webHidden/>
-          </w:rPr>
-          <w:fldChar w:fldCharType="separate"/>
-        </w:r>
-        <w:r>
-          <w:rPr>
-            <w:noProof/>
-            <w:webHidden/>
-          </w:rPr>
-          <w:t>24</w:t>
-        </w:r>
-        <w:r>
-          <w:rPr>
-            <w:noProof/>
-            <w:webHidden/>
-          </w:rPr>
-          <w:fldChar w:fldCharType="end"/>
-        </w:r>
-      </w:hyperlink>
-    </w:p>
-    <w:p>
-      <w:pPr>
-        <w:pStyle w:val="Tabeldefiguri"/>
-        <w:tabs>
-          <w:tab w:val="right" w:leader="dot" w:pos="9394"/>
-        </w:tabs>
-        <w:rPr>
-          <w:rFonts w:asciiTheme="minorHAnsi" w:eastAsiaTheme="minorEastAsia" w:hAnsiTheme="minorHAnsi" w:cstheme="minorBidi"/>
-          <w:noProof/>
-          <w:kern w:val="2"/>
-          <w:sz w:val="24"/>
-          <w:szCs w:val="24"/>
-          <w:lang w:eastAsia="ro-RO"/>
-          <w14:ligatures w14:val="standardContextual"/>
-        </w:rPr>
-      </w:pPr>
-      <w:hyperlink w:anchor="_Toc194008399" w:history="1">
-        <w:r>
-          <w:rPr>
-            <w:rStyle w:val="Hyperlink"/>
-            <w:noProof/>
-          </w:rPr>
-          <w:t>Tabelul 5 - Distribuția claselor reprezentând atacuri în setul KDDtrain+.txt</w:t>
-        </w:r>
-        <w:r>
-          <w:rPr>
-            <w:noProof/>
-            <w:webHidden/>
-          </w:rPr>
-          <w:tab/>
-        </w:r>
-        <w:r>
-          <w:rPr>
-            <w:noProof/>
-            <w:webHidden/>
-          </w:rPr>
-          <w:fldChar w:fldCharType="begin"/>
-        </w:r>
-        <w:r>
-          <w:rPr>
-            <w:noProof/>
-            <w:webHidden/>
-          </w:rPr>
-          <w:instrText xml:space="preserve"> PAGEREF _Toc194008399 \h </w:instrText>
-        </w:r>
-        <w:r>
-          <w:rPr>
-            <w:noProof/>
-            <w:webHidden/>
-          </w:rPr>
-        </w:r>
-        <w:r>
-          <w:rPr>
-            <w:noProof/>
-            <w:webHidden/>
-          </w:rPr>
-          <w:fldChar w:fldCharType="separate"/>
-        </w:r>
-        <w:r>
-          <w:rPr>
-            <w:noProof/>
-            <w:webHidden/>
-          </w:rPr>
-          <w:t>29</w:t>
-        </w:r>
-        <w:r>
-          <w:rPr>
-            <w:noProof/>
-            <w:webHidden/>
-          </w:rPr>
-          <w:fldChar w:fldCharType="end"/>
-        </w:r>
-      </w:hyperlink>
-    </w:p>
-    <w:p>
-      <w:pPr>
-        <w:pStyle w:val="Tabeldefiguri"/>
-        <w:tabs>
-          <w:tab w:val="right" w:leader="dot" w:pos="9394"/>
-        </w:tabs>
-        <w:rPr>
-          <w:rFonts w:asciiTheme="minorHAnsi" w:eastAsiaTheme="minorEastAsia" w:hAnsiTheme="minorHAnsi" w:cstheme="minorBidi"/>
-          <w:noProof/>
-          <w:kern w:val="2"/>
-          <w:sz w:val="24"/>
-          <w:szCs w:val="24"/>
-          <w:lang w:eastAsia="ro-RO"/>
-          <w14:ligatures w14:val="standardContextual"/>
-        </w:rPr>
-      </w:pPr>
-      <w:hyperlink w:anchor="_Toc194008400" w:history="1">
+      <w:hyperlink w:anchor="_Toc194408079" w:history="1">
         <w:r>
           <w:rPr>
             <w:rStyle w:val="Hyperlink"/>
@@ -6288,7 +6436,7 @@
             <w:noProof/>
             <w:webHidden/>
           </w:rPr>
-          <w:instrText xml:space="preserve"> PAGEREF _Toc194008400 \h </w:instrText>
+          <w:instrText xml:space="preserve"> PAGEREF _Toc194408079 \h </w:instrText>
         </w:r>
         <w:r>
           <w:rPr>
@@ -6308,7 +6456,7 @@
             <w:noProof/>
             <w:webHidden/>
           </w:rPr>
-          <w:t>31</w:t>
+          <w:t>32</w:t>
         </w:r>
         <w:r>
           <w:rPr>
@@ -6321,6 +6469,80 @@
     </w:p>
     <w:p>
       <w:pPr>
+        <w:pStyle w:val="Tabeldefiguri"/>
+        <w:tabs>
+          <w:tab w:val="right" w:leader="dot" w:pos="9394"/>
+        </w:tabs>
+        <w:rPr>
+          <w:rFonts w:asciiTheme="minorHAnsi" w:eastAsiaTheme="minorEastAsia" w:hAnsiTheme="minorHAnsi" w:cstheme="minorBidi"/>
+          <w:noProof/>
+          <w:kern w:val="2"/>
+          <w:sz w:val="24"/>
+          <w:szCs w:val="24"/>
+          <w:lang w:eastAsia="ro-RO"/>
+          <w14:ligatures w14:val="standardContextual"/>
+        </w:rPr>
+      </w:pPr>
+      <w:hyperlink w:anchor="_Toc194408080" w:history="1">
+        <w:r>
+          <w:rPr>
+            <w:rStyle w:val="Hyperlink"/>
+            <w:noProof/>
+          </w:rPr>
+          <w:t>Tabelul 7 - Performanța clasificatorilor și modelului LSTM pe setul de testare</w:t>
+        </w:r>
+        <w:r>
+          <w:rPr>
+            <w:noProof/>
+            <w:webHidden/>
+          </w:rPr>
+          <w:tab/>
+        </w:r>
+        <w:r>
+          <w:rPr>
+            <w:noProof/>
+            <w:webHidden/>
+          </w:rPr>
+          <w:fldChar w:fldCharType="begin"/>
+        </w:r>
+        <w:r>
+          <w:rPr>
+            <w:noProof/>
+            <w:webHidden/>
+          </w:rPr>
+          <w:instrText xml:space="preserve"> PAGEREF _Toc194408080 \h </w:instrText>
+        </w:r>
+        <w:r>
+          <w:rPr>
+            <w:noProof/>
+            <w:webHidden/>
+          </w:rPr>
+        </w:r>
+        <w:r>
+          <w:rPr>
+            <w:noProof/>
+            <w:webHidden/>
+          </w:rPr>
+          <w:fldChar w:fldCharType="separate"/>
+        </w:r>
+        <w:r>
+          <w:rPr>
+            <w:noProof/>
+            <w:webHidden/>
+          </w:rPr>
+          <w:t>34</w:t>
+        </w:r>
+        <w:r>
+          <w:rPr>
+            <w:noProof/>
+            <w:webHidden/>
+          </w:rPr>
+          <w:fldChar w:fldCharType="end"/>
+        </w:r>
+      </w:hyperlink>
+    </w:p>
+    <w:p>
+      <w:pPr>
         <w:pStyle w:val="Legend"/>
         <w:spacing w:after="0"/>
         <w:contextualSpacing/>
@@ -6630,7 +6852,14 @@
         <w:rPr>
           <w:szCs w:val="28"/>
         </w:rPr>
-        <w:t xml:space="preserve">La această lucrare de disertație, intenționez să dezvolt în limbajul de programare Python un sistem de detecție a intruziunilor capabil să îndeplinească diverse sarcini. Acestea includ </w:t>
+        <w:t xml:space="preserve">La această lucrare de disertație, intenționez să dezvolt în limbajul de programare Python un sistem de detecție a intruziunilor capabil să îndeplinească </w:t>
+      </w:r>
+      <w:r>
+        <w:rPr>
+          <w:szCs w:val="28"/>
+        </w:rPr>
+        <w:lastRenderedPageBreak/>
+        <w:t xml:space="preserve">diverse sarcini. Acestea includ </w:t>
       </w:r>
       <w:r>
         <w:rPr>
@@ -6650,15 +6879,7 @@
           <w:szCs w:val="28"/>
           <w:highlight w:val="yellow"/>
         </w:rPr>
-        <w:t xml:space="preserve">analiza și </w:t>
-      </w:r>
-      <w:r>
-        <w:rPr>
-          <w:szCs w:val="28"/>
-          <w:highlight w:val="yellow"/>
-        </w:rPr>
-        <w:lastRenderedPageBreak/>
-        <w:t>detecția traficului de date rău intenționat</w:t>
+        <w:t>analiza și detecția traficului de date rău intenționat</w:t>
       </w:r>
       <w:r>
         <w:rPr>
@@ -6914,7 +7135,7 @@
           <w:szCs w:val="28"/>
         </w:rPr>
       </w:pPr>
-      <w:bookmarkStart w:id="4" w:name="_Toc194008444"/>
+      <w:bookmarkStart w:id="4" w:name="_Toc194408131"/>
       <w:r>
         <w:rPr>
           <w:i w:val="0"/>
@@ -7660,7 +7881,7 @@
         </w:rPr>
       </w:pPr>
       <w:bookmarkStart w:id="9" w:name="_Ref193047135"/>
-      <w:bookmarkStart w:id="10" w:name="_Toc194008395"/>
+      <w:bookmarkStart w:id="10" w:name="_Toc194408074"/>
       <w:r>
         <w:rPr>
           <w:i w:val="0"/>
@@ -8148,7 +8369,7 @@
         </w:rPr>
       </w:pPr>
       <w:bookmarkStart w:id="11" w:name="_Ref193061544"/>
-      <w:bookmarkStart w:id="12" w:name="_Toc194008396"/>
+      <w:bookmarkStart w:id="12" w:name="_Toc194408075"/>
       <w:r>
         <w:rPr>
           <w:i w:val="0"/>
@@ -8439,7 +8660,7 @@
           <w:szCs w:val="28"/>
         </w:rPr>
       </w:pPr>
-      <w:bookmarkStart w:id="15" w:name="_Toc194008445"/>
+      <w:bookmarkStart w:id="15" w:name="_Toc194408132"/>
       <w:r>
         <w:rPr>
           <w:i w:val="0"/>
@@ -8705,7 +8926,7 @@
         </w:rPr>
       </w:pPr>
       <w:bookmarkStart w:id="16" w:name="_Ref193059551"/>
-      <w:bookmarkStart w:id="17" w:name="_Toc194008446"/>
+      <w:bookmarkStart w:id="17" w:name="_Toc194408133"/>
       <w:r>
         <w:rPr>
           <w:i w:val="0"/>
@@ -8906,6 +9127,26 @@
     </w:p>
     <w:p>
       <w:pPr>
+        <w:spacing w:after="120"/>
+        <w:ind w:firstLine="709"/>
+        <w:contextualSpacing/>
+      </w:pPr>
+      <w:r>
+        <w:rPr>
+          <w:highlight w:val="yellow"/>
+        </w:rPr>
+        <w:t xml:space="preserve">Evaluarea performanței: matrice de confuzie, acuratete, senzitivitate, specificitate, regăsire (recall), precizie (precision), F-measure, curba receiver-operating characteristic (ROC) şi aria de sub curbă (AUC=area under curve). Accuracy = (TP+TN)/(TP+TN+FP+FN) = nr date clasificate corect/ nr total de date Sensitivity = TP/(TP+FN) (TP rate sau recall = rata de regăsire) Specificity= TN/ (TN+FP) (TN rate), 1-specificitate=FP/(TN+FP) = FP rate Precision = TP/(TP+FP) (nr cazuri real pozitive/ nr cazuri clasificate ca fiind pozitive) F-measure=2*precision*recall/(precision+recall) Kappa = (Accuracy – ExpectedAcc)/(1-ExpectedAcc) - ajustare a măsurii de acurateţe care ţine cont de proporţia cazurilor în care clasificatorul generează răspuns corect datorită întâmplării – este util în particular în cazul seturilor nebalansate de date. ExpectedAcc= frecvenţa(cazuri positive: obs şi real)+rate(cazuri negative: obs şi real)) = (TP+FP)(TP+FN)/N2 + (TN+FN)(TN+FP)/N2 (N=nr total de date) Curba ROC: TP rate (sensitivitate) vs. FP rate (1-specificitate). Se calculează perechi de valori (FP rate, TP rate) pentru fiecare felie din setul de antrenare (în contextual validării încrucişate) şi se unesc punctele (0,0), P1, …,Pn, (1,1) (unde Pi este punctul având a </w:t>
+      </w:r>
+      <w:r>
+        <w:rPr>
+          <w:highlight w:val="yellow"/>
+        </w:rPr>
+        <w:lastRenderedPageBreak/>
+        <w:t>i-a valoare în ordine crescătoare a valorii FP rate). Ideal ar fi ca toate punctele să aibă coordonatele (0,1), iar aria de sub curbă să coincidă cu aria pătratului definit de (0,0) şi (1,1), adică 1. Pentru seturile de date nebalansate (semnificativ mai multe exemple intr-o clasă în raport cu celelalte clase) se foloseşte coeficientul de corelaţie Matthew (MCC): MCC=(TP*TN-FP*FN)/sqrt((TP+FP)*(TP+FN)*(TN+FP)*(TN+FN))</w:t>
+      </w:r>
+    </w:p>
+    <w:p>
+      <w:pPr>
         <w:ind w:firstLine="708"/>
         <w:contextualSpacing/>
         <w:rPr>
@@ -8951,11 +9192,7 @@
         <w:t>Tehnici şi algoritmi pentru reducerea dimensională:</w:t>
       </w:r>
       <w:r>
-        <w:t xml:space="preserve"> PCA (Principal Component Analysis), MDS (Multidimensional Scaling), LDA (Linear Discriminant Analysis), t-SNE (t-Distributed Stochastic Neighbor Embedding), </w:t>
-      </w:r>
-      <w:r>
-        <w:lastRenderedPageBreak/>
-        <w:t>iSOMAP (Isometric Mapping), UMAP(Uniform Manifold Approximation and Projection), QDA</w:t>
+        <w:t xml:space="preserve"> PCA (Principal Component Analysis), MDS (Multidimensional Scaling), LDA (Linear Discriminant Analysis), t-SNE (t-Distributed Stochastic Neighbor Embedding), iSOMAP (Isometric Mapping), UMAP(Uniform Manifold Approximation and Projection), QDA</w:t>
       </w:r>
       <w:r>
         <w:t xml:space="preserve"> </w:t>
@@ -9081,6 +9318,7 @@
         <w:ind w:left="284"/>
       </w:pPr>
       <w:r>
+        <w:lastRenderedPageBreak/>
         <w:t>Sisteme de recomandare de produse/reclame/postări</w:t>
       </w:r>
       <w:r>
@@ -9335,7 +9573,7 @@
         </w:rPr>
       </w:pPr>
       <w:bookmarkStart w:id="19" w:name="_Ref193052208"/>
-      <w:bookmarkStart w:id="20" w:name="_Toc194008447"/>
+      <w:bookmarkStart w:id="20" w:name="_Toc194408134"/>
       <w:r>
         <w:rPr>
           <w:i w:val="0"/>
@@ -10669,7 +10907,7 @@
         </w:rPr>
       </w:pPr>
       <w:bookmarkStart w:id="27" w:name="_Ref193544483"/>
-      <w:bookmarkStart w:id="28" w:name="_Toc194008448"/>
+      <w:bookmarkStart w:id="28" w:name="_Toc194408135"/>
       <w:r>
         <w:rPr>
           <w:i w:val="0"/>
@@ -11133,7 +11371,7 @@
           <w:szCs w:val="28"/>
         </w:rPr>
       </w:pPr>
-      <w:bookmarkStart w:id="30" w:name="_Toc194008397"/>
+      <w:bookmarkStart w:id="30" w:name="_Toc194408076"/>
       <w:r>
         <w:rPr>
           <w:i w:val="0"/>
@@ -11542,7 +11780,7 @@
           <w:lang w:val="en-US"/>
         </w:rPr>
       </w:pPr>
-      <w:bookmarkStart w:id="31" w:name="_Toc194008398"/>
+      <w:bookmarkStart w:id="31" w:name="_Toc194408077"/>
       <w:r>
         <w:rPr>
           <w:i w:val="0"/>
@@ -11880,7 +12118,7 @@
         </w:rPr>
       </w:pPr>
       <w:bookmarkStart w:id="33" w:name="_Ref194008063"/>
-      <w:bookmarkStart w:id="34" w:name="_Toc194008449"/>
+      <w:bookmarkStart w:id="34" w:name="_Toc194408136"/>
       <w:r>
         <w:rPr>
           <w:i w:val="0"/>
@@ -11996,10 +12234,7 @@
         <w:fldChar w:fldCharType="begin"/>
       </w:r>
       <w:r>
-        <w:instrText xml:space="preserve"> REF _Ref194008063 \h </w:instrText>
-      </w:r>
-      <w:r>
-        <w:instrText xml:space="preserve"> \* MERGEFORMAT </w:instrText>
+        <w:instrText xml:space="preserve"> REF _Ref194008063 \h  \* MERGEFORMAT </w:instrText>
       </w:r>
       <w:r>
         <w:fldChar w:fldCharType="separate"/>
@@ -12053,6 +12288,26 @@
       <w:r>
         <w:t xml:space="preserve"> sunt apelate prin butoanele specifice din meniul principal.</w:t>
       </w:r>
+      <w:r>
+        <w:t xml:space="preserve"> Totodată, am folosit rularea metodelor folosind thread-uri separate, pentru a evita eventualele blocări ale interfeței grafice - </w:t>
+      </w:r>
+      <w:r>
+        <w:rPr>
+          <w:lang w:val="en-ZA"/>
+        </w:rPr>
+        <w:t>“</w:t>
+      </w:r>
+      <w:r>
+        <w:t>threading.Thread(target=phishing_analyser).start()</w:t>
+      </w:r>
+      <w:r>
+        <w:t>”. Tot pentru a îmbunătăți timpul de răspuns, modelele antrenate au fost salvate în foldere specifice pentru ca rulările ulterioare să fie mai rapide.</w:t>
+      </w:r>
+    </w:p>
+    <w:p>
+      <w:pPr>
+        <w:ind w:firstLine="567"/>
+      </w:pPr>
     </w:p>
     <w:p>
       <w:pPr>
@@ -12131,6 +12386,7 @@
           <w:sz w:val="28"/>
           <w:szCs w:val="28"/>
         </w:rPr>
+        <w:lastRenderedPageBreak/>
         <w:t>Meniul „Offline File Analyser Image Based”</w:t>
       </w:r>
     </w:p>
@@ -12180,7 +12436,6 @@
       </w:pPr>
       <w:bookmarkStart w:id="35" w:name="_Toc193730063"/>
       <w:r>
-        <w:lastRenderedPageBreak/>
         <w:t>Setu</w:t>
       </w:r>
       <w:r>
@@ -12428,7 +12683,7 @@
         </w:rPr>
       </w:pPr>
       <w:bookmarkStart w:id="36" w:name="_Ref193830777"/>
-      <w:bookmarkStart w:id="37" w:name="_Toc194008450"/>
+      <w:bookmarkStart w:id="37" w:name="_Toc194408137"/>
       <w:r>
         <w:rPr>
           <w:i w:val="0"/>
@@ -12604,7 +12859,7 @@
         </w:rPr>
       </w:pPr>
       <w:bookmarkStart w:id="38" w:name="_Ref193830832"/>
-      <w:bookmarkStart w:id="39" w:name="_Toc194008451"/>
+      <w:bookmarkStart w:id="39" w:name="_Toc194408138"/>
       <w:r>
         <w:rPr>
           <w:i w:val="0"/>
@@ -12754,10 +13009,28 @@
         <w:t>-</w:t>
       </w:r>
       <w:r>
-        <w:t>mailuri etichetate ca fiind "phishing" sau "legitime" (ham), și este utilizat pentru antrenarea și testarea modelelor de machine learning în detectarea fraudei prin email.</w:t>
-      </w:r>
-      <w:r>
-        <w:t xml:space="preserve"> După sanitizarea acestui set de date (eliminarea valorilor nule, și duplicatelor) rămân 17.538 de monstre în dataset (10.980 Safe Emails și 6558 Phishing Email)</w:t>
+        <w:t>mailuri etichetate ca fiind "</w:t>
+      </w:r>
+      <w:r>
+        <w:t>P</w:t>
+      </w:r>
+      <w:r>
+        <w:t>hishing</w:t>
+      </w:r>
+      <w:r>
+        <w:t xml:space="preserve"> Email</w:t>
+      </w:r>
+      <w:r>
+        <w:t>" sau "</w:t>
+      </w:r>
+      <w:r>
+        <w:t>Safe Email</w:t>
+      </w:r>
+      <w:r>
+        <w:t>", și este utilizat pentru antrenarea și testarea modelelor de machine learning în detectarea fraudei prin email.</w:t>
+      </w:r>
+      <w:r>
+        <w:t xml:space="preserve"> După sanitizarea acestui set de date (eliminarea valorilor nule, și duplicatelor) rămân 17.538 de monstre în dataset (10.980 Safe și 6558 Phishing)</w:t>
       </w:r>
       <w:r>
         <w:t>, lucru evidențiat și în</w:t>
@@ -12769,10 +13042,7 @@
         <w:fldChar w:fldCharType="begin"/>
       </w:r>
       <w:r>
-        <w:instrText xml:space="preserve"> REF _Ref194001492 \h </w:instrText>
-      </w:r>
-      <w:r>
-        <w:instrText xml:space="preserve"> \* MERGEFORMAT </w:instrText>
+        <w:instrText xml:space="preserve"> REF _Ref194001492 \h  \* MERGEFORMAT </w:instrText>
       </w:r>
       <w:r>
         <w:fldChar w:fldCharType="separate"/>
@@ -12871,7 +13141,7 @@
         </w:rPr>
       </w:pPr>
       <w:bookmarkStart w:id="40" w:name="_Ref194001492"/>
-      <w:bookmarkStart w:id="41" w:name="_Toc194008452"/>
+      <w:bookmarkStart w:id="41" w:name="_Toc194408139"/>
       <w:r>
         <w:rPr>
           <w:i w:val="0"/>
@@ -12972,17 +13242,7 @@
           <w:sz w:val="28"/>
           <w:szCs w:val="28"/>
         </w:rPr>
-        <w:t>Phishing Email Dataset</w:t>
-      </w:r>
-      <w:r>
-        <w:rPr>
-          <w:i w:val="0"/>
-          <w:iCs w:val="0"/>
-          <w:color w:val="auto"/>
-          <w:sz w:val="28"/>
-          <w:szCs w:val="28"/>
-        </w:rPr>
-        <w:t xml:space="preserve"> </w:t>
+        <w:t xml:space="preserve">Phishing Email Dataset </w:t>
       </w:r>
       <w:r>
         <w:rPr>
@@ -13578,7 +13838,7 @@
           <w:szCs w:val="28"/>
         </w:rPr>
       </w:pPr>
-      <w:bookmarkStart w:id="42" w:name="_Toc194008399"/>
+      <w:bookmarkStart w:id="42" w:name="_Toc194408078"/>
       <w:r>
         <w:rPr>
           <w:i w:val="0"/>
@@ -13750,7 +14010,7 @@
         </w:rPr>
       </w:pPr>
       <w:bookmarkStart w:id="43" w:name="_Ref193052148"/>
-      <w:bookmarkStart w:id="44" w:name="_Toc194008453"/>
+      <w:bookmarkStart w:id="44" w:name="_Toc194408140"/>
       <w:r>
         <w:rPr>
           <w:i w:val="0"/>
@@ -14102,7 +14362,19 @@
         <w:fldChar w:fldCharType="end"/>
       </w:r>
       <w:r>
-        <w:t xml:space="preserve"> sunt prezentați acești clasificatori și se pot observa câțiva dintre parametrii folosiți: learning_rate (rata de învățare), max_depth(adâncimea maximă a fiecărui arbore), n_estimators (numărul de arbori în ansamblu), max_iter (numărul maxim de iterații pentru algoritmul de optimizare), C (parametrul de regularizare invers – valori mai mici impun o regularizare mai puternică – previne supraantrenarea), eval_metric (metrica folosită pentru evaluare).</w:t>
+        <w:t xml:space="preserve"> sunt prezentați acești clasificatori și se pot observa câțiva dintre parametrii folosiți: learning_rate (rata de învățare), max_depth(adâncimea maximă a fiecărui arbore), n_estimators (numărul de arbori în ansamblu), max_iter (numărul maxim de iterații pentru algoritmul de optimizare), C (parametrul de regularizare invers</w:t>
+      </w:r>
+      <w:r>
+        <w:t xml:space="preserve"> -</w:t>
+      </w:r>
+      <w:r>
+        <w:t xml:space="preserve"> valori mai mici impun o regularizare mai puternică </w:t>
+      </w:r>
+      <w:r>
+        <w:t>-</w:t>
+      </w:r>
+      <w:r>
+        <w:t xml:space="preserve"> previne supraantrenarea), eval_metric (metrica folosită pentru evaluare).</w:t>
       </w:r>
     </w:p>
     <w:p>
@@ -14165,7 +14437,7 @@
         </w:rPr>
       </w:pPr>
       <w:bookmarkStart w:id="46" w:name="_Ref193917461"/>
-      <w:bookmarkStart w:id="47" w:name="_Toc194008454"/>
+      <w:bookmarkStart w:id="47" w:name="_Toc194408141"/>
       <w:r>
         <w:rPr>
           <w:i w:val="0"/>
@@ -14313,7 +14585,13 @@
       </w:r>
       <w:r>
         <w:lastRenderedPageBreak/>
-        <w:t>căsuța de spam a Gmail, clasificatorii se comportă diferit. Cel mai bine răspunde clasificatorul  Naive Bayes.</w:t>
+        <w:t xml:space="preserve">căsuța de spam a Gmail, clasificatorii se comportă diferit. Cel mai bine răspunde clasificatorul  </w:t>
+      </w:r>
+      <w:r>
+        <w:t>Random Forest</w:t>
+      </w:r>
+      <w:r>
+        <w:t>.</w:t>
       </w:r>
     </w:p>
     <w:tbl>
@@ -14900,7 +15178,7 @@
         </w:rPr>
       </w:pPr>
       <w:bookmarkStart w:id="48" w:name="_Ref193917617"/>
-      <w:bookmarkStart w:id="49" w:name="_Toc194008400"/>
+      <w:bookmarkStart w:id="49" w:name="_Toc194408079"/>
       <w:r>
         <w:rPr>
           <w:i w:val="0"/>
@@ -15069,8 +15347,1066 @@
       </w:pPr>
       <w:r>
         <w:tab/>
-        <w:t>Pasul următor a fost de a detecta email-urile de tip phishing.</w:t>
-      </w:r>
+      </w:r>
+      <w:r>
+        <w:t>Pasul următor a fost detecția email-urilor de tip phishing care a fost implementat</w:t>
+      </w:r>
+      <w:r>
+        <w:t>ă</w:t>
+      </w:r>
+      <w:r>
+        <w:t xml:space="preserve"> folosind setul de date Phishing Email Dataset, iar pentru clasificare următorii algoritmi: Naive Bayes, Logistic Regression, SGD Classifier, XGB Classifier, Decision Tree, Random Forest, MLP Classifier.</w:t>
+      </w:r>
+    </w:p>
+    <w:p>
+      <w:pPr>
+        <w:spacing w:after="0"/>
+        <w:ind w:firstLine="708"/>
+      </w:pPr>
+      <w:r>
+        <w:t xml:space="preserve"> În afară de acești clasificatori am folosit și o arhitectură de rețea neuronală LSTM</w:t>
+      </w:r>
+      <w:r>
+        <w:t xml:space="preserve"> a cărei arhitectură este prezentată în </w:t>
+      </w:r>
+      <w:r>
+        <w:fldChar w:fldCharType="begin"/>
+      </w:r>
+      <w:r>
+        <w:instrText xml:space="preserve"> REF _Ref194403510 \h </w:instrText>
+      </w:r>
+      <w:r>
+        <w:instrText xml:space="preserve"> \* MERGEFORMAT </w:instrText>
+      </w:r>
+      <w:r>
+        <w:fldChar w:fldCharType="separate"/>
+      </w:r>
+      <w:r>
+        <w:rPr>
+          <w:szCs w:val="28"/>
+        </w:rPr>
+        <w:t xml:space="preserve">Figura </w:t>
+      </w:r>
+      <w:r>
+        <w:rPr>
+          <w:noProof/>
+          <w:szCs w:val="28"/>
+        </w:rPr>
+        <w:t>12</w:t>
+      </w:r>
+      <w:r>
+        <w:fldChar w:fldCharType="end"/>
+      </w:r>
+      <w:r>
+        <w:t>.</w:t>
+      </w:r>
+      <w:r>
+        <w:t xml:space="preserve"> </w:t>
+      </w:r>
+      <w:r>
+        <w:t>M</w:t>
+      </w:r>
+      <w:r>
+        <w:t>odel LSTM a fost antrenat pe 80% din date, iar 20% au fost date de validare și s-a folosit early stopping.</w:t>
+      </w:r>
+      <w:r>
+        <w:t xml:space="preserve"> Performa</w:t>
+      </w:r>
+      <w:r>
+        <w:t xml:space="preserve">nțele clasificatorilor și rețelei LSTM, pe setul de test, sunt expuse în </w:t>
+      </w:r>
+      <w:r>
+        <w:fldChar w:fldCharType="begin"/>
+      </w:r>
+      <w:r>
+        <w:instrText xml:space="preserve"> REF _Ref194404727 \h  \* MERGEFORMAT </w:instrText>
+      </w:r>
+      <w:r>
+        <w:fldChar w:fldCharType="separate"/>
+      </w:r>
+      <w:r>
+        <w:rPr>
+          <w:szCs w:val="28"/>
+        </w:rPr>
+        <w:t xml:space="preserve">Tabelul </w:t>
+      </w:r>
+      <w:r>
+        <w:rPr>
+          <w:noProof/>
+          <w:szCs w:val="28"/>
+        </w:rPr>
+        <w:t>7</w:t>
+      </w:r>
+      <w:r>
+        <w:fldChar w:fldCharType="end"/>
+      </w:r>
+      <w:r>
+        <w:t>. Ca rezultat experimental - arhitectura neuronală a subclasat clasificatorii în ceea ce privește numărul răspunsurilor corecte</w:t>
+      </w:r>
+      <w:r>
+        <w:t xml:space="preserve"> pe date arbitrar alese  </w:t>
+      </w:r>
+      <w:r>
+        <w:t>(</w:t>
+      </w:r>
+      <w:r>
+        <w:t>altele decât setul de antrenare/testare</w:t>
+      </w:r>
+      <w:r>
+        <w:t>)</w:t>
+      </w:r>
+      <w:r>
+        <w:t>. Totodată acest fapt fiind reliefat în acuratețea</w:t>
+      </w:r>
+      <w:r>
+        <w:t xml:space="preserve"> </w:t>
+      </w:r>
+      <w:r>
+        <w:t xml:space="preserve">și </w:t>
+      </w:r>
+      <w:r>
+        <w:t>rata de regăsire calculate.</w:t>
+      </w:r>
+    </w:p>
+    <w:p>
+      <w:pPr>
+        <w:keepNext/>
+        <w:spacing w:after="0"/>
+        <w:jc w:val="center"/>
+      </w:pPr>
+      <w:r>
+        <w:rPr>
+          <w:noProof/>
+        </w:rPr>
+        <w:lastRenderedPageBreak/>
+        <w:drawing>
+          <wp:inline distT="0" distB="0" distL="0" distR="0" wp14:anchorId="2335971E" wp14:editId="59F31983">
+            <wp:extent cx="2440023" cy="3898521"/>
+            <wp:effectExtent l="0" t="0" r="0" b="6985"/>
+            <wp:docPr id="248599364" name="Imagine 1"/>
+            <wp:cNvGraphicFramePr>
+              <a:graphicFrameLocks xmlns:a="http://schemas.openxmlformats.org/drawingml/2006/main" noChangeAspect="1"/>
+            </wp:cNvGraphicFramePr>
+            <a:graphic xmlns:a="http://schemas.openxmlformats.org/drawingml/2006/main">
+              <a:graphicData uri="http://schemas.openxmlformats.org/drawingml/2006/picture">
+                <pic:pic xmlns:pic="http://schemas.openxmlformats.org/drawingml/2006/picture">
+                  <pic:nvPicPr>
+                    <pic:cNvPr id="248599364" name=""/>
+                    <pic:cNvPicPr/>
+                  </pic:nvPicPr>
+                  <pic:blipFill>
+                    <a:blip r:embed="rId22"/>
+                    <a:stretch>
+                      <a:fillRect/>
+                    </a:stretch>
+                  </pic:blipFill>
+                  <pic:spPr>
+                    <a:xfrm>
+                      <a:off x="0" y="0"/>
+                      <a:ext cx="2455505" cy="3923258"/>
+                    </a:xfrm>
+                    <a:prstGeom prst="rect">
+                      <a:avLst/>
+                    </a:prstGeom>
+                  </pic:spPr>
+                </pic:pic>
+              </a:graphicData>
+            </a:graphic>
+          </wp:inline>
+        </w:drawing>
+      </w:r>
+    </w:p>
+    <w:p>
+      <w:pPr>
+        <w:spacing w:after="120"/>
+        <w:jc w:val="center"/>
+        <w:rPr>
+          <w:szCs w:val="28"/>
+        </w:rPr>
+      </w:pPr>
+      <w:bookmarkStart w:id="50" w:name="_Ref194403510"/>
+      <w:bookmarkStart w:id="51" w:name="_Toc194408142"/>
+      <w:r>
+        <w:rPr>
+          <w:szCs w:val="28"/>
+        </w:rPr>
+        <w:t xml:space="preserve">Figura </w:t>
+      </w:r>
+      <w:r>
+        <w:rPr>
+          <w:szCs w:val="28"/>
+        </w:rPr>
+        <w:fldChar w:fldCharType="begin"/>
+      </w:r>
+      <w:r>
+        <w:rPr>
+          <w:szCs w:val="28"/>
+        </w:rPr>
+        <w:instrText xml:space="preserve"> SEQ Figură \* ARABIC </w:instrText>
+      </w:r>
+      <w:r>
+        <w:rPr>
+          <w:szCs w:val="28"/>
+        </w:rPr>
+        <w:fldChar w:fldCharType="separate"/>
+      </w:r>
+      <w:r>
+        <w:rPr>
+          <w:noProof/>
+          <w:szCs w:val="28"/>
+        </w:rPr>
+        <w:t>12</w:t>
+      </w:r>
+      <w:r>
+        <w:rPr>
+          <w:szCs w:val="28"/>
+        </w:rPr>
+        <w:fldChar w:fldCharType="end"/>
+      </w:r>
+      <w:bookmarkEnd w:id="50"/>
+      <w:r>
+        <w:rPr>
+          <w:szCs w:val="28"/>
+        </w:rPr>
+        <w:t xml:space="preserve"> - Arhitectura modelului LSTM folosită în clasificarea e-mailurilor</w:t>
+      </w:r>
+      <w:bookmarkEnd w:id="51"/>
+    </w:p>
+    <w:tbl>
+      <w:tblPr>
+        <w:tblStyle w:val="Tabelgril"/>
+        <w:tblW w:w="0" w:type="auto"/>
+        <w:tblLook w:val="04A0" w:firstRow="1" w:lastRow="0" w:firstColumn="1" w:lastColumn="0" w:noHBand="0" w:noVBand="1"/>
+      </w:tblPr>
+      <w:tblGrid>
+        <w:gridCol w:w="4686"/>
+        <w:gridCol w:w="4708"/>
+      </w:tblGrid>
+      <w:tr>
+        <w:tc>
+          <w:tcPr>
+            <w:tcW w:w="4673" w:type="dxa"/>
+          </w:tcPr>
+          <w:p>
+            <w:pPr>
+              <w:rPr>
+                <w:lang w:val="en-ZA"/>
+              </w:rPr>
+            </w:pPr>
+            <w:r>
+              <w:rPr>
+                <w:noProof/>
+                <w:lang w:val="en-ZA"/>
+              </w:rPr>
+              <w:drawing>
+                <wp:inline distT="0" distB="0" distL="0" distR="0" wp14:anchorId="534745F8" wp14:editId="7054257D">
+                  <wp:extent cx="2834640" cy="2125980"/>
+                  <wp:effectExtent l="0" t="0" r="3810" b="7620"/>
+                  <wp:docPr id="1942276941" name="Imagine 1"/>
+                  <wp:cNvGraphicFramePr>
+                    <a:graphicFrameLocks xmlns:a="http://schemas.openxmlformats.org/drawingml/2006/main" noChangeAspect="1"/>
+                  </wp:cNvGraphicFramePr>
+                  <a:graphic xmlns:a="http://schemas.openxmlformats.org/drawingml/2006/main">
+                    <a:graphicData uri="http://schemas.openxmlformats.org/drawingml/2006/picture">
+                      <pic:pic xmlns:pic="http://schemas.openxmlformats.org/drawingml/2006/picture">
+                        <pic:nvPicPr>
+                          <pic:cNvPr id="1942276941" name=""/>
+                          <pic:cNvPicPr/>
+                        </pic:nvPicPr>
+                        <pic:blipFill>
+                          <a:blip r:embed="rId23"/>
+                          <a:stretch>
+                            <a:fillRect/>
+                          </a:stretch>
+                        </pic:blipFill>
+                        <pic:spPr>
+                          <a:xfrm>
+                            <a:off x="0" y="0"/>
+                            <a:ext cx="2834640" cy="2125980"/>
+                          </a:xfrm>
+                          <a:prstGeom prst="rect">
+                            <a:avLst/>
+                          </a:prstGeom>
+                        </pic:spPr>
+                      </pic:pic>
+                    </a:graphicData>
+                  </a:graphic>
+                </wp:inline>
+              </w:drawing>
+            </w:r>
+          </w:p>
+        </w:tc>
+        <w:tc>
+          <w:tcPr>
+            <w:tcW w:w="4721" w:type="dxa"/>
+          </w:tcPr>
+          <w:p>
+            <w:pPr>
+              <w:keepNext/>
+              <w:rPr>
+                <w:lang w:val="en-ZA"/>
+              </w:rPr>
+            </w:pPr>
+            <w:r>
+              <w:rPr>
+                <w:noProof/>
+                <w:lang w:val="en-ZA"/>
+              </w:rPr>
+              <w:drawing>
+                <wp:inline distT="0" distB="0" distL="0" distR="0" wp14:anchorId="672F29EA" wp14:editId="1767D971">
+                  <wp:extent cx="2814320" cy="2110740"/>
+                  <wp:effectExtent l="0" t="0" r="5080" b="3810"/>
+                  <wp:docPr id="318428299" name="Imagine 1"/>
+                  <wp:cNvGraphicFramePr>
+                    <a:graphicFrameLocks xmlns:a="http://schemas.openxmlformats.org/drawingml/2006/main" noChangeAspect="1"/>
+                  </wp:cNvGraphicFramePr>
+                  <a:graphic xmlns:a="http://schemas.openxmlformats.org/drawingml/2006/main">
+                    <a:graphicData uri="http://schemas.openxmlformats.org/drawingml/2006/picture">
+                      <pic:pic xmlns:pic="http://schemas.openxmlformats.org/drawingml/2006/picture">
+                        <pic:nvPicPr>
+                          <pic:cNvPr id="318428299" name=""/>
+                          <pic:cNvPicPr/>
+                        </pic:nvPicPr>
+                        <pic:blipFill>
+                          <a:blip r:embed="rId24"/>
+                          <a:stretch>
+                            <a:fillRect/>
+                          </a:stretch>
+                        </pic:blipFill>
+                        <pic:spPr>
+                          <a:xfrm>
+                            <a:off x="0" y="0"/>
+                            <a:ext cx="2814320" cy="2110740"/>
+                          </a:xfrm>
+                          <a:prstGeom prst="rect">
+                            <a:avLst/>
+                          </a:prstGeom>
+                        </pic:spPr>
+                      </pic:pic>
+                    </a:graphicData>
+                  </a:graphic>
+                </wp:inline>
+              </w:drawing>
+            </w:r>
+          </w:p>
+        </w:tc>
+      </w:tr>
+    </w:tbl>
+    <w:p>
+      <w:pPr>
+        <w:pStyle w:val="Legend"/>
+        <w:jc w:val="center"/>
+        <w:rPr>
+          <w:i w:val="0"/>
+          <w:iCs w:val="0"/>
+          <w:color w:val="auto"/>
+          <w:sz w:val="28"/>
+          <w:szCs w:val="28"/>
+          <w:lang w:val="en-ZA"/>
+        </w:rPr>
+      </w:pPr>
+      <w:bookmarkStart w:id="52" w:name="_Toc194408143"/>
+      <w:r>
+        <w:rPr>
+          <w:i w:val="0"/>
+          <w:iCs w:val="0"/>
+          <w:color w:val="auto"/>
+          <w:sz w:val="28"/>
+          <w:szCs w:val="28"/>
+        </w:rPr>
+        <w:t xml:space="preserve">Figura </w:t>
+      </w:r>
+      <w:r>
+        <w:rPr>
+          <w:i w:val="0"/>
+          <w:iCs w:val="0"/>
+          <w:color w:val="auto"/>
+          <w:sz w:val="28"/>
+          <w:szCs w:val="28"/>
+        </w:rPr>
+        <w:fldChar w:fldCharType="begin"/>
+      </w:r>
+      <w:r>
+        <w:rPr>
+          <w:i w:val="0"/>
+          <w:iCs w:val="0"/>
+          <w:color w:val="auto"/>
+          <w:sz w:val="28"/>
+          <w:szCs w:val="28"/>
+        </w:rPr>
+        <w:instrText xml:space="preserve"> SEQ Figură \* ARABIC </w:instrText>
+      </w:r>
+      <w:r>
+        <w:rPr>
+          <w:i w:val="0"/>
+          <w:iCs w:val="0"/>
+          <w:color w:val="auto"/>
+          <w:sz w:val="28"/>
+          <w:szCs w:val="28"/>
+        </w:rPr>
+        <w:fldChar w:fldCharType="separate"/>
+      </w:r>
+      <w:r>
+        <w:rPr>
+          <w:i w:val="0"/>
+          <w:iCs w:val="0"/>
+          <w:noProof/>
+          <w:color w:val="auto"/>
+          <w:sz w:val="28"/>
+          <w:szCs w:val="28"/>
+        </w:rPr>
+        <w:t>13</w:t>
+      </w:r>
+      <w:r>
+        <w:rPr>
+          <w:i w:val="0"/>
+          <w:iCs w:val="0"/>
+          <w:color w:val="auto"/>
+          <w:sz w:val="28"/>
+          <w:szCs w:val="28"/>
+        </w:rPr>
+        <w:fldChar w:fldCharType="end"/>
+      </w:r>
+      <w:r>
+        <w:rPr>
+          <w:i w:val="0"/>
+          <w:iCs w:val="0"/>
+          <w:color w:val="auto"/>
+          <w:sz w:val="28"/>
+          <w:szCs w:val="28"/>
+        </w:rPr>
+        <w:t xml:space="preserve"> </w:t>
+      </w:r>
+      <w:r>
+        <w:rPr>
+          <w:i w:val="0"/>
+          <w:iCs w:val="0"/>
+          <w:color w:val="auto"/>
+          <w:sz w:val="28"/>
+          <w:szCs w:val="28"/>
+        </w:rPr>
+        <w:t>-</w:t>
+      </w:r>
+      <w:r>
+        <w:rPr>
+          <w:i w:val="0"/>
+          <w:iCs w:val="0"/>
+          <w:color w:val="auto"/>
+          <w:sz w:val="28"/>
+          <w:szCs w:val="28"/>
+        </w:rPr>
+        <w:t xml:space="preserve"> </w:t>
+      </w:r>
+      <w:r>
+        <w:rPr>
+          <w:i w:val="0"/>
+          <w:iCs w:val="0"/>
+          <w:color w:val="auto"/>
+          <w:sz w:val="28"/>
+          <w:szCs w:val="28"/>
+        </w:rPr>
+        <w:t>Acuratețea</w:t>
+      </w:r>
+      <w:r>
+        <w:rPr>
+          <w:i w:val="0"/>
+          <w:iCs w:val="0"/>
+          <w:color w:val="auto"/>
+          <w:sz w:val="28"/>
+          <w:szCs w:val="28"/>
+        </w:rPr>
+        <w:t xml:space="preserve"> și funcți</w:t>
+      </w:r>
+      <w:r>
+        <w:rPr>
+          <w:i w:val="0"/>
+          <w:iCs w:val="0"/>
+          <w:color w:val="auto"/>
+          <w:sz w:val="28"/>
+          <w:szCs w:val="28"/>
+        </w:rPr>
+        <w:t>a</w:t>
+      </w:r>
+      <w:r>
+        <w:rPr>
+          <w:i w:val="0"/>
+          <w:iCs w:val="0"/>
+          <w:color w:val="auto"/>
+          <w:sz w:val="28"/>
+          <w:szCs w:val="28"/>
+        </w:rPr>
+        <w:t xml:space="preserve"> de cost pentru arhitectura LSTM</w:t>
+      </w:r>
+      <w:bookmarkEnd w:id="52"/>
+    </w:p>
+    <w:tbl>
+      <w:tblPr>
+        <w:tblStyle w:val="Tabelgril"/>
+        <w:tblW w:w="0" w:type="auto"/>
+        <w:tblLook w:val="04A0" w:firstRow="1" w:lastRow="0" w:firstColumn="1" w:lastColumn="0" w:noHBand="0" w:noVBand="1"/>
+      </w:tblPr>
+      <w:tblGrid>
+        <w:gridCol w:w="2830"/>
+        <w:gridCol w:w="1866"/>
+        <w:gridCol w:w="2349"/>
+        <w:gridCol w:w="2349"/>
+      </w:tblGrid>
+      <w:tr>
+        <w:tc>
+          <w:tcPr>
+            <w:tcW w:w="2830" w:type="dxa"/>
+          </w:tcPr>
+          <w:p>
+            <w:r>
+              <w:t>Algoritm</w:t>
+            </w:r>
+          </w:p>
+        </w:tc>
+        <w:tc>
+          <w:tcPr>
+            <w:tcW w:w="1866" w:type="dxa"/>
+          </w:tcPr>
+          <w:p>
+            <w:r>
+              <w:t>Acuratețe</w:t>
+            </w:r>
+          </w:p>
+        </w:tc>
+        <w:tc>
+          <w:tcPr>
+            <w:tcW w:w="2349" w:type="dxa"/>
+          </w:tcPr>
+          <w:p>
+            <w:r>
+              <w:t>Precizie</w:t>
+            </w:r>
+          </w:p>
+        </w:tc>
+        <w:tc>
+          <w:tcPr>
+            <w:tcW w:w="2349" w:type="dxa"/>
+          </w:tcPr>
+          <w:p>
+            <w:r>
+              <w:t>Regăsire(</w:t>
+            </w:r>
+            <w:r>
+              <w:t>Recall</w:t>
+            </w:r>
+            <w:r>
+              <w:t>)</w:t>
+            </w:r>
+          </w:p>
+        </w:tc>
+      </w:tr>
+      <w:tr>
+        <w:tc>
+          <w:tcPr>
+            <w:tcW w:w="2830" w:type="dxa"/>
+          </w:tcPr>
+          <w:p>
+            <w:r>
+              <w:t>Naive Bayes</w:t>
+            </w:r>
+          </w:p>
+        </w:tc>
+        <w:tc>
+          <w:tcPr>
+            <w:tcW w:w="1866" w:type="dxa"/>
+          </w:tcPr>
+          <w:p>
+            <w:r>
+              <w:t>0.96</w:t>
+            </w:r>
+          </w:p>
+        </w:tc>
+        <w:tc>
+          <w:tcPr>
+            <w:tcW w:w="2349" w:type="dxa"/>
+          </w:tcPr>
+          <w:p>
+            <w:r>
+              <w:t>0.98</w:t>
+            </w:r>
+          </w:p>
+        </w:tc>
+        <w:tc>
+          <w:tcPr>
+            <w:tcW w:w="2349" w:type="dxa"/>
+          </w:tcPr>
+          <w:p>
+            <w:r>
+              <w:t>0.96</w:t>
+            </w:r>
+          </w:p>
+        </w:tc>
+      </w:tr>
+      <w:tr>
+        <w:tc>
+          <w:tcPr>
+            <w:tcW w:w="2830" w:type="dxa"/>
+          </w:tcPr>
+          <w:p>
+            <w:r>
+              <w:t>Logistic Regression</w:t>
+            </w:r>
+          </w:p>
+        </w:tc>
+        <w:tc>
+          <w:tcPr>
+            <w:tcW w:w="1866" w:type="dxa"/>
+          </w:tcPr>
+          <w:p>
+            <w:r>
+              <w:t>0.96</w:t>
+            </w:r>
+          </w:p>
+        </w:tc>
+        <w:tc>
+          <w:tcPr>
+            <w:tcW w:w="2349" w:type="dxa"/>
+          </w:tcPr>
+          <w:p>
+            <w:r>
+              <w:t>0.97</w:t>
+            </w:r>
+          </w:p>
+        </w:tc>
+        <w:tc>
+          <w:tcPr>
+            <w:tcW w:w="2349" w:type="dxa"/>
+          </w:tcPr>
+          <w:p>
+            <w:r>
+              <w:t>0.96</w:t>
+            </w:r>
+          </w:p>
+        </w:tc>
+      </w:tr>
+      <w:tr>
+        <w:tc>
+          <w:tcPr>
+            <w:tcW w:w="2830" w:type="dxa"/>
+          </w:tcPr>
+          <w:p>
+            <w:r>
+              <w:t>SGD Classifier</w:t>
+            </w:r>
+          </w:p>
+        </w:tc>
+        <w:tc>
+          <w:tcPr>
+            <w:tcW w:w="1866" w:type="dxa"/>
+          </w:tcPr>
+          <w:p>
+            <w:r>
+              <w:t>0.97</w:t>
+            </w:r>
+          </w:p>
+        </w:tc>
+        <w:tc>
+          <w:tcPr>
+            <w:tcW w:w="2349" w:type="dxa"/>
+          </w:tcPr>
+          <w:p>
+            <w:r>
+              <w:t>0.99</w:t>
+            </w:r>
+          </w:p>
+        </w:tc>
+        <w:tc>
+          <w:tcPr>
+            <w:tcW w:w="2349" w:type="dxa"/>
+          </w:tcPr>
+          <w:p>
+            <w:r>
+              <w:t>0.96</w:t>
+            </w:r>
+          </w:p>
+        </w:tc>
+      </w:tr>
+      <w:tr>
+        <w:tc>
+          <w:tcPr>
+            <w:tcW w:w="2830" w:type="dxa"/>
+          </w:tcPr>
+          <w:p>
+            <w:r>
+              <w:t>XGBoost</w:t>
+            </w:r>
+          </w:p>
+        </w:tc>
+        <w:tc>
+          <w:tcPr>
+            <w:tcW w:w="1866" w:type="dxa"/>
+          </w:tcPr>
+          <w:p>
+            <w:r>
+              <w:t>0.97</w:t>
+            </w:r>
+          </w:p>
+        </w:tc>
+        <w:tc>
+          <w:tcPr>
+            <w:tcW w:w="2349" w:type="dxa"/>
+          </w:tcPr>
+          <w:p>
+            <w:r>
+              <w:t>0.98</w:t>
+            </w:r>
+          </w:p>
+        </w:tc>
+        <w:tc>
+          <w:tcPr>
+            <w:tcW w:w="2349" w:type="dxa"/>
+          </w:tcPr>
+          <w:p>
+            <w:r>
+              <w:t>0.95</w:t>
+            </w:r>
+          </w:p>
+        </w:tc>
+      </w:tr>
+      <w:tr>
+        <w:tc>
+          <w:tcPr>
+            <w:tcW w:w="2830" w:type="dxa"/>
+          </w:tcPr>
+          <w:p>
+            <w:r>
+              <w:t>Decision Tree</w:t>
+            </w:r>
+          </w:p>
+        </w:tc>
+        <w:tc>
+          <w:tcPr>
+            <w:tcW w:w="1866" w:type="dxa"/>
+          </w:tcPr>
+          <w:p>
+            <w:r>
+              <w:t>0.91</w:t>
+            </w:r>
+          </w:p>
+        </w:tc>
+        <w:tc>
+          <w:tcPr>
+            <w:tcW w:w="2349" w:type="dxa"/>
+          </w:tcPr>
+          <w:p>
+            <w:r>
+              <w:t>0.94</w:t>
+            </w:r>
+          </w:p>
+        </w:tc>
+        <w:tc>
+          <w:tcPr>
+            <w:tcW w:w="2349" w:type="dxa"/>
+          </w:tcPr>
+          <w:p>
+            <w:r>
+              <w:t>0.91</w:t>
+            </w:r>
+          </w:p>
+        </w:tc>
+      </w:tr>
+      <w:tr>
+        <w:tc>
+          <w:tcPr>
+            <w:tcW w:w="2830" w:type="dxa"/>
+          </w:tcPr>
+          <w:p>
+            <w:r>
+              <w:t>Random Forest</w:t>
+            </w:r>
+          </w:p>
+        </w:tc>
+        <w:tc>
+          <w:tcPr>
+            <w:tcW w:w="1866" w:type="dxa"/>
+          </w:tcPr>
+          <w:p>
+            <w:r>
+              <w:t>0.96</w:t>
+            </w:r>
+          </w:p>
+        </w:tc>
+        <w:tc>
+          <w:tcPr>
+            <w:tcW w:w="2349" w:type="dxa"/>
+          </w:tcPr>
+          <w:p>
+            <w:r>
+              <w:t>0.97</w:t>
+            </w:r>
+          </w:p>
+        </w:tc>
+        <w:tc>
+          <w:tcPr>
+            <w:tcW w:w="2349" w:type="dxa"/>
+          </w:tcPr>
+          <w:p>
+            <w:r>
+              <w:t>0.96</w:t>
+            </w:r>
+          </w:p>
+        </w:tc>
+      </w:tr>
+      <w:tr>
+        <w:tc>
+          <w:tcPr>
+            <w:tcW w:w="2830" w:type="dxa"/>
+          </w:tcPr>
+          <w:p>
+            <w:r>
+              <w:lastRenderedPageBreak/>
+              <w:t>MLP Classifier</w:t>
+            </w:r>
+          </w:p>
+        </w:tc>
+        <w:tc>
+          <w:tcPr>
+            <w:tcW w:w="1866" w:type="dxa"/>
+          </w:tcPr>
+          <w:p>
+            <w:r>
+              <w:t>0.97</w:t>
+            </w:r>
+          </w:p>
+        </w:tc>
+        <w:tc>
+          <w:tcPr>
+            <w:tcW w:w="2349" w:type="dxa"/>
+          </w:tcPr>
+          <w:p>
+            <w:pPr>
+              <w:rPr>
+                <w:b/>
+                <w:bCs/>
+              </w:rPr>
+            </w:pPr>
+            <w:r>
+              <w:rPr>
+                <w:b/>
+                <w:bCs/>
+              </w:rPr>
+              <w:t>0.99</w:t>
+            </w:r>
+          </w:p>
+        </w:tc>
+        <w:tc>
+          <w:tcPr>
+            <w:tcW w:w="2349" w:type="dxa"/>
+          </w:tcPr>
+          <w:p>
+            <w:r>
+              <w:t>0.97</w:t>
+            </w:r>
+          </w:p>
+        </w:tc>
+      </w:tr>
+      <w:tr>
+        <w:tc>
+          <w:tcPr>
+            <w:tcW w:w="2830" w:type="dxa"/>
+          </w:tcPr>
+          <w:p>
+            <w:r>
+              <w:t>LSTM model</w:t>
+            </w:r>
+          </w:p>
+        </w:tc>
+        <w:tc>
+          <w:tcPr>
+            <w:tcW w:w="1866" w:type="dxa"/>
+          </w:tcPr>
+          <w:p>
+            <w:pPr>
+              <w:rPr>
+                <w:b/>
+                <w:bCs/>
+              </w:rPr>
+            </w:pPr>
+            <w:r>
+              <w:rPr>
+                <w:b/>
+                <w:bCs/>
+              </w:rPr>
+              <w:t>0.98</w:t>
+            </w:r>
+          </w:p>
+        </w:tc>
+        <w:tc>
+          <w:tcPr>
+            <w:tcW w:w="2349" w:type="dxa"/>
+          </w:tcPr>
+          <w:p>
+            <w:r>
+              <w:t>0.98</w:t>
+            </w:r>
+          </w:p>
+        </w:tc>
+        <w:tc>
+          <w:tcPr>
+            <w:tcW w:w="2349" w:type="dxa"/>
+          </w:tcPr>
+          <w:p>
+            <w:pPr>
+              <w:keepNext/>
+              <w:rPr>
+                <w:b/>
+                <w:bCs/>
+              </w:rPr>
+            </w:pPr>
+            <w:r>
+              <w:rPr>
+                <w:b/>
+                <w:bCs/>
+              </w:rPr>
+              <w:t>0.98</w:t>
+            </w:r>
+          </w:p>
+        </w:tc>
+      </w:tr>
+    </w:tbl>
+    <w:p>
+      <w:pPr>
+        <w:pStyle w:val="Legend"/>
+        <w:jc w:val="center"/>
+        <w:rPr>
+          <w:i w:val="0"/>
+          <w:iCs w:val="0"/>
+          <w:sz w:val="28"/>
+          <w:szCs w:val="28"/>
+        </w:rPr>
+      </w:pPr>
+      <w:bookmarkStart w:id="53" w:name="_Ref194404727"/>
+      <w:bookmarkStart w:id="54" w:name="_Toc194408080"/>
+      <w:r>
+        <w:rPr>
+          <w:i w:val="0"/>
+          <w:iCs w:val="0"/>
+          <w:color w:val="auto"/>
+          <w:sz w:val="28"/>
+          <w:szCs w:val="28"/>
+        </w:rPr>
+        <w:t>Tabel</w:t>
+      </w:r>
+      <w:r>
+        <w:rPr>
+          <w:i w:val="0"/>
+          <w:iCs w:val="0"/>
+          <w:color w:val="auto"/>
+          <w:sz w:val="28"/>
+          <w:szCs w:val="28"/>
+        </w:rPr>
+        <w:t>ul</w:t>
+      </w:r>
+      <w:r>
+        <w:rPr>
+          <w:i w:val="0"/>
+          <w:iCs w:val="0"/>
+          <w:color w:val="auto"/>
+          <w:sz w:val="28"/>
+          <w:szCs w:val="28"/>
+        </w:rPr>
+        <w:t xml:space="preserve"> </w:t>
+      </w:r>
+      <w:r>
+        <w:rPr>
+          <w:i w:val="0"/>
+          <w:iCs w:val="0"/>
+          <w:color w:val="auto"/>
+          <w:sz w:val="28"/>
+          <w:szCs w:val="28"/>
+        </w:rPr>
+        <w:fldChar w:fldCharType="begin"/>
+      </w:r>
+      <w:r>
+        <w:rPr>
+          <w:i w:val="0"/>
+          <w:iCs w:val="0"/>
+          <w:color w:val="auto"/>
+          <w:sz w:val="28"/>
+          <w:szCs w:val="28"/>
+        </w:rPr>
+        <w:instrText xml:space="preserve"> SEQ Tabel \* ARABIC </w:instrText>
+      </w:r>
+      <w:r>
+        <w:rPr>
+          <w:i w:val="0"/>
+          <w:iCs w:val="0"/>
+          <w:color w:val="auto"/>
+          <w:sz w:val="28"/>
+          <w:szCs w:val="28"/>
+        </w:rPr>
+        <w:fldChar w:fldCharType="separate"/>
+      </w:r>
+      <w:r>
+        <w:rPr>
+          <w:i w:val="0"/>
+          <w:iCs w:val="0"/>
+          <w:noProof/>
+          <w:color w:val="auto"/>
+          <w:sz w:val="28"/>
+          <w:szCs w:val="28"/>
+        </w:rPr>
+        <w:t>7</w:t>
+      </w:r>
+      <w:r>
+        <w:rPr>
+          <w:i w:val="0"/>
+          <w:iCs w:val="0"/>
+          <w:color w:val="auto"/>
+          <w:sz w:val="28"/>
+          <w:szCs w:val="28"/>
+        </w:rPr>
+        <w:fldChar w:fldCharType="end"/>
+      </w:r>
+      <w:bookmarkEnd w:id="53"/>
+      <w:r>
+        <w:rPr>
+          <w:i w:val="0"/>
+          <w:iCs w:val="0"/>
+          <w:color w:val="auto"/>
+          <w:sz w:val="28"/>
+          <w:szCs w:val="28"/>
+        </w:rPr>
+        <w:t xml:space="preserve"> -</w:t>
+      </w:r>
+      <w:r>
+        <w:rPr>
+          <w:i w:val="0"/>
+          <w:iCs w:val="0"/>
+          <w:color w:val="auto"/>
+          <w:sz w:val="28"/>
+          <w:szCs w:val="28"/>
+        </w:rPr>
+        <w:t xml:space="preserve"> Performanța clasificatorilor și modelului LSTM pe setul de testare</w:t>
+      </w:r>
+      <w:bookmarkEnd w:id="54"/>
+    </w:p>
+    <w:p>
+      <w:pPr>
+        <w:pStyle w:val="Legend"/>
+        <w:jc w:val="center"/>
+        <w:rPr>
+          <w:i w:val="0"/>
+          <w:iCs w:val="0"/>
+          <w:color w:val="auto"/>
+          <w:sz w:val="28"/>
+          <w:szCs w:val="28"/>
+        </w:rPr>
+      </w:pPr>
+    </w:p>
+    <w:p>
+      <w:pPr>
+        <w:spacing w:after="0"/>
+      </w:pPr>
+    </w:p>
+    <w:p>
+      <w:pPr>
+        <w:spacing w:after="0"/>
+      </w:pPr>
     </w:p>
     <w:p>
       <w:pPr>
@@ -15079,14 +16415,14 @@
         <w:ind w:left="567" w:hanging="578"/>
         <w:jc w:val="center"/>
       </w:pPr>
-      <w:bookmarkStart w:id="50" w:name="_Toc193730065"/>
+      <w:bookmarkStart w:id="55" w:name="_Toc193730065"/>
       <w:r>
         <w:t>Analiza</w:t>
       </w:r>
       <w:r>
         <w:t xml:space="preserve"> fişierelor online/offline</w:t>
       </w:r>
-      <w:bookmarkEnd w:id="50"/>
+      <w:bookmarkEnd w:id="55"/>
     </w:p>
     <w:p>
       <w:pPr>
@@ -15107,11 +16443,116 @@
         <w:contextualSpacing/>
       </w:pPr>
       <w:r>
-        <w:t xml:space="preserve">În mediul offline, analiza fișierelor devine o provocare din cauza lipsei unei baze de date centralizate și a resurselor externe, ceea ce poate necesita implementarea unor algoritmi locali pentru detecția semnelor de comportament malițios. Această abordare offline este esențială pentru organizații care trebuie să opereze în medii izolate de rețea sau pentru aplicații ce necesită răspunsuri imediate fără a depinde de o conexiune la internet. Astfel, integrarea unui model de învățare automată poate </w:t>
-      </w:r>
-      <w:r>
+        <w:t>În mediul offline, analiza fișierelor devine o provocare din cauza lipsei unei baze de date centralizate și a resurselor externe, ceea ce poate necesita implementarea unor algoritmi locali pentru detecția semnelor de comportament malițios. Această abordare offline este esențială pentru organizații care trebuie să opereze în medii izolate de rețea sau pentru aplicații ce necesită răspunsuri imediate fără a depinde de o conexiune la internet. Astfel, integrarea unui model de învățare automată poate oferi o soluție complementară, capabilă să analizeze structura și caracteristicile fișierelor, identificând posibile amenințări chiar și în absența unei conexiuni la resurse online.</w:t>
+      </w:r>
+    </w:p>
+    <w:p>
+      <w:pPr>
+        <w:ind w:firstLine="567"/>
+        <w:contextualSpacing/>
+      </w:pPr>
+      <w:r>
+        <w:t xml:space="preserve">Având în vedere cele spuse mai sus, rezolvarea sarcinii de analiză preliminară a fișierelor a presupus implementarea mai multor funcționalități complementare. Un specialist în securitate cibernetică analizează un fișier, în primul rând, din punct de vedere al metadatelor. Pe sistemul de operare linux, există comenzi specifice în acest sens: </w:t>
+      </w:r>
+      <w:r>
+        <w:t xml:space="preserve">file, strings, exiftool, stat etc. </w:t>
+      </w:r>
+      <w:r>
+        <w:t>Aceste instrumente permit extragerea informațiilor esențiale, precum</w:t>
+      </w:r>
+      <w:r>
+        <w:t xml:space="preserve"> determinarea tipului de fișier, extragerea de string-uri, </w:t>
+      </w:r>
+      <w:r>
+        <w:t>extrage metadatele ascunse din fișiere multimedia</w:t>
+      </w:r>
+      <w:r>
+        <w:t xml:space="preserve">, </w:t>
+      </w:r>
+      <w:r>
+        <w:t>data creării, ultimele modificări, drepturile de acces, precum și detalii despre proprietarul fișierului și structura internă a acestuia.</w:t>
+      </w:r>
+      <w:r>
+        <w:t xml:space="preserve"> </w:t>
+      </w:r>
+    </w:p>
+    <w:p>
+      <w:pPr>
+        <w:ind w:firstLine="567"/>
+        <w:contextualSpacing/>
+      </w:pPr>
+      <w:r>
+        <w:t xml:space="preserve">Astfel, în funcționalitatea </w:t>
+      </w:r>
+      <w:r>
+        <w:rPr>
+          <w:lang w:val="en-ZA"/>
+        </w:rPr>
+        <w:t>“File Info”,</w:t>
+      </w:r>
+      <w:r>
+        <w:t xml:space="preserve"> am introdus calcularea și afișarea acestor metadate  referitoare la un fișier, ce pot fi folosite mai departe în analiza malware folosind tehnici de AI.</w:t>
+      </w:r>
+    </w:p>
+    <w:p>
+      <w:pPr>
+        <w:keepNext/>
+        <w:contextualSpacing/>
+        <w:jc w:val="center"/>
+      </w:pPr>
+      <w:r>
+        <w:rPr>
+          <w:noProof/>
+        </w:rPr>
         <w:lastRenderedPageBreak/>
-        <w:t>oferi o soluție complementară, capabilă să analizeze structura și caracteristicile fișierelor, identificând posibile amenințări chiar și în absența unei conexiuni la resurse online.</w:t>
+        <w:drawing>
+          <wp:inline distT="0" distB="0" distL="0" distR="0" wp14:anchorId="078FF89F" wp14:editId="7A251127">
+            <wp:extent cx="5971540" cy="3804285"/>
+            <wp:effectExtent l="0" t="0" r="0" b="5715"/>
+            <wp:docPr id="317465265" name="Imagine 1"/>
+            <wp:cNvGraphicFramePr>
+              <a:graphicFrameLocks xmlns:a="http://schemas.openxmlformats.org/drawingml/2006/main" noChangeAspect="1"/>
+            </wp:cNvGraphicFramePr>
+            <a:graphic xmlns:a="http://schemas.openxmlformats.org/drawingml/2006/main">
+              <a:graphicData uri="http://schemas.openxmlformats.org/drawingml/2006/picture">
+                <pic:pic xmlns:pic="http://schemas.openxmlformats.org/drawingml/2006/picture">
+                  <pic:nvPicPr>
+                    <pic:cNvPr id="0" name="Picture 1"/>
+                    <pic:cNvPicPr>
+                      <a:picLocks noChangeAspect="1" noChangeArrowheads="1"/>
+                    </pic:cNvPicPr>
+                  </pic:nvPicPr>
+                  <pic:blipFill>
+                    <a:blip r:embed="rId25">
+                      <a:extLst>
+                        <a:ext uri="{28A0092B-C50C-407E-A947-70E740481C1C}">
+                          <a14:useLocalDpi xmlns:a14="http://schemas.microsoft.com/office/drawing/2010/main" val="0"/>
+                        </a:ext>
+                      </a:extLst>
+                    </a:blip>
+                    <a:srcRect/>
+                    <a:stretch>
+                      <a:fillRect/>
+                    </a:stretch>
+                  </pic:blipFill>
+                  <pic:spPr bwMode="auto">
+                    <a:xfrm>
+                      <a:off x="0" y="0"/>
+                      <a:ext cx="5971540" cy="3804285"/>
+                    </a:xfrm>
+                    <a:prstGeom prst="rect">
+                      <a:avLst/>
+                    </a:prstGeom>
+                    <a:noFill/>
+                    <a:ln>
+                      <a:noFill/>
+                    </a:ln>
+                  </pic:spPr>
+                </pic:pic>
+              </a:graphicData>
+            </a:graphic>
+          </wp:inline>
+        </w:drawing>
       </w:r>
     </w:p>
     <w:p>
@@ -15120,11 +16561,11 @@
         <w:ind w:left="567"/>
         <w:jc w:val="center"/>
       </w:pPr>
-      <w:bookmarkStart w:id="51" w:name="_Toc193730066"/>
+      <w:bookmarkStart w:id="56" w:name="_Toc193730066"/>
       <w:r>
         <w:t>Analiza traficului de date</w:t>
       </w:r>
-      <w:bookmarkEnd w:id="51"/>
+      <w:bookmarkEnd w:id="56"/>
     </w:p>
     <w:p>
       <w:pPr>
@@ -15239,6 +16680,7 @@
           <w:bCs/>
           <w:highlight w:val="yellow"/>
         </w:rPr>
+        <w:lastRenderedPageBreak/>
         <w:t>Comportamente anormale:</w:t>
       </w:r>
       <w:r>
@@ -15367,7 +16809,6 @@
         <w:rPr>
           <w:highlight w:val="yellow"/>
         </w:rPr>
-        <w:lastRenderedPageBreak/>
         <w:t>În mediul offline, analiza traficului de date poate fi utilizată în cadrul testărilor de penetrare și simulărilor de atac, oferind o perspectivă detaliată asupra modului în care rețeaua răspunde la condiții de stres sau la scenarii de atac simulate. Aceste analize ajută la identificarea vulnerabilităților ascunse și la întărirea politicilor de securitate.</w:t>
       </w:r>
     </w:p>
@@ -15391,11 +16832,11 @@
         <w:ind w:left="567" w:hanging="578"/>
         <w:jc w:val="center"/>
       </w:pPr>
-      <w:bookmarkStart w:id="52" w:name="_Toc193730067"/>
+      <w:bookmarkStart w:id="57" w:name="_Toc193730067"/>
       <w:r>
         <w:t>Analiza malware și modelele LLM</w:t>
       </w:r>
-      <w:bookmarkEnd w:id="52"/>
+      <w:bookmarkEnd w:id="57"/>
     </w:p>
     <w:p>
       <w:pPr>
@@ -15449,13 +16890,28 @@
     <w:p>
       <w:pPr>
         <w:ind w:firstLine="567"/>
+      </w:pPr>
+      <w:r>
+        <w:t>ollama run mistral "Hello"</w:t>
+      </w:r>
+    </w:p>
+    <w:p>
+      <w:pPr>
+        <w:ind w:firstLine="567"/>
+      </w:pPr>
+    </w:p>
+    <w:p>
+      <w:pPr>
+        <w:ind w:firstLine="567"/>
+      </w:pPr>
+    </w:p>
+    <w:p>
+      <w:pPr>
+        <w:ind w:firstLine="567"/>
         <w:rPr>
           <w:lang w:val="en-ZA"/>
         </w:rPr>
       </w:pPr>
-      <w:r>
-        <w:t>ollama run mistral "Hello"</w:t>
-      </w:r>
     </w:p>
     <w:p>
       <w:pPr>
@@ -15464,11 +16920,11 @@
         <w:contextualSpacing/>
         <w:jc w:val="center"/>
       </w:pPr>
-      <w:bookmarkStart w:id="53" w:name="_Toc193730068"/>
+      <w:bookmarkStart w:id="58" w:name="_Toc193730068"/>
       <w:r>
         <w:t>Rezultate experimentale și discuții</w:t>
       </w:r>
-      <w:bookmarkEnd w:id="53"/>
+      <w:bookmarkEnd w:id="58"/>
     </w:p>
     <w:p>
       <w:pPr>
@@ -15578,7 +17034,6 @@
         <w:rPr>
           <w:noProof/>
         </w:rPr>
-        <w:lastRenderedPageBreak/>
         <w:drawing>
           <wp:inline distT="0" distB="0" distL="0" distR="0" wp14:anchorId="05255914" wp14:editId="04D70BCB">
             <wp:extent cx="4061812" cy="3132091"/>
@@ -15595,7 +17050,7 @@
                     <pic:cNvPicPr/>
                   </pic:nvPicPr>
                   <pic:blipFill>
-                    <a:blip r:embed="rId22"/>
+                    <a:blip r:embed="rId26"/>
                     <a:stretch>
                       <a:fillRect/>
                     </a:stretch>
@@ -15624,6 +17079,7 @@
         <w:rPr>
           <w:noProof/>
         </w:rPr>
+        <w:lastRenderedPageBreak/>
         <w:drawing>
           <wp:inline distT="0" distB="0" distL="0" distR="0" wp14:anchorId="2C87EBFB" wp14:editId="1BEF3D79">
             <wp:extent cx="5971540" cy="2460625"/>
@@ -15640,7 +17096,7 @@
                     <pic:cNvPicPr/>
                   </pic:nvPicPr>
                   <pic:blipFill>
-                    <a:blip r:embed="rId23"/>
+                    <a:blip r:embed="rId27"/>
                     <a:stretch>
                       <a:fillRect/>
                     </a:stretch>
@@ -15709,7 +17165,6 @@
               <w:rPr>
                 <w:noProof/>
               </w:rPr>
-              <w:lastRenderedPageBreak/>
               <w:drawing>
                 <wp:inline distT="0" distB="0" distL="0" distR="0" wp14:anchorId="7A123D24" wp14:editId="64175682">
                   <wp:extent cx="4648200" cy="3798040"/>
@@ -15726,7 +17181,7 @@
                           <pic:cNvPicPr/>
                         </pic:nvPicPr>
                         <pic:blipFill>
-                          <a:blip r:embed="rId24"/>
+                          <a:blip r:embed="rId28"/>
                           <a:stretch>
                             <a:fillRect/>
                           </a:stretch>
@@ -15776,7 +17231,7 @@
                           <pic:cNvPicPr/>
                         </pic:nvPicPr>
                         <pic:blipFill>
-                          <a:blip r:embed="rId25"/>
+                          <a:blip r:embed="rId29"/>
                           <a:stretch>
                             <a:fillRect/>
                           </a:stretch>
@@ -15813,6 +17268,7 @@
         <w:rPr>
           <w:noProof/>
         </w:rPr>
+        <w:lastRenderedPageBreak/>
         <w:drawing>
           <wp:inline distT="0" distB="0" distL="0" distR="0" wp14:anchorId="583F2AB3" wp14:editId="0A56074C">
             <wp:extent cx="3254022" cy="3292125"/>
@@ -15829,7 +17285,7 @@
                     <pic:cNvPicPr/>
                   </pic:nvPicPr>
                   <pic:blipFill>
-                    <a:blip r:embed="rId26"/>
+                    <a:blip r:embed="rId30"/>
                     <a:stretch>
                       <a:fillRect/>
                     </a:stretch>
@@ -15869,12 +17325,12 @@
         <w:contextualSpacing/>
         <w:jc w:val="center"/>
       </w:pPr>
-      <w:bookmarkStart w:id="54" w:name="_Toc193730069"/>
-      <w:bookmarkStart w:id="55" w:name="_Toc193730070"/>
+      <w:bookmarkStart w:id="59" w:name="_Toc193730069"/>
+      <w:bookmarkStart w:id="60" w:name="_Toc193730070"/>
       <w:r>
         <w:t>Concluzii și direcții viitoare de cercetare</w:t>
       </w:r>
-      <w:bookmarkEnd w:id="54"/>
+      <w:bookmarkEnd w:id="59"/>
     </w:p>
     <w:p>
       <w:pPr>
@@ -15893,7 +17349,7 @@
       <w:r>
         <w:t>Bibliografie</w:t>
       </w:r>
-      <w:bookmarkEnd w:id="55"/>
+      <w:bookmarkEnd w:id="60"/>
     </w:p>
     <w:sdt>
       <w:sdtPr>
@@ -16152,6 +17608,7 @@
                       <w:rPr>
                         <w:noProof/>
                       </w:rPr>
+                      <w:lastRenderedPageBreak/>
                       <w:t xml:space="preserve">[5] </w:t>
                     </w:r>
                   </w:p>
@@ -16442,7 +17899,6 @@
                       <w:rPr>
                         <w:noProof/>
                       </w:rPr>
-                      <w:lastRenderedPageBreak/>
                       <w:t xml:space="preserve">[11] </w:t>
                     </w:r>
                   </w:p>
@@ -16557,7 +18013,7 @@
       </w:pPr>
     </w:p>
     <w:sectPr>
-      <w:footerReference w:type="default" r:id="rId27"/>
+      <w:footerReference w:type="default" r:id="rId31"/>
       <w:pgSz w:w="12240" w:h="15840" w:code="1"/>
       <w:pgMar w:top="1418" w:right="1418" w:bottom="1418" w:left="1418" w:header="720" w:footer="720" w:gutter="0"/>
       <w:pgNumType w:start="0"/>
@@ -24184,6 +25640,7 @@
   <w:style w:type="character" w:default="1" w:styleId="Fontdeparagrafimplicit">
     <w:name w:val="Default Paragraph Font"/>
     <w:uiPriority w:val="1"/>
+    <w:semiHidden/>
     <w:unhideWhenUsed/>
   </w:style>
   <w:style w:type="table" w:default="1" w:styleId="TabelNormal">

--- a/1. Prezentare/Proiect_Disertație_Hereșanu_Radu.docx
+++ b/1. Prezentare/Proiect_Disertație_Hereșanu_Radu.docx
@@ -6678,6 +6678,13 @@
                 <w:bCs/>
               </w:rPr>
             </w:pPr>
+            <w:r>
+              <w:rPr>
+                <w:b/>
+                <w:bCs/>
+              </w:rPr>
+              <w:t>API</w:t>
+            </w:r>
           </w:p>
         </w:tc>
         <w:tc>
@@ -6694,6 +6701,14 @@
                 <w:between w:val="nil"/>
               </w:pBdr>
             </w:pPr>
+            <w:proofErr w:type="spellStart"/>
+            <w:r>
+              <w:t>Application</w:t>
+            </w:r>
+            <w:proofErr w:type="spellEnd"/>
+            <w:r>
+              <w:t xml:space="preserve"> Programming Interface</w:t>
+            </w:r>
           </w:p>
         </w:tc>
       </w:tr>
@@ -7624,21 +7639,7 @@
             <w:rStyle w:val="Hyperlink"/>
             <w:noProof/>
           </w:rPr>
-          <w:t xml:space="preserve">Figura 7 - Word Cloud pentru a vizualiza </w:t>
-        </w:r>
-        <w:r>
-          <w:rPr>
-            <w:rStyle w:val="Hyperlink"/>
-            <w:noProof/>
-          </w:rPr>
-          <w:t>c</w:t>
-        </w:r>
-        <w:r>
-          <w:rPr>
-            <w:rStyle w:val="Hyperlink"/>
-            <w:noProof/>
-          </w:rPr>
-          <w:t>ele mai frecvente cuvinte</w:t>
+          <w:t>Figura 7 - Word Cloud pentru a vizualiza cele mai frecvente cuvinte</w:t>
         </w:r>
         <w:r>
           <w:rPr>
@@ -16524,21 +16525,7 @@
         <w:rPr>
           <w:lang w:val="en-US"/>
         </w:rPr>
-        <w:t xml:space="preserve"> </w:t>
-      </w:r>
-      <w:proofErr w:type="spellStart"/>
-      <w:r>
-        <w:rPr>
-          <w:lang w:val="en-US"/>
-        </w:rPr>
-        <w:t>și</w:t>
-      </w:r>
-      <w:proofErr w:type="spellEnd"/>
-      <w:r>
-        <w:rPr>
-          <w:lang w:val="en-US"/>
-        </w:rPr>
-        <w:t xml:space="preserve"> </w:t>
+        <w:t xml:space="preserve"> și </w:t>
       </w:r>
       <w:proofErr w:type="spellStart"/>
       <w:r>
@@ -23496,29 +23483,6 @@
     </w:p>
     <w:p>
       <w:pPr>
-        <w:pStyle w:val="Legend"/>
-        <w:jc w:val="center"/>
-        <w:rPr>
-          <w:i w:val="0"/>
-          <w:iCs w:val="0"/>
-          <w:color w:val="auto"/>
-          <w:sz w:val="28"/>
-          <w:szCs w:val="28"/>
-        </w:rPr>
-      </w:pPr>
-    </w:p>
-    <w:p>
-      <w:pPr>
-        <w:spacing w:after="0"/>
-      </w:pPr>
-    </w:p>
-    <w:p>
-      <w:pPr>
-        <w:spacing w:after="0"/>
-      </w:pPr>
-    </w:p>
-    <w:p>
-      <w:pPr>
         <w:pStyle w:val="Titlu2"/>
         <w:spacing w:before="120" w:after="160"/>
         <w:ind w:left="567" w:hanging="578"/>
@@ -23647,28 +23611,171 @@
         <w:contextualSpacing/>
       </w:pPr>
       <w:r>
+        <w:rPr>
+          <w:highlight w:val="yellow"/>
+        </w:rPr>
         <w:t xml:space="preserve">Astfel, în funcționalitatea </w:t>
       </w:r>
       <w:r>
         <w:rPr>
+          <w:highlight w:val="yellow"/>
           <w:lang w:val="en-ZA"/>
         </w:rPr>
         <w:t>“File Info”,</w:t>
       </w:r>
       <w:r>
+        <w:rPr>
+          <w:highlight w:val="yellow"/>
+        </w:rPr>
         <w:t xml:space="preserve"> am introdus calcularea și afișarea acestor </w:t>
       </w:r>
       <w:proofErr w:type="spellStart"/>
       <w:r>
+        <w:rPr>
+          <w:highlight w:val="yellow"/>
+        </w:rPr>
         <w:t>metadate</w:t>
       </w:r>
       <w:proofErr w:type="spellEnd"/>
       <w:r>
-        <w:t xml:space="preserve"> referitoare la un fișier, ce pot fi folosite mai departe în analiza malware folosind tehnici de AI.</w:t>
+        <w:rPr>
+          <w:highlight w:val="yellow"/>
+        </w:rPr>
+        <w:t xml:space="preserve"> referitoare la un fișier, ce pot fi folosite mai departe în analiza malware folosind tehnici de AI</w:t>
+      </w:r>
+      <w:r>
+        <w:rPr>
+          <w:highlight w:val="yellow"/>
+        </w:rPr>
+        <w:t xml:space="preserve">. Informațiile </w:t>
+      </w:r>
+      <w:r>
+        <w:rPr>
+          <w:highlight w:val="yellow"/>
+        </w:rPr>
+        <w:t>afișate</w:t>
+      </w:r>
+      <w:r>
+        <w:rPr>
+          <w:highlight w:val="yellow"/>
+        </w:rPr>
+        <w:t xml:space="preserve"> în interfața prezentată în </w:t>
+      </w:r>
+      <w:r>
+        <w:rPr>
+          <w:highlight w:val="yellow"/>
+        </w:rPr>
+        <w:fldChar w:fldCharType="begin"/>
+      </w:r>
+      <w:r>
+        <w:rPr>
+          <w:highlight w:val="yellow"/>
+        </w:rPr>
+        <w:instrText xml:space="preserve"> REF _Ref194408995 \h </w:instrText>
+      </w:r>
+      <w:r>
+        <w:rPr>
+          <w:highlight w:val="yellow"/>
+        </w:rPr>
+        <w:instrText xml:space="preserve"> \* MERGEFORMAT </w:instrText>
+      </w:r>
+      <w:r>
+        <w:rPr>
+          <w:highlight w:val="yellow"/>
+        </w:rPr>
+      </w:r>
+      <w:r>
+        <w:rPr>
+          <w:highlight w:val="yellow"/>
+        </w:rPr>
+        <w:fldChar w:fldCharType="separate"/>
+      </w:r>
+      <w:r>
+        <w:rPr>
+          <w:szCs w:val="28"/>
+          <w:highlight w:val="yellow"/>
+        </w:rPr>
+        <w:t xml:space="preserve">Figura </w:t>
+      </w:r>
+      <w:r>
+        <w:rPr>
+          <w:noProof/>
+          <w:szCs w:val="28"/>
+          <w:highlight w:val="yellow"/>
+        </w:rPr>
+        <w:t>14</w:t>
+      </w:r>
+      <w:r>
+        <w:rPr>
+          <w:highlight w:val="yellow"/>
+        </w:rPr>
+        <w:fldChar w:fldCharType="end"/>
+      </w:r>
+      <w:r>
+        <w:rPr>
+          <w:highlight w:val="yellow"/>
+        </w:rPr>
+        <w:t xml:space="preserve"> sunt: </w:t>
+      </w:r>
+      <w:r>
+        <w:t xml:space="preserve">tipul fișierului, dimensiune, permisiuni, proprietar, grup, dată creării, ultima modificare și accesare, </w:t>
+      </w:r>
+      <w:proofErr w:type="spellStart"/>
+      <w:r>
+        <w:t>hash-ul</w:t>
+      </w:r>
+      <w:proofErr w:type="spellEnd"/>
+      <w:r>
+        <w:t xml:space="preserve"> fișierului (MD5</w:t>
       </w:r>
       <w:r>
         <w:t xml:space="preserve"> </w:t>
       </w:r>
+      <w:proofErr w:type="spellStart"/>
+      <w:r>
+        <w:t>şi</w:t>
+      </w:r>
+      <w:proofErr w:type="spellEnd"/>
+      <w:r>
+        <w:t xml:space="preserve"> SHA256</w:t>
+      </w:r>
+      <w:r>
+        <w:t xml:space="preserve">), vizualizare </w:t>
+      </w:r>
+      <w:proofErr w:type="spellStart"/>
+      <w:r>
+        <w:t>hexa</w:t>
+      </w:r>
+      <w:proofErr w:type="spellEnd"/>
+      <w:r>
+        <w:t xml:space="preserve">, </w:t>
+      </w:r>
+      <w:proofErr w:type="spellStart"/>
+      <w:r>
+        <w:t>string</w:t>
+      </w:r>
+      <w:proofErr w:type="spellEnd"/>
+      <w:r>
+        <w:t>-uri extrase, importuri de librării (în cazul fișierelor executabile din linux) .</w:t>
+      </w:r>
+      <w:hyperlink r:id="rId25" w:history="1">
+        <w:r>
+          <w:rPr>
+            <w:rStyle w:val="Hyperlink"/>
+            <w:highlight w:val="yellow"/>
+          </w:rPr>
+          <w:t>https://github.com/petoolse/petools</w:t>
+        </w:r>
+      </w:hyperlink>
+      <w:r>
+        <w:t xml:space="preserve"> </w:t>
+      </w:r>
+    </w:p>
+    <w:p>
+      <w:pPr>
+        <w:ind w:firstLine="567"/>
+        <w:contextualSpacing/>
+      </w:pPr>
     </w:p>
     <w:p>
       <w:pPr>
@@ -23680,7 +23787,6 @@
         <w:rPr>
           <w:noProof/>
         </w:rPr>
-        <w:lastRenderedPageBreak/>
         <w:drawing>
           <wp:inline distT="0" distB="0" distL="0" distR="0" wp14:anchorId="078FF89F" wp14:editId="7A251127">
             <wp:extent cx="5971540" cy="3804285"/>
@@ -23699,7 +23805,7 @@
                     </pic:cNvPicPr>
                   </pic:nvPicPr>
                   <pic:blipFill>
-                    <a:blip r:embed="rId25">
+                    <a:blip r:embed="rId26">
                       <a:extLst>
                         <a:ext uri="{28A0092B-C50C-407E-A947-70E740481C1C}">
                           <a14:useLocalDpi xmlns:a14="http://schemas.microsoft.com/office/drawing/2010/main" val="0"/>
@@ -23744,6 +23850,7 @@
           <w:szCs w:val="28"/>
         </w:rPr>
       </w:pPr>
+      <w:bookmarkStart w:id="56" w:name="_Ref194408995"/>
       <w:r>
         <w:rPr>
           <w:i w:val="0"/>
@@ -23752,7 +23859,27 @@
           <w:sz w:val="28"/>
           <w:szCs w:val="28"/>
         </w:rPr>
-        <w:t xml:space="preserve">Figură </w:t>
+        <w:t>Figur</w:t>
+      </w:r>
+      <w:r>
+        <w:rPr>
+          <w:i w:val="0"/>
+          <w:iCs w:val="0"/>
+          <w:color w:val="auto"/>
+          <w:sz w:val="28"/>
+          <w:szCs w:val="28"/>
+        </w:rPr>
+        <w:t>a</w:t>
+      </w:r>
+      <w:r>
+        <w:rPr>
+          <w:i w:val="0"/>
+          <w:iCs w:val="0"/>
+          <w:color w:val="auto"/>
+          <w:sz w:val="28"/>
+          <w:szCs w:val="28"/>
+        </w:rPr>
+        <w:t xml:space="preserve"> </w:t>
       </w:r>
       <w:r>
         <w:rPr>
@@ -23805,6 +23932,7 @@
         </w:rPr>
         <w:fldChar w:fldCharType="end"/>
       </w:r>
+      <w:bookmarkEnd w:id="56"/>
       <w:r>
         <w:rPr>
           <w:i w:val="0"/>
@@ -23813,9 +23941,8 @@
           <w:sz w:val="28"/>
           <w:szCs w:val="28"/>
         </w:rPr>
-        <w:t xml:space="preserve"> </w:t>
-      </w:r>
-      <w:proofErr w:type="spellStart"/>
+        <w:t xml:space="preserve"> -</w:t>
+      </w:r>
       <w:r>
         <w:rPr>
           <w:i w:val="0"/>
@@ -23824,9 +23951,9 @@
           <w:sz w:val="28"/>
           <w:szCs w:val="28"/>
         </w:rPr>
-        <w:t>Metadatele</w:t>
-      </w:r>
-      <w:proofErr w:type="spellEnd"/>
+        <w:t xml:space="preserve"> </w:t>
+      </w:r>
+      <w:proofErr w:type="spellStart"/>
       <w:r>
         <w:rPr>
           <w:i w:val="0"/>
@@ -23835,7 +23962,448 @@
           <w:sz w:val="28"/>
           <w:szCs w:val="28"/>
         </w:rPr>
+        <w:t>Metadatele</w:t>
+      </w:r>
+      <w:proofErr w:type="spellEnd"/>
+      <w:r>
+        <w:rPr>
+          <w:i w:val="0"/>
+          <w:iCs w:val="0"/>
+          <w:color w:val="auto"/>
+          <w:sz w:val="28"/>
+          <w:szCs w:val="28"/>
+        </w:rPr>
         <w:t xml:space="preserve"> afișate în interfața meniului File Info</w:t>
+      </w:r>
+    </w:p>
+    <w:p>
+      <w:r>
+        <w:tab/>
+      </w:r>
+      <w:r>
+        <w:t xml:space="preserve">În etapa a doua a dezvoltării, am integrat API-urile </w:t>
+      </w:r>
+      <w:proofErr w:type="spellStart"/>
+      <w:r>
+        <w:t>VirusTotal</w:t>
+      </w:r>
+      <w:proofErr w:type="spellEnd"/>
+      <w:r>
+        <w:t xml:space="preserve"> și </w:t>
+      </w:r>
+      <w:proofErr w:type="spellStart"/>
+      <w:r>
+        <w:t>MetaDefender</w:t>
+      </w:r>
+      <w:proofErr w:type="spellEnd"/>
+      <w:r>
+        <w:t xml:space="preserve"> în</w:t>
+      </w:r>
+      <w:r>
+        <w:t xml:space="preserve"> cadrul funcționalității </w:t>
+      </w:r>
+      <w:r>
+        <w:rPr>
+          <w:lang w:val="en-ZA"/>
+        </w:rPr>
+        <w:t>“Online File Analyser”</w:t>
+      </w:r>
+      <w:r>
+        <w:t xml:space="preserve"> </w:t>
+      </w:r>
+      <w:r>
+        <w:t xml:space="preserve"> pentru a analiza fișierele încărcate. Practic, am folosit aceste servicii online pentru a compara </w:t>
+      </w:r>
+      <w:proofErr w:type="spellStart"/>
+      <w:r>
+        <w:t>hash</w:t>
+      </w:r>
+      <w:proofErr w:type="spellEnd"/>
+      <w:r>
+        <w:t>-urile și semnăturile fișierelor cu bazele de date de malware existente și pentru a verifica eventualele comportamente suspecte, asigurând astfel o evaluare rapidă și precisă a riscului de securitate asociat fiecărui fișier.</w:t>
+      </w:r>
+      <w:r>
+        <w:t xml:space="preserve"> Totodată am comparat </w:t>
+      </w:r>
+      <w:proofErr w:type="spellStart"/>
+      <w:r>
+        <w:t>hash</w:t>
+      </w:r>
+      <w:proofErr w:type="spellEnd"/>
+      <w:r>
+        <w:t xml:space="preserve">-urile MD5 </w:t>
+      </w:r>
+      <w:proofErr w:type="spellStart"/>
+      <w:r>
+        <w:t>şi</w:t>
+      </w:r>
+      <w:proofErr w:type="spellEnd"/>
+      <w:r>
+        <w:t xml:space="preserve"> SHA256 calculat</w:t>
+      </w:r>
+      <w:r>
+        <w:t>e</w:t>
+      </w:r>
+      <w:r>
+        <w:t xml:space="preserve"> pentru fiecare </w:t>
+      </w:r>
+      <w:proofErr w:type="spellStart"/>
+      <w:r>
+        <w:t>fişier</w:t>
+      </w:r>
+      <w:proofErr w:type="spellEnd"/>
+      <w:r>
+        <w:t xml:space="preserve"> </w:t>
+      </w:r>
+      <w:proofErr w:type="spellStart"/>
+      <w:r>
+        <w:t>şi</w:t>
+      </w:r>
+      <w:proofErr w:type="spellEnd"/>
+      <w:r>
+        <w:t xml:space="preserve"> l</w:t>
+      </w:r>
+      <w:r>
+        <w:t>e</w:t>
+      </w:r>
+      <w:r>
+        <w:t xml:space="preserve">-am comparat cu </w:t>
+      </w:r>
+      <w:r>
+        <w:t xml:space="preserve">liste de </w:t>
+      </w:r>
+      <w:proofErr w:type="spellStart"/>
+      <w:r>
+        <w:t>hash</w:t>
+      </w:r>
+      <w:proofErr w:type="spellEnd"/>
+      <w:r>
+        <w:t>-uri malițioase găsite online.</w:t>
+      </w:r>
+    </w:p>
+    <w:p>
+      <w:r>
+        <w:tab/>
+      </w:r>
+      <w:r>
+        <w:t xml:space="preserve">Aceste API-uri analizează fișierele folosind multiple motoare antivirus și raportează rezultatele detaliate </w:t>
+      </w:r>
+      <w:r>
+        <w:t>-</w:t>
+      </w:r>
+      <w:r>
+        <w:t xml:space="preserve"> cum ar fi numărul de </w:t>
+      </w:r>
+      <w:proofErr w:type="spellStart"/>
+      <w:r>
+        <w:t>engine</w:t>
+      </w:r>
+      <w:proofErr w:type="spellEnd"/>
+      <w:r>
+        <w:t xml:space="preserve">-uri care au identificat activitate suspectă, data scanării și alte informații relevante. În final, utilizatorul primește un raport </w:t>
+      </w:r>
+      <w:proofErr w:type="spellStart"/>
+      <w:r>
+        <w:t>comprensiv</w:t>
+      </w:r>
+      <w:proofErr w:type="spellEnd"/>
+      <w:r>
+        <w:t xml:space="preserve"> (</w:t>
+      </w:r>
+      <w:r>
+        <w:fldChar w:fldCharType="begin"/>
+      </w:r>
+      <w:r>
+        <w:instrText xml:space="preserve"> REF _Ref194494360 \h </w:instrText>
+      </w:r>
+      <w:r>
+        <w:instrText xml:space="preserve"> \* MERGEFORMAT </w:instrText>
+      </w:r>
+      <w:r>
+        <w:fldChar w:fldCharType="separate"/>
+      </w:r>
+      <w:r>
+        <w:rPr>
+          <w:color w:val="000000" w:themeColor="text1"/>
+          <w:szCs w:val="28"/>
+        </w:rPr>
+        <w:t xml:space="preserve">Figura </w:t>
+      </w:r>
+      <w:r>
+        <w:rPr>
+          <w:noProof/>
+          <w:color w:val="000000" w:themeColor="text1"/>
+          <w:szCs w:val="28"/>
+        </w:rPr>
+        <w:t>15</w:t>
+      </w:r>
+      <w:r>
+        <w:fldChar w:fldCharType="end"/>
+      </w:r>
+      <w:r>
+        <w:t>)</w:t>
+      </w:r>
+      <w:r>
+        <w:t xml:space="preserve"> care indică dacă fișierul este sigur sau prezintă riscuri, facilitând astfel luarea unor decizii informate în materie de securitate.</w:t>
+      </w:r>
+    </w:p>
+    <w:p>
+      <w:pPr>
+        <w:keepNext/>
+      </w:pPr>
+      <w:r>
+        <w:lastRenderedPageBreak/>
+        <w:drawing>
+          <wp:inline distT="0" distB="0" distL="0" distR="0" wp14:anchorId="6A89DF00" wp14:editId="49D5BA41">
+            <wp:extent cx="5971540" cy="4967605"/>
+            <wp:effectExtent l="0" t="0" r="0" b="4445"/>
+            <wp:docPr id="270499625" name="Imagine 1"/>
+            <wp:cNvGraphicFramePr>
+              <a:graphicFrameLocks xmlns:a="http://schemas.openxmlformats.org/drawingml/2006/main" noChangeAspect="1"/>
+            </wp:cNvGraphicFramePr>
+            <a:graphic xmlns:a="http://schemas.openxmlformats.org/drawingml/2006/main">
+              <a:graphicData uri="http://schemas.openxmlformats.org/drawingml/2006/picture">
+                <pic:pic xmlns:pic="http://schemas.openxmlformats.org/drawingml/2006/picture">
+                  <pic:nvPicPr>
+                    <pic:cNvPr id="270499625" name=""/>
+                    <pic:cNvPicPr/>
+                  </pic:nvPicPr>
+                  <pic:blipFill>
+                    <a:blip r:embed="rId27"/>
+                    <a:stretch>
+                      <a:fillRect/>
+                    </a:stretch>
+                  </pic:blipFill>
+                  <pic:spPr>
+                    <a:xfrm>
+                      <a:off x="0" y="0"/>
+                      <a:ext cx="5971540" cy="4967605"/>
+                    </a:xfrm>
+                    <a:prstGeom prst="rect">
+                      <a:avLst/>
+                    </a:prstGeom>
+                  </pic:spPr>
+                </pic:pic>
+              </a:graphicData>
+            </a:graphic>
+          </wp:inline>
+        </w:drawing>
+      </w:r>
+    </w:p>
+    <w:p>
+      <w:pPr>
+        <w:pStyle w:val="Legend"/>
+        <w:jc w:val="center"/>
+        <w:rPr>
+          <w:i w:val="0"/>
+          <w:iCs w:val="0"/>
+          <w:color w:val="000000" w:themeColor="text1"/>
+          <w:sz w:val="28"/>
+          <w:szCs w:val="28"/>
+        </w:rPr>
+      </w:pPr>
+      <w:bookmarkStart w:id="57" w:name="_Ref194494353"/>
+      <w:bookmarkStart w:id="58" w:name="_Ref194494360"/>
+      <w:r>
+        <w:rPr>
+          <w:i w:val="0"/>
+          <w:iCs w:val="0"/>
+          <w:color w:val="000000" w:themeColor="text1"/>
+          <w:sz w:val="28"/>
+          <w:szCs w:val="28"/>
+        </w:rPr>
+        <w:t>Figur</w:t>
+      </w:r>
+      <w:r>
+        <w:rPr>
+          <w:i w:val="0"/>
+          <w:iCs w:val="0"/>
+          <w:color w:val="000000" w:themeColor="text1"/>
+          <w:sz w:val="28"/>
+          <w:szCs w:val="28"/>
+        </w:rPr>
+        <w:t>a</w:t>
+      </w:r>
+      <w:r>
+        <w:rPr>
+          <w:i w:val="0"/>
+          <w:iCs w:val="0"/>
+          <w:color w:val="000000" w:themeColor="text1"/>
+          <w:sz w:val="28"/>
+          <w:szCs w:val="28"/>
+        </w:rPr>
+        <w:t xml:space="preserve"> </w:t>
+      </w:r>
+      <w:r>
+        <w:rPr>
+          <w:i w:val="0"/>
+          <w:iCs w:val="0"/>
+          <w:color w:val="000000" w:themeColor="text1"/>
+          <w:sz w:val="28"/>
+          <w:szCs w:val="28"/>
+        </w:rPr>
+        <w:fldChar w:fldCharType="begin"/>
+      </w:r>
+      <w:r>
+        <w:rPr>
+          <w:i w:val="0"/>
+          <w:iCs w:val="0"/>
+          <w:color w:val="000000" w:themeColor="text1"/>
+          <w:sz w:val="28"/>
+          <w:szCs w:val="28"/>
+        </w:rPr>
+        <w:instrText xml:space="preserve"> SEQ Figură \* ARABIC </w:instrText>
+      </w:r>
+      <w:r>
+        <w:rPr>
+          <w:i w:val="0"/>
+          <w:iCs w:val="0"/>
+          <w:color w:val="000000" w:themeColor="text1"/>
+          <w:sz w:val="28"/>
+          <w:szCs w:val="28"/>
+        </w:rPr>
+        <w:fldChar w:fldCharType="separate"/>
+      </w:r>
+      <w:r>
+        <w:rPr>
+          <w:i w:val="0"/>
+          <w:iCs w:val="0"/>
+          <w:noProof/>
+          <w:color w:val="000000" w:themeColor="text1"/>
+          <w:sz w:val="28"/>
+          <w:szCs w:val="28"/>
+        </w:rPr>
+        <w:t>15</w:t>
+      </w:r>
+      <w:r>
+        <w:rPr>
+          <w:i w:val="0"/>
+          <w:iCs w:val="0"/>
+          <w:color w:val="000000" w:themeColor="text1"/>
+          <w:sz w:val="28"/>
+          <w:szCs w:val="28"/>
+        </w:rPr>
+        <w:fldChar w:fldCharType="end"/>
+      </w:r>
+      <w:bookmarkEnd w:id="58"/>
+      <w:r>
+        <w:rPr>
+          <w:i w:val="0"/>
+          <w:iCs w:val="0"/>
+          <w:color w:val="000000" w:themeColor="text1"/>
+          <w:sz w:val="28"/>
+          <w:szCs w:val="28"/>
+        </w:rPr>
+        <w:t xml:space="preserve"> -</w:t>
+      </w:r>
+      <w:r>
+        <w:rPr>
+          <w:i w:val="0"/>
+          <w:iCs w:val="0"/>
+          <w:color w:val="000000" w:themeColor="text1"/>
+          <w:sz w:val="28"/>
+          <w:szCs w:val="28"/>
+        </w:rPr>
+        <w:t xml:space="preserve"> Funcționalitatea Online File </w:t>
+      </w:r>
+      <w:proofErr w:type="spellStart"/>
+      <w:r>
+        <w:rPr>
+          <w:i w:val="0"/>
+          <w:iCs w:val="0"/>
+          <w:color w:val="000000" w:themeColor="text1"/>
+          <w:sz w:val="28"/>
+          <w:szCs w:val="28"/>
+        </w:rPr>
+        <w:t>Analyser</w:t>
+      </w:r>
+      <w:bookmarkEnd w:id="57"/>
+      <w:proofErr w:type="spellEnd"/>
+    </w:p>
+    <w:p>
+      <w:r>
+        <w:tab/>
+      </w:r>
+      <w:r>
+        <w:t>Î</w:t>
+      </w:r>
+      <w:r>
+        <w:t>n ceea ce privește analiza offline a unui fișier, funcționalitatea se bazează pe prelucrarea datelor binare printr-o serie de pași automatizați, care transformă fișierul într-o reprezentare vizuală ce poate fi analizată de un model de învățare automată. Mai întâi, fișierul este citit în format binar și convertit într-un fișier text ce conține valorile hexazecimale ale octeților (formatul „.</w:t>
+      </w:r>
+      <w:proofErr w:type="spellStart"/>
+      <w:r>
+        <w:t>bytes</w:t>
+      </w:r>
+      <w:proofErr w:type="spellEnd"/>
+      <w:r>
+        <w:t xml:space="preserve">”). Aceste date sunt apoi organizate sub forma unei matrice numerice, care este remodelată pentru a forma o imagine (de exemplu, o imagine PNG). Imaginea este redimensionată la o dimensiune standard (precum 64×64 pixeli) pentru a fi compatibilă cu modelul de </w:t>
+      </w:r>
+      <w:proofErr w:type="spellStart"/>
+      <w:r>
+        <w:t>deep</w:t>
+      </w:r>
+      <w:proofErr w:type="spellEnd"/>
+      <w:r>
+        <w:t xml:space="preserve"> </w:t>
+      </w:r>
+      <w:proofErr w:type="spellStart"/>
+      <w:r>
+        <w:t>learning</w:t>
+      </w:r>
+      <w:proofErr w:type="spellEnd"/>
+      <w:r>
+        <w:t xml:space="preserve">. Ulterior, imaginea este preprocesată (prin normalizarea pixelilor, de exemplu) și introdusă în rețeaua neuronală antrenată, care oferă predicții privind probabilitatea ca fișierul să fie asociat unor categorii specifice de malware. Acest </w:t>
+      </w:r>
+      <w:r>
+        <w:lastRenderedPageBreak/>
+        <w:t>proces offline permite evaluarea rapidă a riscului de securitate pe baza caracteristicilor vizuale extrase din conținutul fișierului.</w:t>
+      </w:r>
+    </w:p>
+    <w:p>
+      <w:r>
+        <w:t xml:space="preserve">Arhitectura neuronala utilizată este prezentată în </w:t>
+      </w:r>
+    </w:p>
+    <w:p>
+      <w:pPr>
+        <w:jc w:val="center"/>
+      </w:pPr>
+      <w:r>
+        <w:drawing>
+          <wp:inline distT="0" distB="0" distL="0" distR="0" wp14:anchorId="5504B700" wp14:editId="56A83D6B">
+            <wp:extent cx="5235413" cy="3309257"/>
+            <wp:effectExtent l="0" t="0" r="3810" b="5715"/>
+            <wp:docPr id="806398661" name="Imagine 1"/>
+            <wp:cNvGraphicFramePr>
+              <a:graphicFrameLocks xmlns:a="http://schemas.openxmlformats.org/drawingml/2006/main" noChangeAspect="1"/>
+            </wp:cNvGraphicFramePr>
+            <a:graphic xmlns:a="http://schemas.openxmlformats.org/drawingml/2006/main">
+              <a:graphicData uri="http://schemas.openxmlformats.org/drawingml/2006/picture">
+                <pic:pic xmlns:pic="http://schemas.openxmlformats.org/drawingml/2006/picture">
+                  <pic:nvPicPr>
+                    <pic:cNvPr id="806398661" name=""/>
+                    <pic:cNvPicPr/>
+                  </pic:nvPicPr>
+                  <pic:blipFill>
+                    <a:blip r:embed="rId28"/>
+                    <a:stretch>
+                      <a:fillRect/>
+                    </a:stretch>
+                  </pic:blipFill>
+                  <pic:spPr>
+                    <a:xfrm>
+                      <a:off x="0" y="0"/>
+                      <a:ext cx="5243915" cy="3314631"/>
+                    </a:xfrm>
+                    <a:prstGeom prst="rect">
+                      <a:avLst/>
+                    </a:prstGeom>
+                  </pic:spPr>
+                </pic:pic>
+              </a:graphicData>
+            </a:graphic>
+          </wp:inline>
+        </w:drawing>
       </w:r>
     </w:p>
     <w:p>
@@ -23844,11 +24412,11 @@
         <w:ind w:left="567"/>
         <w:jc w:val="center"/>
       </w:pPr>
-      <w:bookmarkStart w:id="56" w:name="_Toc193730066"/>
+      <w:bookmarkStart w:id="59" w:name="_Toc193730066"/>
       <w:r>
         <w:t>Analiza traficului de date</w:t>
       </w:r>
-      <w:bookmarkEnd w:id="56"/>
+      <w:bookmarkEnd w:id="59"/>
     </w:p>
     <w:p>
       <w:pPr>
@@ -24235,11 +24803,11 @@
         <w:ind w:left="567" w:hanging="578"/>
         <w:jc w:val="center"/>
       </w:pPr>
-      <w:bookmarkStart w:id="57" w:name="_Toc193730067"/>
+      <w:bookmarkStart w:id="60" w:name="_Toc193730067"/>
       <w:r>
         <w:t>Analiza malware și modelele LLM</w:t>
       </w:r>
-      <w:bookmarkEnd w:id="57"/>
+      <w:bookmarkEnd w:id="60"/>
     </w:p>
     <w:p>
       <w:pPr>
@@ -24418,11 +24986,11 @@
         <w:contextualSpacing/>
         <w:jc w:val="center"/>
       </w:pPr>
-      <w:bookmarkStart w:id="58" w:name="_Toc193730068"/>
+      <w:bookmarkStart w:id="61" w:name="_Toc193730068"/>
       <w:r>
         <w:t>Rezultate experimentale și discuții</w:t>
       </w:r>
-      <w:bookmarkEnd w:id="58"/>
+      <w:bookmarkEnd w:id="61"/>
     </w:p>
     <w:p>
       <w:pPr>
@@ -24596,7 +25164,7 @@
                     <pic:cNvPicPr/>
                   </pic:nvPicPr>
                   <pic:blipFill>
-                    <a:blip r:embed="rId26"/>
+                    <a:blip r:embed="rId29"/>
                     <a:stretch>
                       <a:fillRect/>
                     </a:stretch>
@@ -24642,7 +25210,7 @@
                     <pic:cNvPicPr/>
                   </pic:nvPicPr>
                   <pic:blipFill>
-                    <a:blip r:embed="rId27"/>
+                    <a:blip r:embed="rId30"/>
                     <a:stretch>
                       <a:fillRect/>
                     </a:stretch>
@@ -24735,7 +25303,7 @@
                           <pic:cNvPicPr/>
                         </pic:nvPicPr>
                         <pic:blipFill>
-                          <a:blip r:embed="rId28"/>
+                          <a:blip r:embed="rId31"/>
                           <a:stretch>
                             <a:fillRect/>
                           </a:stretch>
@@ -24785,7 +25353,7 @@
                           <pic:cNvPicPr/>
                         </pic:nvPicPr>
                         <pic:blipFill>
-                          <a:blip r:embed="rId29"/>
+                          <a:blip r:embed="rId32"/>
                           <a:stretch>
                             <a:fillRect/>
                           </a:stretch>
@@ -24839,7 +25407,7 @@
                     <pic:cNvPicPr/>
                   </pic:nvPicPr>
                   <pic:blipFill>
-                    <a:blip r:embed="rId30"/>
+                    <a:blip r:embed="rId33"/>
                     <a:stretch>
                       <a:fillRect/>
                     </a:stretch>
@@ -24887,12 +25455,12 @@
         <w:contextualSpacing/>
         <w:jc w:val="center"/>
       </w:pPr>
-      <w:bookmarkStart w:id="59" w:name="_Toc193730069"/>
-      <w:bookmarkStart w:id="60" w:name="_Toc193730070"/>
+      <w:bookmarkStart w:id="62" w:name="_Toc193730069"/>
+      <w:bookmarkStart w:id="63" w:name="_Toc193730070"/>
       <w:r>
         <w:t>Concluzii și direcții viitoare de cercetare</w:t>
       </w:r>
-      <w:bookmarkEnd w:id="59"/>
+      <w:bookmarkEnd w:id="62"/>
     </w:p>
     <w:p>
       <w:pPr>
@@ -24911,7 +25479,7 @@
       <w:r>
         <w:t>Bibliografie</w:t>
       </w:r>
-      <w:bookmarkEnd w:id="60"/>
+      <w:bookmarkEnd w:id="63"/>
     </w:p>
     <w:sdt>
       <w:sdtPr>
@@ -25575,7 +26143,7 @@
       </w:pPr>
     </w:p>
     <w:sectPr>
-      <w:footerReference w:type="default" r:id="rId31"/>
+      <w:footerReference w:type="default" r:id="rId34"/>
       <w:pgSz w:w="12240" w:h="15840" w:code="1"/>
       <w:pgMar w:top="1418" w:right="1418" w:bottom="1418" w:left="1418" w:header="720" w:footer="720" w:gutter="0"/>
       <w:pgNumType w:start="0"/>
@@ -33202,7 +33770,6 @@
   <w:style w:type="character" w:default="1" w:styleId="Fontdeparagrafimplicit">
     <w:name w:val="Default Paragraph Font"/>
     <w:uiPriority w:val="1"/>
-    <w:semiHidden/>
     <w:unhideWhenUsed/>
   </w:style>
   <w:style w:type="table" w:default="1" w:styleId="TabelNormal">

--- a/1. Prezentare/Proiect_Disertație_Hereșanu_Radu.docx
+++ b/1. Prezentare/Proiect_Disertație_Hereșanu_Radu.docx
@@ -24114,10 +24114,7 @@
         <w:fldChar w:fldCharType="begin"/>
       </w:r>
       <w:r>
-        <w:instrText xml:space="preserve"> REF _Ref194494360 \h </w:instrText>
-      </w:r>
-      <w:r>
-        <w:instrText xml:space="preserve"> \* MERGEFORMAT </w:instrText>
+        <w:instrText xml:space="preserve"> REF _Ref194494360 \h  \* MERGEFORMAT </w:instrText>
       </w:r>
       <w:r>
         <w:fldChar w:fldCharType="separate"/>
@@ -24141,10 +24138,7 @@
         <w:fldChar w:fldCharType="end"/>
       </w:r>
       <w:r>
-        <w:t>)</w:t>
-      </w:r>
-      <w:r>
-        <w:t xml:space="preserve"> care indică dacă fișierul este sigur sau prezintă riscuri, facilitând astfel luarea unor decizii informate în materie de securitate.</w:t>
+        <w:t>) care indică dacă fișierul este sigur sau prezintă riscuri, facilitând astfel luarea unor decizii informate în materie de securitate.</w:t>
       </w:r>
     </w:p>
     <w:p>
@@ -24152,6 +24146,9 @@
         <w:keepNext/>
       </w:pPr>
       <w:r>
+        <w:rPr>
+          <w:noProof/>
+        </w:rPr>
         <w:lastRenderedPageBreak/>
         <w:drawing>
           <wp:inline distT="0" distB="0" distL="0" distR="0" wp14:anchorId="6A89DF00" wp14:editId="49D5BA41">
@@ -24202,8 +24199,8 @@
           <w:szCs w:val="28"/>
         </w:rPr>
       </w:pPr>
-      <w:bookmarkStart w:id="57" w:name="_Ref194494353"/>
-      <w:bookmarkStart w:id="58" w:name="_Ref194494360"/>
+      <w:bookmarkStart w:id="57" w:name="_Ref194494360"/>
+      <w:bookmarkStart w:id="58" w:name="_Ref194494353"/>
       <w:r>
         <w:rPr>
           <w:i w:val="0"/>
@@ -24285,7 +24282,7 @@
         </w:rPr>
         <w:fldChar w:fldCharType="end"/>
       </w:r>
-      <w:bookmarkEnd w:id="58"/>
+      <w:bookmarkEnd w:id="57"/>
       <w:r>
         <w:rPr>
           <w:i w:val="0"/>
@@ -24317,7 +24314,7 @@
         </w:rPr>
         <w:t>Analyser</w:t>
       </w:r>
-      <w:bookmarkEnd w:id="57"/>
+      <w:bookmarkEnd w:id="58"/>
       <w:proofErr w:type="spellEnd"/>
     </w:p>
     <w:p>
@@ -24360,15 +24357,34 @@
       </w:r>
     </w:p>
     <w:p>
+      <w:pPr>
+        <w:rPr>
+          <w:lang w:val="en-ZA"/>
+        </w:rPr>
+      </w:pPr>
       <w:r>
         <w:t xml:space="preserve">Arhitectura neuronala utilizată este prezentată în </w:t>
       </w:r>
+      <w:hyperlink r:id="rId28" w:history="1">
+        <w:r>
+          <w:rPr>
+            <w:rStyle w:val="Hyperlink"/>
+          </w:rPr>
+          <w:t>https://github.com/Len-Stevens/MD5-Malware-Hashes/blob/main/MD5%20Hahses.zip</w:t>
+        </w:r>
+      </w:hyperlink>
+      <w:r>
+        <w:t xml:space="preserve"> </w:t>
+      </w:r>
     </w:p>
     <w:p>
       <w:pPr>
         <w:jc w:val="center"/>
       </w:pPr>
       <w:r>
+        <w:rPr>
+          <w:noProof/>
+        </w:rPr>
         <w:drawing>
           <wp:inline distT="0" distB="0" distL="0" distR="0" wp14:anchorId="5504B700" wp14:editId="56A83D6B">
             <wp:extent cx="5235413" cy="3309257"/>
@@ -24385,7 +24401,7 @@
                     <pic:cNvPicPr/>
                   </pic:nvPicPr>
                   <pic:blipFill>
-                    <a:blip r:embed="rId28"/>
+                    <a:blip r:embed="rId29"/>
                     <a:stretch>
                       <a:fillRect/>
                     </a:stretch>
@@ -25164,7 +25180,7 @@
                     <pic:cNvPicPr/>
                   </pic:nvPicPr>
                   <pic:blipFill>
-                    <a:blip r:embed="rId29"/>
+                    <a:blip r:embed="rId30"/>
                     <a:stretch>
                       <a:fillRect/>
                     </a:stretch>
@@ -25210,7 +25226,7 @@
                     <pic:cNvPicPr/>
                   </pic:nvPicPr>
                   <pic:blipFill>
-                    <a:blip r:embed="rId30"/>
+                    <a:blip r:embed="rId31"/>
                     <a:stretch>
                       <a:fillRect/>
                     </a:stretch>
@@ -25303,7 +25319,7 @@
                           <pic:cNvPicPr/>
                         </pic:nvPicPr>
                         <pic:blipFill>
-                          <a:blip r:embed="rId31"/>
+                          <a:blip r:embed="rId32"/>
                           <a:stretch>
                             <a:fillRect/>
                           </a:stretch>
@@ -25353,7 +25369,7 @@
                           <pic:cNvPicPr/>
                         </pic:nvPicPr>
                         <pic:blipFill>
-                          <a:blip r:embed="rId32"/>
+                          <a:blip r:embed="rId33"/>
                           <a:stretch>
                             <a:fillRect/>
                           </a:stretch>
@@ -25407,7 +25423,7 @@
                     <pic:cNvPicPr/>
                   </pic:nvPicPr>
                   <pic:blipFill>
-                    <a:blip r:embed="rId33"/>
+                    <a:blip r:embed="rId34"/>
                     <a:stretch>
                       <a:fillRect/>
                     </a:stretch>
@@ -26143,7 +26159,7 @@
       </w:pPr>
     </w:p>
     <w:sectPr>
-      <w:footerReference w:type="default" r:id="rId34"/>
+      <w:footerReference w:type="default" r:id="rId35"/>
       <w:pgSz w:w="12240" w:h="15840" w:code="1"/>
       <w:pgMar w:top="1418" w:right="1418" w:bottom="1418" w:left="1418" w:header="720" w:footer="720" w:gutter="0"/>
       <w:pgNumType w:start="0"/>
@@ -33770,6 +33786,7 @@
   <w:style w:type="character" w:default="1" w:styleId="Fontdeparagrafimplicit">
     <w:name w:val="Default Paragraph Font"/>
     <w:uiPriority w:val="1"/>
+    <w:semiHidden/>
     <w:unhideWhenUsed/>
   </w:style>
   <w:style w:type="table" w:default="1" w:styleId="TabelNormal">

--- a/1. Prezentare/Proiect_Disertație_Hereșanu_Radu.docx
+++ b/1. Prezentare/Proiect_Disertație_Hereșanu_Radu.docx
@@ -6770,6 +6770,13 @@
                 <w:bCs/>
               </w:rPr>
             </w:pPr>
+            <w:r>
+              <w:rPr>
+                <w:b/>
+                <w:bCs/>
+              </w:rPr>
+              <w:t>VGG</w:t>
+            </w:r>
           </w:p>
         </w:tc>
         <w:tc>
@@ -6786,6 +6793,26 @@
                 <w:between w:val="nil"/>
               </w:pBdr>
             </w:pPr>
+            <w:r>
+              <w:rPr>
+                <w:bCs/>
+              </w:rPr>
+              <w:t xml:space="preserve">Visual </w:t>
+            </w:r>
+            <w:proofErr w:type="spellStart"/>
+            <w:r>
+              <w:rPr>
+                <w:bCs/>
+              </w:rPr>
+              <w:t>Geometry</w:t>
+            </w:r>
+            <w:proofErr w:type="spellEnd"/>
+            <w:r>
+              <w:rPr>
+                <w:bCs/>
+              </w:rPr>
+              <w:t xml:space="preserve"> Group</w:t>
+            </w:r>
           </w:p>
         </w:tc>
       </w:tr>
@@ -6834,6 +6861,13 @@
                 <w:bCs/>
               </w:rPr>
             </w:pPr>
+            <w:r>
+              <w:rPr>
+                <w:b/>
+                <w:bCs/>
+              </w:rPr>
+              <w:t>LLM</w:t>
+            </w:r>
           </w:p>
         </w:tc>
         <w:tc>
@@ -6850,6 +6884,14 @@
                 <w:between w:val="nil"/>
               </w:pBdr>
             </w:pPr>
+            <w:proofErr w:type="spellStart"/>
+            <w:r>
+              <w:t>Large</w:t>
+            </w:r>
+            <w:proofErr w:type="spellEnd"/>
+            <w:r>
+              <w:t xml:space="preserve"> Language Model</w:t>
+            </w:r>
           </w:p>
         </w:tc>
       </w:tr>
@@ -16795,21 +16837,7 @@
         <w:rPr>
           <w:lang w:val="en-US"/>
         </w:rPr>
-        <w:t xml:space="preserve"> </w:t>
-      </w:r>
-      <w:proofErr w:type="spellStart"/>
-      <w:r>
-        <w:rPr>
-          <w:lang w:val="en-US"/>
-        </w:rPr>
-        <w:t>și</w:t>
-      </w:r>
-      <w:proofErr w:type="spellEnd"/>
-      <w:r>
-        <w:rPr>
-          <w:lang w:val="en-US"/>
-        </w:rPr>
-        <w:t xml:space="preserve"> </w:t>
+        <w:t xml:space="preserve"> și </w:t>
       </w:r>
       <w:proofErr w:type="spellStart"/>
       <w:r>
@@ -19780,18 +19808,12 @@
         <w:rPr>
           <w:rFonts w:eastAsiaTheme="minorEastAsia"/>
         </w:rPr>
-        <w:instrText xml:space="preserve"> REF _Ref195125517 \h </w:instrText>
+        <w:instrText xml:space="preserve"> REF _Ref195125517 \h  \* MERGEFORMAT </w:instrText>
       </w:r>
       <w:r>
         <w:rPr>
           <w:rFonts w:eastAsiaTheme="minorEastAsia"/>
         </w:rPr>
-      </w:r>
-      <w:r>
-        <w:rPr>
-          <w:rFonts w:eastAsiaTheme="minorEastAsia"/>
-        </w:rPr>
-        <w:instrText xml:space="preserve"> \* MERGEFORMAT </w:instrText>
       </w:r>
       <w:r>
         <w:rPr>
@@ -19876,6 +19898,7 @@
       <w:r>
         <w:rPr>
           <w:rFonts w:eastAsiaTheme="minorEastAsia"/>
+          <w:noProof/>
         </w:rPr>
         <w:lastRenderedPageBreak/>
         <w:drawing>
@@ -23030,7 +23053,7 @@
           <w:noProof/>
           <w:szCs w:val="28"/>
         </w:rPr>
-        <w:t>12</w:t>
+        <w:t>13</w:t>
       </w:r>
       <w:r>
         <w:fldChar w:fldCharType="end"/>
@@ -24992,10 +25015,7 @@
         <w:fldChar w:fldCharType="begin"/>
       </w:r>
       <w:r>
-        <w:instrText xml:space="preserve"> REF _Ref195122487 \h </w:instrText>
-      </w:r>
-      <w:r>
-        <w:instrText xml:space="preserve"> \* MERGEFORMAT </w:instrText>
+        <w:instrText xml:space="preserve"> REF _Ref195122487 \h  \* MERGEFORMAT </w:instrText>
       </w:r>
       <w:r>
         <w:fldChar w:fldCharType="separate"/>
@@ -25040,7 +25060,13 @@
       </w:r>
       <w:proofErr w:type="spellEnd"/>
       <w:r>
-        <w:t xml:space="preserve"> obținută este convertită într-o imagine color, replicând datele pe cele trei canale RGB. Pentru a standardiza intrarea modelului de învățare automată, imaginea RGB este redimensionată la o </w:t>
+        <w:t xml:space="preserve"> obținută este convertită într-o imagine color, replicând datele pe cele trei canale RGB. Pentru a standardiza intrarea modelului de învățare automată, imaginea RGB</w:t>
+      </w:r>
+      <w:r>
+        <w:t xml:space="preserve"> </w:t>
+      </w:r>
+      <w:r>
+        <w:t xml:space="preserve">este redimensionată la o </w:t>
       </w:r>
       <w:proofErr w:type="spellStart"/>
       <w:r>
@@ -25048,14 +25074,14 @@
       </w:r>
       <w:proofErr w:type="spellEnd"/>
       <w:r>
-        <w:t xml:space="preserve"> fixă de 64x64 pixeli. </w:t>
-      </w:r>
-      <w:r>
-        <w:t xml:space="preserve">Această </w:t>
+        <w:t xml:space="preserve"> fixă. </w:t>
+      </w:r>
+      <w:r>
+        <w:t xml:space="preserve">Această redimensionare asigură că </w:t>
       </w:r>
       <w:r>
         <w:lastRenderedPageBreak/>
-        <w:t>redimensionare asigură că toate imaginile folosite la predicție au aceleași dimensiuni, facilitând procesarea și compararea între ele.</w:t>
+        <w:t>toate imaginile folosite la predicție au aceleași dimensiuni, facilitând procesarea și compararea între ele.</w:t>
       </w:r>
       <w:r>
         <w:t xml:space="preserve"> </w:t>
@@ -25092,9 +25118,9 @@
           <w:noProof/>
         </w:rPr>
         <w:drawing>
-          <wp:inline distT="0" distB="0" distL="0" distR="0" wp14:anchorId="7DACDCF0" wp14:editId="5B33FD4F">
-            <wp:extent cx="5971540" cy="3163570"/>
-            <wp:effectExtent l="0" t="0" r="0" b="0"/>
+          <wp:inline distT="0" distB="0" distL="0" distR="0" wp14:anchorId="7DACDCF0" wp14:editId="090D9D1D">
+            <wp:extent cx="6024279" cy="3327400"/>
+            <wp:effectExtent l="0" t="0" r="0" b="6350"/>
             <wp:docPr id="1591554667" name="Imagine 1"/>
             <wp:cNvGraphicFramePr>
               <a:graphicFrameLocks xmlns:a="http://schemas.openxmlformats.org/drawingml/2006/main" noChangeAspect="1"/>
@@ -25124,7 +25150,7 @@
                   <pic:spPr bwMode="auto">
                     <a:xfrm>
                       <a:off x="0" y="0"/>
-                      <a:ext cx="5971540" cy="3163570"/>
+                      <a:ext cx="6035214" cy="3333440"/>
                     </a:xfrm>
                     <a:prstGeom prst="rect">
                       <a:avLst/>
@@ -25290,53 +25316,358 @@
       <w:bookmarkEnd w:id="64"/>
       <w:proofErr w:type="spellEnd"/>
     </w:p>
+    <w:p>
+      <w:pPr>
+        <w:spacing w:after="0"/>
+        <w:ind w:firstLine="709"/>
+        <w:contextualSpacing/>
+      </w:pPr>
+      <w:r>
+        <w:t>Arhitectura neuronal</w:t>
+      </w:r>
+      <w:r>
+        <w:t>ă</w:t>
+      </w:r>
+      <w:r>
+        <w:t xml:space="preserve"> utilizată</w:t>
+      </w:r>
+      <w:r>
+        <w:t xml:space="preserve"> </w:t>
+      </w:r>
+      <w:proofErr w:type="spellStart"/>
+      <w:r>
+        <w:t>iniţial</w:t>
+      </w:r>
+      <w:proofErr w:type="spellEnd"/>
+      <w:r>
+        <w:t>,</w:t>
+      </w:r>
+      <w:r>
+        <w:t xml:space="preserve"> </w:t>
+      </w:r>
+      <w:proofErr w:type="spellStart"/>
+      <w:r>
+        <w:t>petru</w:t>
+      </w:r>
+      <w:proofErr w:type="spellEnd"/>
+      <w:r>
+        <w:t xml:space="preserve"> a testa</w:t>
+      </w:r>
+      <w:r>
+        <w:t xml:space="preserve"> clasificarea imaginilor malware</w:t>
+      </w:r>
+      <w:r>
+        <w:t>,</w:t>
+      </w:r>
+      <w:r>
+        <w:t xml:space="preserve"> este una destul de simplă</w:t>
+      </w:r>
+      <w:r>
+        <w:t>.</w:t>
+      </w:r>
+      <w:r>
+        <w:t xml:space="preserve"> </w:t>
+      </w:r>
+      <w:r>
+        <w:t xml:space="preserve">Aceasta este formată din două straturi </w:t>
+      </w:r>
+      <w:proofErr w:type="spellStart"/>
+      <w:r>
+        <w:t>convoluționale</w:t>
+      </w:r>
+      <w:proofErr w:type="spellEnd"/>
+      <w:r>
+        <w:t xml:space="preserve"> urmate de un strat de </w:t>
+      </w:r>
+      <w:proofErr w:type="spellStart"/>
+      <w:r>
+        <w:t>max</w:t>
+      </w:r>
+      <w:proofErr w:type="spellEnd"/>
+      <w:r>
+        <w:t xml:space="preserve"> </w:t>
+      </w:r>
+      <w:proofErr w:type="spellStart"/>
+      <w:r>
+        <w:t>pooling</w:t>
+      </w:r>
+      <w:proofErr w:type="spellEnd"/>
+      <w:r>
+        <w:t xml:space="preserve">. Am folosit optimizatorul Adam și ca funcție de cost entropia încrucișată </w:t>
+      </w:r>
+      <w:r>
+        <w:t>categorică</w:t>
+      </w:r>
+      <w:r>
+        <w:t>. Performanțele obținute pe setul de testare</w:t>
+      </w:r>
+      <w:r>
+        <w:t>, cu această arhitectură,</w:t>
+      </w:r>
+      <w:r>
+        <w:t xml:space="preserve"> sunt bune, dar destul de nemulțumitoare </w:t>
+      </w:r>
+      <w:r>
+        <w:t>-</w:t>
+      </w:r>
+      <w:r>
+        <w:t xml:space="preserve"> predicțiile generate fiind de cele mai multe ori greșite, chiar și pe fișierele de antrenare. Am modificat dimensiunea imaginii </w:t>
+      </w:r>
+      <w:r>
+        <w:t xml:space="preserve">generate </w:t>
+      </w:r>
+      <w:r>
+        <w:t xml:space="preserve">de la 64x64 la 256x256. </w:t>
+      </w:r>
+      <w:r>
+        <w:lastRenderedPageBreak/>
+        <w:t>Astfel am obținut performanțe mult mai bune.</w:t>
+      </w:r>
+      <w:r>
+        <w:t xml:space="preserve"> Ultima îmbunătățire a fost folosirea unei arhitecturi VGG16</w:t>
+      </w:r>
+      <w:r>
+        <w:rPr>
+          <w:rStyle w:val="Referinnotdesubsol"/>
+        </w:rPr>
+        <w:footnoteReference w:id="15"/>
+      </w:r>
+      <w:r>
+        <w:t>.</w:t>
+      </w:r>
+      <w:r>
+        <w:t xml:space="preserve"> </w:t>
+      </w:r>
+    </w:p>
+    <w:p>
+      <w:pPr>
+        <w:spacing w:after="0"/>
+        <w:ind w:firstLine="709"/>
+        <w:contextualSpacing/>
+      </w:pPr>
+      <w:r>
+        <w:t xml:space="preserve">Modificările aplicate designului original, propus de </w:t>
+      </w:r>
+      <w:proofErr w:type="spellStart"/>
+      <w:r>
+        <w:t>Simonyan</w:t>
+      </w:r>
+      <w:proofErr w:type="spellEnd"/>
+      <w:r>
+        <w:t xml:space="preserve"> și </w:t>
+      </w:r>
+      <w:proofErr w:type="spellStart"/>
+      <w:r>
+        <w:t>Zisserman</w:t>
+      </w:r>
+      <w:proofErr w:type="spellEnd"/>
+      <w:r>
+        <w:t xml:space="preserve">, modelului VGG16  </w:t>
+      </w:r>
+      <w:sdt>
+        <w:sdtPr>
+          <w:id w:val="357402204"/>
+          <w:citation/>
+        </w:sdtPr>
+        <w:sdtContent>
+          <w:r>
+            <w:fldChar w:fldCharType="begin"/>
+          </w:r>
+          <w:r>
+            <w:instrText xml:space="preserve"> CITATION Kar15 \l 1048 </w:instrText>
+          </w:r>
+          <w:r>
+            <w:fldChar w:fldCharType="separate"/>
+          </w:r>
+          <w:r>
+            <w:rPr>
+              <w:noProof/>
+            </w:rPr>
+            <w:t>[12]</w:t>
+          </w:r>
+          <w:r>
+            <w:fldChar w:fldCharType="end"/>
+          </w:r>
+        </w:sdtContent>
+      </w:sdt>
+      <w:r>
+        <w:t xml:space="preserve"> sunt următoarele:</w:t>
+      </w:r>
+    </w:p>
+    <w:p>
+      <w:pPr>
+        <w:numPr>
+          <w:ilvl w:val="0"/>
+          <w:numId w:val="9"/>
+        </w:numPr>
+        <w:spacing w:after="0"/>
+        <w:ind w:left="714" w:hanging="357"/>
+        <w:contextualSpacing/>
+      </w:pPr>
+      <w:r>
+        <w:t xml:space="preserve">Forma de intrare a fost modificată de la 224 × 224 × 3 la </w:t>
+      </w:r>
+      <w:r>
+        <w:t>256</w:t>
+      </w:r>
+      <w:r>
+        <w:t xml:space="preserve"> × </w:t>
+      </w:r>
+      <w:r>
+        <w:t>256</w:t>
+      </w:r>
+      <w:r>
+        <w:t xml:space="preserve"> × </w:t>
+      </w:r>
+      <w:r>
+        <w:t>3</w:t>
+      </w:r>
+      <w:r>
+        <w:t>;</w:t>
+      </w:r>
+    </w:p>
+    <w:p>
+      <w:pPr>
+        <w:numPr>
+          <w:ilvl w:val="0"/>
+          <w:numId w:val="9"/>
+        </w:numPr>
+        <w:spacing w:after="0"/>
+        <w:ind w:left="714" w:hanging="357"/>
+        <w:contextualSpacing/>
+      </w:pPr>
+      <w:proofErr w:type="spellStart"/>
+      <w:r>
+        <w:t>Dropout</w:t>
+      </w:r>
+      <w:proofErr w:type="spellEnd"/>
+      <w:r>
+        <w:t xml:space="preserve"> a fost adăugat după straturile </w:t>
+      </w:r>
+      <w:proofErr w:type="spellStart"/>
+      <w:r>
+        <w:t>convoluționale</w:t>
+      </w:r>
+      <w:proofErr w:type="spellEnd"/>
+      <w:r>
+        <w:t>: 1, 3, 5, 6, 8, 9, 11, 12 și 13;</w:t>
+      </w:r>
+    </w:p>
+    <w:p>
+      <w:pPr>
+        <w:numPr>
+          <w:ilvl w:val="0"/>
+          <w:numId w:val="9"/>
+        </w:numPr>
+        <w:spacing w:after="0"/>
+        <w:ind w:left="714" w:hanging="357"/>
+        <w:contextualSpacing/>
+      </w:pPr>
+      <w:r>
+        <w:t xml:space="preserve">Primul strat complet conectat și următorul de </w:t>
+      </w:r>
+      <w:proofErr w:type="spellStart"/>
+      <w:r>
+        <w:t>dropout</w:t>
+      </w:r>
+      <w:proofErr w:type="spellEnd"/>
+      <w:r>
+        <w:t xml:space="preserve"> au fost eliminate pentru a simplifica modelul și a evita </w:t>
+      </w:r>
+      <w:proofErr w:type="spellStart"/>
+      <w:r>
+        <w:t>supraadaptarea</w:t>
+      </w:r>
+      <w:proofErr w:type="spellEnd"/>
+      <w:r>
+        <w:t>(</w:t>
+      </w:r>
+      <w:proofErr w:type="spellStart"/>
+      <w:r>
+        <w:t>overfitting</w:t>
+      </w:r>
+      <w:proofErr w:type="spellEnd"/>
+      <w:r>
+        <w:t>);</w:t>
+      </w:r>
+    </w:p>
+    <w:p>
+      <w:pPr>
+        <w:numPr>
+          <w:ilvl w:val="0"/>
+          <w:numId w:val="9"/>
+        </w:numPr>
+        <w:spacing w:after="0"/>
+        <w:ind w:left="714" w:hanging="357"/>
+        <w:contextualSpacing/>
+      </w:pPr>
+      <w:r>
+        <w:t>Numărul de unități din al doilea strat dens a fost modificat de la 4096 la 512;</w:t>
+      </w:r>
+    </w:p>
+    <w:p>
+      <w:pPr>
+        <w:numPr>
+          <w:ilvl w:val="0"/>
+          <w:numId w:val="9"/>
+        </w:numPr>
+        <w:spacing w:after="0"/>
+        <w:ind w:left="714" w:hanging="357"/>
+        <w:contextualSpacing/>
+      </w:pPr>
+      <w:r>
+        <w:t>Normalizarea lotului (</w:t>
+      </w:r>
+      <w:proofErr w:type="spellStart"/>
+      <w:r>
+        <w:t>batch</w:t>
+      </w:r>
+      <w:proofErr w:type="spellEnd"/>
+      <w:r>
+        <w:t xml:space="preserve"> </w:t>
+      </w:r>
+      <w:proofErr w:type="spellStart"/>
+      <w:r>
+        <w:t>normalization</w:t>
+      </w:r>
+      <w:proofErr w:type="spellEnd"/>
+      <w:r>
+        <w:t>) a fost adăugată după fiecare strat, cu excepția stratului de ieșire;</w:t>
+      </w:r>
+    </w:p>
+    <w:p>
+      <w:pPr>
+        <w:numPr>
+          <w:ilvl w:val="0"/>
+          <w:numId w:val="9"/>
+        </w:numPr>
+        <w:spacing w:after="0"/>
+        <w:ind w:left="714" w:hanging="357"/>
+        <w:contextualSpacing/>
+      </w:pPr>
+      <w:r>
+        <w:t xml:space="preserve">Lungimea stratului de ieșire a fost redusă de la 1000 la </w:t>
+      </w:r>
+      <w:r>
+        <w:t>25</w:t>
+      </w:r>
+      <w:r>
+        <w:t>.</w:t>
+      </w:r>
+    </w:p>
     <w:p/>
     <w:p>
       <w:pPr>
-        <w:rPr>
-          <w:lang w:val="en-ZA"/>
-        </w:rPr>
-      </w:pPr>
-      <w:r>
-        <w:t xml:space="preserve">Arhitectura neuronala utilizată este prezentată în </w:t>
-      </w:r>
-      <w:hyperlink r:id="rId29" w:history="1">
-        <w:r>
-          <w:rPr>
-            <w:rStyle w:val="Hyperlink"/>
-          </w:rPr>
-          <w:t>https://github.com/Len-Stevens/MD5-Malware-Hashes</w:t>
-        </w:r>
-        <w:r>
-          <w:rPr>
-            <w:rStyle w:val="Hyperlink"/>
-          </w:rPr>
-          <w:t>/</w:t>
-        </w:r>
-        <w:r>
-          <w:rPr>
-            <w:rStyle w:val="Hyperlink"/>
-          </w:rPr>
-          <w:t>blob/main/MD5%20Hahses.zip</w:t>
-        </w:r>
-      </w:hyperlink>
-      <w:r>
-        <w:t xml:space="preserve"> </w:t>
-      </w:r>
-    </w:p>
-    <w:p>
-      <w:pPr>
         <w:jc w:val="center"/>
       </w:pPr>
       <w:r>
         <w:rPr>
           <w:noProof/>
         </w:rPr>
-        <w:lastRenderedPageBreak/>
         <w:drawing>
-          <wp:inline distT="0" distB="0" distL="0" distR="0" wp14:anchorId="5504B700" wp14:editId="56A83D6B">
-            <wp:extent cx="5235413" cy="3309257"/>
-            <wp:effectExtent l="0" t="0" r="3810" b="5715"/>
+          <wp:inline distT="0" distB="0" distL="0" distR="0" wp14:anchorId="5504B700" wp14:editId="2DBA87D4">
+            <wp:extent cx="4460434" cy="2819400"/>
+            <wp:effectExtent l="0" t="0" r="0" b="0"/>
             <wp:docPr id="806398661" name="Imagine 1"/>
             <wp:cNvGraphicFramePr>
               <a:graphicFrameLocks xmlns:a="http://schemas.openxmlformats.org/drawingml/2006/main" noChangeAspect="1"/>
@@ -25349,7 +25680,7 @@
                     <pic:cNvPicPr/>
                   </pic:nvPicPr>
                   <pic:blipFill>
-                    <a:blip r:embed="rId30"/>
+                    <a:blip r:embed="rId29"/>
                     <a:stretch>
                       <a:fillRect/>
                     </a:stretch>
@@ -25357,7 +25688,7 @@
                   <pic:spPr>
                     <a:xfrm>
                       <a:off x="0" y="0"/>
-                      <a:ext cx="5243915" cy="3314631"/>
+                      <a:ext cx="4474468" cy="2828271"/>
                     </a:xfrm>
                     <a:prstGeom prst="rect">
                       <a:avLst/>
@@ -25389,7 +25720,14 @@
         <w:contextualSpacing/>
       </w:pPr>
       <w:r>
-        <w:t>Analiza traficului de date reprezintă un element esențial în asigurarea securității rețelelor de calculatoare și în identificarea rapidă a activităților anormale. Această analiză se bazează pe monitorizarea continuă a fluxului de informații, prin intermediul unor instrumente și tehnologii avansate, care permit atât detectarea incidentelor de securitate, cât și reacția promptă în caz de atac.</w:t>
+        <w:t xml:space="preserve">Analiza traficului de date reprezintă un element esențial în asigurarea securității rețelelor de calculatoare și în identificarea rapidă a activităților anormale. Această analiză se bazează pe monitorizarea continuă a fluxului de informații, prin </w:t>
+      </w:r>
+      <w:r>
+        <w:lastRenderedPageBreak/>
+        <w:t>intermediul unor instrumente și tehnologii avansate, care permit atât detectarea incidentelor de securitate, cât și reacția promptă în caz de atac.</w:t>
+      </w:r>
+      <w:r>
+        <w:t xml:space="preserve"> </w:t>
       </w:r>
     </w:p>
     <w:p>
@@ -25619,14 +25957,7 @@
         <w:rPr>
           <w:highlight w:val="yellow"/>
         </w:rPr>
-        <w:t xml:space="preserve"> Event Management), permite corelarea </w:t>
-      </w:r>
-      <w:r>
-        <w:rPr>
-          <w:highlight w:val="yellow"/>
-        </w:rPr>
-        <w:lastRenderedPageBreak/>
-        <w:t>evenimentelor din rețea cu alte alerte de securitate, oferind o imagine holistică a stării de securitate a infrastructurii IT. Această abordare integrată contribuie la:</w:t>
+        <w:t xml:space="preserve"> Event Management), permite corelarea evenimentelor din rețea cu alte alerte de securitate, oferind o imagine holistică a stării de securitate a infrastructurii IT. Această abordare integrată contribuie la:</w:t>
       </w:r>
     </w:p>
     <w:p>
@@ -25761,9 +26092,162 @@
       </w:pPr>
       <w:r>
         <w:rPr>
-          <w:highlight w:val="yellow"/>
-        </w:rPr>
-        <w:t>Prin urmare, integrarea tehnologiilor de analiză a traficului de date cu sisteme inteligente de monitorizare și alertare devine crucială pentru protejarea infrastructurilor IT moderne, unde volumul de date și complexitatea rețelelor impun soluții automate și scalabile pentru detectarea și prevenirea atacurilor cibernetice.</w:t>
+          <w:highlight w:val="green"/>
+        </w:rPr>
+        <w:t xml:space="preserve">În acest context, am decis să rezolv problema analizei traficului live antrenând un model AI care se bazează pe o arhitectură de rețea neuronală LSTM, inspirat din lucrarea "NTAM-LSTM </w:t>
+      </w:r>
+      <w:proofErr w:type="spellStart"/>
+      <w:r>
+        <w:rPr>
+          <w:highlight w:val="green"/>
+        </w:rPr>
+        <w:t>models</w:t>
+      </w:r>
+      <w:proofErr w:type="spellEnd"/>
+      <w:r>
+        <w:rPr>
+          <w:highlight w:val="green"/>
+        </w:rPr>
+        <w:t xml:space="preserve"> of </w:t>
+      </w:r>
+      <w:proofErr w:type="spellStart"/>
+      <w:r>
+        <w:rPr>
+          <w:highlight w:val="green"/>
+        </w:rPr>
+        <w:t>network</w:t>
+      </w:r>
+      <w:proofErr w:type="spellEnd"/>
+      <w:r>
+        <w:rPr>
+          <w:highlight w:val="green"/>
+        </w:rPr>
+        <w:t xml:space="preserve"> </w:t>
+      </w:r>
+      <w:proofErr w:type="spellStart"/>
+      <w:r>
+        <w:rPr>
+          <w:highlight w:val="green"/>
+        </w:rPr>
+        <w:t>traffic</w:t>
+      </w:r>
+      <w:proofErr w:type="spellEnd"/>
+      <w:r>
+        <w:rPr>
+          <w:highlight w:val="green"/>
+        </w:rPr>
+        <w:t xml:space="preserve"> </w:t>
+      </w:r>
+      <w:proofErr w:type="spellStart"/>
+      <w:r>
+        <w:rPr>
+          <w:highlight w:val="green"/>
+        </w:rPr>
+        <w:t>prediction</w:t>
+      </w:r>
+      <w:proofErr w:type="spellEnd"/>
+      <w:r>
+        <w:rPr>
+          <w:highlight w:val="green"/>
+        </w:rPr>
+        <w:t>"</w:t>
+      </w:r>
+      <w:sdt>
+        <w:sdtPr>
+          <w:rPr>
+            <w:highlight w:val="green"/>
+          </w:rPr>
+          <w:id w:val="228191877"/>
+          <w:citation/>
+        </w:sdtPr>
+        <w:sdtContent>
+          <w:r>
+            <w:rPr>
+              <w:highlight w:val="green"/>
+            </w:rPr>
+            <w:fldChar w:fldCharType="begin"/>
+          </w:r>
+          <w:r>
+            <w:rPr>
+              <w:highlight w:val="green"/>
+            </w:rPr>
+            <w:instrText xml:space="preserve"> CITATION Zha22 \l 1048 </w:instrText>
+          </w:r>
+          <w:r>
+            <w:rPr>
+              <w:highlight w:val="green"/>
+            </w:rPr>
+            <w:fldChar w:fldCharType="separate"/>
+          </w:r>
+          <w:r>
+            <w:rPr>
+              <w:noProof/>
+              <w:highlight w:val="green"/>
+            </w:rPr>
+            <w:t xml:space="preserve"> [13]</w:t>
+          </w:r>
+          <w:r>
+            <w:rPr>
+              <w:highlight w:val="green"/>
+            </w:rPr>
+            <w:fldChar w:fldCharType="end"/>
+          </w:r>
+        </w:sdtContent>
+      </w:sdt>
+      <w:r>
+        <w:rPr>
+          <w:highlight w:val="green"/>
+        </w:rPr>
+        <w:t xml:space="preserve">. Acest model </w:t>
+      </w:r>
+      <w:r>
+        <w:rPr>
+          <w:highlight w:val="green"/>
+        </w:rPr>
+        <w:lastRenderedPageBreak/>
+        <w:t xml:space="preserve">utilizează un mecanism de atenție cu </w:t>
+      </w:r>
+      <w:proofErr w:type="spellStart"/>
+      <w:r>
+        <w:rPr>
+          <w:highlight w:val="green"/>
+        </w:rPr>
+        <w:t>Long</w:t>
+      </w:r>
+      <w:proofErr w:type="spellEnd"/>
+      <w:r>
+        <w:rPr>
+          <w:highlight w:val="green"/>
+        </w:rPr>
+        <w:t xml:space="preserve"> </w:t>
+      </w:r>
+      <w:proofErr w:type="spellStart"/>
+      <w:r>
+        <w:rPr>
+          <w:highlight w:val="green"/>
+        </w:rPr>
+        <w:t>Short-Term</w:t>
+      </w:r>
+      <w:proofErr w:type="spellEnd"/>
+      <w:r>
+        <w:rPr>
+          <w:highlight w:val="green"/>
+        </w:rPr>
+        <w:t xml:space="preserve"> </w:t>
+      </w:r>
+      <w:proofErr w:type="spellStart"/>
+      <w:r>
+        <w:rPr>
+          <w:highlight w:val="green"/>
+        </w:rPr>
+        <w:t>Memory</w:t>
+      </w:r>
+      <w:proofErr w:type="spellEnd"/>
+      <w:r>
+        <w:rPr>
+          <w:highlight w:val="green"/>
+        </w:rPr>
+        <w:t xml:space="preserve"> (LSTM) pentru a prezice cu acuratețe traficul de rețea, capturând caracteristicile complexe ale acestuia.</w:t>
       </w:r>
     </w:p>
     <w:p>
@@ -25781,73 +26265,135 @@
     </w:p>
     <w:p>
       <w:pPr>
+        <w:spacing w:after="0"/>
         <w:ind w:firstLine="567"/>
-      </w:pPr>
-      <w:r>
-        <w:t xml:space="preserve">Pentru a folosi un LLM </w:t>
-      </w:r>
-      <w:r>
-        <w:t>î</w:t>
-      </w:r>
-      <w:r>
-        <w:t>n analiza fișierelor, am descărcat GPT4ALL -</w:t>
-      </w:r>
-      <w:r>
-        <w:t>https://www.nomic.ai/gpt4all</w:t>
-      </w:r>
-      <w:r>
-        <w:t xml:space="preserve">. </w:t>
-      </w:r>
-      <w:r>
-        <w:t xml:space="preserve"> Apoi am descărcat modelul </w:t>
-      </w:r>
-      <w:proofErr w:type="spellStart"/>
-      <w:r>
-        <w:t>Llama</w:t>
-      </w:r>
-      <w:proofErr w:type="spellEnd"/>
-      <w:r>
-        <w:t xml:space="preserve"> 3 8B </w:t>
-      </w:r>
-      <w:proofErr w:type="spellStart"/>
-      <w:r>
-        <w:t>Instruct</w:t>
-      </w:r>
-      <w:proofErr w:type="spellEnd"/>
+        <w:contextualSpacing/>
+      </w:pPr>
+      <w:r>
+        <w:t>Având în vedere popularitatea, multitudinea</w:t>
+      </w:r>
+      <w:r>
+        <w:t xml:space="preserve"> posibilităților de</w:t>
+      </w:r>
+      <w:r>
+        <w:t xml:space="preserve"> utiliz</w:t>
+      </w:r>
+      <w:r>
+        <w:t>are</w:t>
+      </w:r>
+      <w:r>
+        <w:t xml:space="preserve"> și performanțele modelelor LLM actuale, am decis să încerc să încorporez în aplicație și utilizarea unui astfel de model</w:t>
+      </w:r>
+      <w:r>
+        <w:t>. Scopul este de</w:t>
+      </w:r>
+      <w:r>
+        <w:t xml:space="preserve"> a analiza fișiere și a obține o expertiză folosind inteligența artificială în forma ei cea mai </w:t>
+      </w:r>
+      <w:r>
+        <w:t>avansată</w:t>
+      </w:r>
+      <w:r>
+        <w:t xml:space="preserve">.  </w:t>
+      </w:r>
+      <w:r>
+        <w:t>Astfel, a</w:t>
+      </w:r>
+      <w:r>
+        <w:t>m instalat</w:t>
+      </w:r>
+      <w:r>
+        <w:t xml:space="preserve"> un manager de modele LLM,</w:t>
+      </w:r>
+      <w:r>
+        <w:t xml:space="preserve"> </w:t>
+      </w:r>
+      <w:proofErr w:type="spellStart"/>
+      <w:r>
+        <w:t>Ollama</w:t>
+      </w:r>
+      <w:proofErr w:type="spellEnd"/>
+      <w:r>
+        <w:t>, care rulează local pe calculator</w:t>
+      </w:r>
       <w:r>
         <w:t>.</w:t>
       </w:r>
-    </w:p>
-    <w:p>
-      <w:pPr>
+      <w:r>
+        <w:t xml:space="preserve"> Acest lucru mi-a permis să descarc și să execut un model local, fără a trimite datele interogărilor către terți.</w:t>
+      </w:r>
+    </w:p>
+    <w:p>
+      <w:pPr>
+        <w:spacing w:after="0"/>
         <w:ind w:firstLine="567"/>
-      </w:pPr>
-      <w:r>
-        <w:t xml:space="preserve">Am </w:t>
-      </w:r>
-      <w:proofErr w:type="spellStart"/>
-      <w:r>
-        <w:t>installat</w:t>
-      </w:r>
-      <w:proofErr w:type="spellEnd"/>
+        <w:contextualSpacing/>
+      </w:pPr>
+      <w:r>
+        <w:t xml:space="preserve"> </w:t>
+      </w:r>
+      <w:r>
+        <w:t>F</w:t>
+      </w:r>
+      <w:r>
+        <w:t xml:space="preserve">olosind </w:t>
+      </w:r>
+      <w:r>
+        <w:t>linia de comandă</w:t>
+      </w:r>
       <w:r>
         <w:t xml:space="preserve"> și </w:t>
       </w:r>
       <w:proofErr w:type="spellStart"/>
       <w:r>
+        <w:t>framework-ul</w:t>
+      </w:r>
+      <w:proofErr w:type="spellEnd"/>
+      <w:r>
+        <w:t xml:space="preserve"> </w:t>
+      </w:r>
+      <w:proofErr w:type="spellStart"/>
+      <w:r>
         <w:t>Ollama</w:t>
       </w:r>
       <w:proofErr w:type="spellEnd"/>
       <w:r>
-        <w:t xml:space="preserve">. Apoi folosind un </w:t>
-      </w:r>
-      <w:proofErr w:type="spellStart"/>
-      <w:r>
-        <w:t>cmd</w:t>
-      </w:r>
-      <w:proofErr w:type="spellEnd"/>
-      <w:r>
-        <w:t xml:space="preserve"> am descărcat modelul Mistral (4.1GB) </w:t>
+        <w:t xml:space="preserve"> am descărcat modelul Mistral (</w:t>
+      </w:r>
+      <w:r>
+        <w:t xml:space="preserve">dimensiune </w:t>
+      </w:r>
+      <w:r>
+        <w:t>4.1GB</w:t>
+      </w:r>
+      <w:r>
+        <w:t xml:space="preserve"> și 7,25 miliarde de parametri</w:t>
+      </w:r>
+      <w:r>
+        <w:t>)</w:t>
+      </w:r>
+      <w:r>
+        <w:t xml:space="preserve">. Acesta poate fi </w:t>
+      </w:r>
+      <w:proofErr w:type="spellStart"/>
+      <w:r>
+        <w:t>instanțiat</w:t>
+      </w:r>
+      <w:proofErr w:type="spellEnd"/>
+      <w:r>
+        <w:t xml:space="preserve"> din linie de comandă</w:t>
+      </w:r>
+      <w:r>
+        <w:t xml:space="preserve"> folosind comanda</w:t>
+      </w:r>
+      <w:r>
+        <w:t xml:space="preserve"> </w:t>
+      </w:r>
+      <w:r>
+        <w:rPr>
+          <w:lang w:val="en-ZA"/>
+        </w:rPr>
+        <w:t>“</w:t>
       </w:r>
       <w:proofErr w:type="spellStart"/>
       <w:r>
@@ -25866,21 +26412,16 @@
         <w:t xml:space="preserve"> mistral</w:t>
       </w:r>
       <w:r>
-        <w:t>.</w:t>
-      </w:r>
-      <w:r>
-        <w:t xml:space="preserve"> /</w:t>
-      </w:r>
-      <w:proofErr w:type="spellStart"/>
-      <w:r>
-        <w:t>bye</w:t>
-      </w:r>
-      <w:proofErr w:type="spellEnd"/>
-      <w:r>
-        <w:t xml:space="preserve"> pentru a ieși</w:t>
-      </w:r>
-      <w:r>
-        <w:t xml:space="preserve">. </w:t>
+        <w:t xml:space="preserve">”. </w:t>
+      </w:r>
+      <w:r>
+        <w:t>Totuși, pentru a automatiza interogările</w:t>
+      </w:r>
+      <w:r>
+        <w:t xml:space="preserve"> ....</w:t>
+      </w:r>
+      <w:r>
+        <w:t xml:space="preserve">, am instalat pachetul </w:t>
       </w:r>
       <w:proofErr w:type="spellStart"/>
       <w:r>
@@ -25890,45 +26431,53 @@
       <w:r>
         <w:t xml:space="preserve"> </w:t>
       </w:r>
-      <w:proofErr w:type="spellStart"/>
-      <w:r>
-        <w:t>list</w:t>
-      </w:r>
-      <w:proofErr w:type="spellEnd"/>
-      <w:r>
-        <w:t xml:space="preserve"> – văd modele</w:t>
-      </w:r>
-      <w:r>
-        <w:t>.</w:t>
-      </w:r>
     </w:p>
     <w:p>
       <w:pPr>
         <w:ind w:firstLine="567"/>
       </w:pPr>
-      <w:proofErr w:type="spellStart"/>
-      <w:r>
-        <w:t>ollama</w:t>
-      </w:r>
-      <w:proofErr w:type="spellEnd"/>
-      <w:r>
-        <w:t xml:space="preserve"> </w:t>
-      </w:r>
-      <w:proofErr w:type="spellStart"/>
-      <w:r>
-        <w:t>run</w:t>
-      </w:r>
-      <w:proofErr w:type="spellEnd"/>
-      <w:r>
-        <w:t xml:space="preserve"> mistral "</w:t>
-      </w:r>
-      <w:proofErr w:type="spellStart"/>
-      <w:r>
-        <w:t>Hello</w:t>
-      </w:r>
-      <w:proofErr w:type="spellEnd"/>
-      <w:r>
-        <w:t>"</w:t>
+    </w:p>
+    <w:p>
+      <w:r>
+        <w:rPr>
+          <w:noProof/>
+        </w:rPr>
+        <w:lastRenderedPageBreak/>
+        <w:drawing>
+          <wp:inline distT="0" distB="0" distL="0" distR="0" wp14:anchorId="4EAA4D78" wp14:editId="0F3DDAC8">
+            <wp:extent cx="5971540" cy="4828540"/>
+            <wp:effectExtent l="0" t="0" r="0" b="0"/>
+            <wp:docPr id="102015918" name="Imagine 1"/>
+            <wp:cNvGraphicFramePr>
+              <a:graphicFrameLocks xmlns:a="http://schemas.openxmlformats.org/drawingml/2006/main" noChangeAspect="1"/>
+            </wp:cNvGraphicFramePr>
+            <a:graphic xmlns:a="http://schemas.openxmlformats.org/drawingml/2006/main">
+              <a:graphicData uri="http://schemas.openxmlformats.org/drawingml/2006/picture">
+                <pic:pic xmlns:pic="http://schemas.openxmlformats.org/drawingml/2006/picture">
+                  <pic:nvPicPr>
+                    <pic:cNvPr id="102015918" name=""/>
+                    <pic:cNvPicPr/>
+                  </pic:nvPicPr>
+                  <pic:blipFill>
+                    <a:blip r:embed="rId30"/>
+                    <a:stretch>
+                      <a:fillRect/>
+                    </a:stretch>
+                  </pic:blipFill>
+                  <pic:spPr>
+                    <a:xfrm>
+                      <a:off x="0" y="0"/>
+                      <a:ext cx="5971540" cy="4828540"/>
+                    </a:xfrm>
+                    <a:prstGeom prst="rect">
+                      <a:avLst/>
+                    </a:prstGeom>
+                  </pic:spPr>
+                </pic:pic>
+              </a:graphicData>
+            </a:graphic>
+          </wp:inline>
+        </w:drawing>
       </w:r>
     </w:p>
     <w:p>
@@ -25958,145 +26507,148 @@
       </w:pPr>
       <w:bookmarkStart w:id="67" w:name="_Toc193730068"/>
       <w:r>
+        <w:t>Rezultate experimentale și discuții</w:t>
+      </w:r>
+      <w:bookmarkEnd w:id="67"/>
+    </w:p>
+    <w:p>
+      <w:pPr>
+        <w:ind w:firstLine="708"/>
+      </w:pPr>
+      <w:r>
+        <w:t xml:space="preserve">În general, evaluarea modelelor implementate a </w:t>
+      </w:r>
+      <w:proofErr w:type="spellStart"/>
+      <w:r>
+        <w:t>evidenţiat</w:t>
+      </w:r>
+      <w:proofErr w:type="spellEnd"/>
+      <w:r>
+        <w:t xml:space="preserve"> mai multe probleme comune tuturor </w:t>
+      </w:r>
+      <w:proofErr w:type="spellStart"/>
+      <w:r>
+        <w:t>configugaraţiilor</w:t>
+      </w:r>
+      <w:proofErr w:type="spellEnd"/>
+      <w:r>
+        <w:t xml:space="preserve">. </w:t>
+      </w:r>
+      <w:proofErr w:type="spellStart"/>
+      <w:r>
+        <w:t>Deşi</w:t>
+      </w:r>
+      <w:proofErr w:type="spellEnd"/>
+      <w:r>
+        <w:t xml:space="preserve"> pe setul de test </w:t>
+      </w:r>
+      <w:proofErr w:type="spellStart"/>
+      <w:r>
+        <w:t>performanţele</w:t>
+      </w:r>
+      <w:proofErr w:type="spellEnd"/>
+      <w:r>
+        <w:t xml:space="preserve"> sunt foarte bune, pe datele reale</w:t>
+      </w:r>
+      <w:r>
+        <w:t>,</w:t>
+      </w:r>
+      <w:r>
+        <w:t xml:space="preserve"> </w:t>
+      </w:r>
+      <w:proofErr w:type="spellStart"/>
+      <w:r>
+        <w:t>acurateţea</w:t>
+      </w:r>
+      <w:proofErr w:type="spellEnd"/>
+      <w:r>
+        <w:t xml:space="preserve"> diferă.</w:t>
+      </w:r>
+    </w:p>
+    <w:p>
+      <w:pPr>
+        <w:ind w:firstLine="708"/>
+      </w:pPr>
+      <w:r>
+        <w:t xml:space="preserve">De exemplu, </w:t>
+      </w:r>
+      <w:proofErr w:type="spellStart"/>
+      <w:r>
+        <w:t>aşa</w:t>
+      </w:r>
+      <w:proofErr w:type="spellEnd"/>
+      <w:r>
+        <w:t xml:space="preserve"> cum reiese din </w:t>
+      </w:r>
+      <w:r>
+        <w:rPr>
+          <w:highlight w:val="yellow"/>
+        </w:rPr>
+        <w:t>figura x</w:t>
+      </w:r>
+      <w:r>
+        <w:t>, antrenarea modelului dedicat analizei de trafic live</w:t>
+      </w:r>
+      <w:r>
+        <w:t>, folosind setul de date NSL-KDD</w:t>
+      </w:r>
+      <w:r>
+        <w:t xml:space="preserve"> </w:t>
+      </w:r>
+      <w:r>
+        <w:t>-</w:t>
+      </w:r>
+      <w:r>
+        <w:t xml:space="preserve"> subsetul de antrenare (</w:t>
+      </w:r>
+      <w:r>
+        <w:t>KDDTrain+.txt</w:t>
+      </w:r>
+      <w:r>
+        <w:t>)</w:t>
+      </w:r>
+      <w:r>
+        <w:t>,</w:t>
+      </w:r>
+      <w:r>
+        <w:t xml:space="preserve"> este foarte bună. </w:t>
+      </w:r>
+      <w:r>
+        <w:t xml:space="preserve">Acuratețea </w:t>
+      </w:r>
+      <w:r>
+        <w:t>g</w:t>
+      </w:r>
+      <w:r>
+        <w:t>enerală</w:t>
+      </w:r>
+      <w:r>
+        <w:t xml:space="preserve"> este de</w:t>
+      </w:r>
+      <w:r>
+        <w:t xml:space="preserve"> 99.90%</w:t>
+      </w:r>
+      <w:r>
+        <w:t>.</w:t>
+      </w:r>
+      <w:r>
+        <w:t xml:space="preserve"> </w:t>
+      </w:r>
+      <w:r>
+        <w:t>Asta ținând cont că am păstrat, inițial toate cele 23 de clase</w:t>
+      </w:r>
+      <w:r>
+        <w:t>, iar subsetul</w:t>
+      </w:r>
+      <w:r>
+        <w:t xml:space="preserve"> </w:t>
+      </w:r>
+      <w:r>
+        <w:t xml:space="preserve">a fost împărțit 50% </w:t>
+      </w:r>
+      <w:r>
         <w:lastRenderedPageBreak/>
-        <w:t>Rezultate experimentale și discuții</w:t>
-      </w:r>
-      <w:bookmarkEnd w:id="67"/>
-    </w:p>
-    <w:p>
-      <w:pPr>
-        <w:ind w:firstLine="708"/>
-      </w:pPr>
-      <w:r>
-        <w:t xml:space="preserve">În general, evaluarea modelelor implementate a </w:t>
-      </w:r>
-      <w:proofErr w:type="spellStart"/>
-      <w:r>
-        <w:t>evidenţiat</w:t>
-      </w:r>
-      <w:proofErr w:type="spellEnd"/>
-      <w:r>
-        <w:t xml:space="preserve"> mai multe probleme comune tuturor </w:t>
-      </w:r>
-      <w:proofErr w:type="spellStart"/>
-      <w:r>
-        <w:t>configugaraţiilor</w:t>
-      </w:r>
-      <w:proofErr w:type="spellEnd"/>
-      <w:r>
-        <w:t xml:space="preserve">. </w:t>
-      </w:r>
-      <w:proofErr w:type="spellStart"/>
-      <w:r>
-        <w:t>Deşi</w:t>
-      </w:r>
-      <w:proofErr w:type="spellEnd"/>
-      <w:r>
-        <w:t xml:space="preserve"> pe setul de test </w:t>
-      </w:r>
-      <w:proofErr w:type="spellStart"/>
-      <w:r>
-        <w:t>performanţele</w:t>
-      </w:r>
-      <w:proofErr w:type="spellEnd"/>
-      <w:r>
-        <w:t xml:space="preserve"> sunt foarte bune, pe datele reale</w:t>
-      </w:r>
-      <w:r>
-        <w:t>,</w:t>
-      </w:r>
-      <w:r>
-        <w:t xml:space="preserve"> </w:t>
-      </w:r>
-      <w:proofErr w:type="spellStart"/>
-      <w:r>
-        <w:t>acurateţea</w:t>
-      </w:r>
-      <w:proofErr w:type="spellEnd"/>
-      <w:r>
-        <w:t xml:space="preserve"> diferă.</w:t>
-      </w:r>
-    </w:p>
-    <w:p>
-      <w:pPr>
-        <w:ind w:firstLine="708"/>
-      </w:pPr>
-      <w:r>
-        <w:t xml:space="preserve">De exemplu, </w:t>
-      </w:r>
-      <w:proofErr w:type="spellStart"/>
-      <w:r>
-        <w:t>aşa</w:t>
-      </w:r>
-      <w:proofErr w:type="spellEnd"/>
-      <w:r>
-        <w:t xml:space="preserve"> cum reiese din </w:t>
-      </w:r>
-      <w:r>
-        <w:rPr>
-          <w:highlight w:val="yellow"/>
-        </w:rPr>
-        <w:t>figura x</w:t>
-      </w:r>
-      <w:r>
-        <w:t>, antrenarea modelului dedicat analizei de trafic live</w:t>
-      </w:r>
-      <w:r>
-        <w:t>, folosind setul de date NSL-KDD</w:t>
-      </w:r>
-      <w:r>
-        <w:t xml:space="preserve"> </w:t>
-      </w:r>
-      <w:r>
-        <w:t>-</w:t>
-      </w:r>
-      <w:r>
-        <w:t xml:space="preserve"> subsetul de antrenare (</w:t>
-      </w:r>
-      <w:r>
-        <w:t>KDDTrain+.txt</w:t>
-      </w:r>
-      <w:r>
-        <w:t>)</w:t>
-      </w:r>
-      <w:r>
-        <w:t>,</w:t>
-      </w:r>
-      <w:r>
-        <w:t xml:space="preserve"> este foarte bună. </w:t>
-      </w:r>
-      <w:r>
-        <w:t xml:space="preserve">Acuratețea </w:t>
-      </w:r>
-      <w:r>
-        <w:t>g</w:t>
-      </w:r>
-      <w:r>
-        <w:t>enerală</w:t>
-      </w:r>
-      <w:r>
-        <w:t xml:space="preserve"> este de</w:t>
-      </w:r>
-      <w:r>
-        <w:t xml:space="preserve"> 99.90%</w:t>
-      </w:r>
-      <w:r>
-        <w:t>.</w:t>
-      </w:r>
-      <w:r>
-        <w:t xml:space="preserve"> </w:t>
-      </w:r>
-      <w:r>
-        <w:t>Asta ținând cont că am păstrat, inițial toate cele 23 de clase</w:t>
-      </w:r>
-      <w:r>
-        <w:t>, iar subsetul</w:t>
-      </w:r>
-      <w:r>
-        <w:t xml:space="preserve"> </w:t>
-      </w:r>
-      <w:r>
-        <w:t>a fost împărțit 50% pentru antrenare 50% pentru testare.</w:t>
+        <w:t>pentru antrenare 50% pentru testare.</w:t>
       </w:r>
       <w:r>
         <w:t xml:space="preserve"> Arhitectura folosita pentru model este reprezentată în </w:t>
@@ -26164,7 +26716,6 @@
         <w:rPr>
           <w:noProof/>
         </w:rPr>
-        <w:lastRenderedPageBreak/>
         <w:drawing>
           <wp:inline distT="0" distB="0" distL="0" distR="0" wp14:anchorId="2C87EBFB" wp14:editId="1BEF3D79">
             <wp:extent cx="5971540" cy="2460625"/>
@@ -26258,6 +26809,7 @@
               <w:rPr>
                 <w:noProof/>
               </w:rPr>
+              <w:lastRenderedPageBreak/>
               <w:drawing>
                 <wp:inline distT="0" distB="0" distL="0" distR="0" wp14:anchorId="7A123D24" wp14:editId="64175682">
                   <wp:extent cx="4648200" cy="3798040"/>
@@ -26361,7 +26913,6 @@
         <w:rPr>
           <w:noProof/>
         </w:rPr>
-        <w:lastRenderedPageBreak/>
         <w:drawing>
           <wp:inline distT="0" distB="0" distL="0" distR="0" wp14:anchorId="583F2AB3" wp14:editId="0A56074C">
             <wp:extent cx="3254022" cy="3292125"/>
@@ -26709,7 +27260,6 @@
                       <w:rPr>
                         <w:noProof/>
                       </w:rPr>
-                      <w:lastRenderedPageBreak/>
                       <w:t xml:space="preserve">[5] </w:t>
                     </w:r>
                   </w:p>
@@ -27000,6 +27550,7 @@
                       <w:rPr>
                         <w:noProof/>
                       </w:rPr>
+                      <w:lastRenderedPageBreak/>
                       <w:t xml:space="preserve">[11] </w:t>
                     </w:r>
                   </w:p>
@@ -27703,6 +28254,98 @@
       </w:r>
     </w:p>
   </w:footnote>
+  <w:footnote w:id="15">
+    <w:p>
+      <w:pPr>
+        <w:pStyle w:val="Textnotdesubsol"/>
+      </w:pPr>
+      <w:r>
+        <w:rPr>
+          <w:rStyle w:val="Referinnotdesubsol"/>
+        </w:rPr>
+        <w:footnoteRef/>
+      </w:r>
+      <w:r>
+        <w:t xml:space="preserve"> </w:t>
+      </w:r>
+      <w:r>
+        <w:t>Arhitectura VGG16</w:t>
+      </w:r>
+      <w:r>
+        <w:t xml:space="preserve"> ()</w:t>
+      </w:r>
+      <w:r>
+        <w:t xml:space="preserve"> a fost introdusă pentru prima dată în 2015, în cadrul lucrării de cercetare "</w:t>
+      </w:r>
+      <w:proofErr w:type="spellStart"/>
+      <w:r>
+        <w:t>Very</w:t>
+      </w:r>
+      <w:proofErr w:type="spellEnd"/>
+      <w:r>
+        <w:t xml:space="preserve"> Deep </w:t>
+      </w:r>
+      <w:proofErr w:type="spellStart"/>
+      <w:r>
+        <w:t>Convolutional</w:t>
+      </w:r>
+      <w:proofErr w:type="spellEnd"/>
+      <w:r>
+        <w:t xml:space="preserve"> </w:t>
+      </w:r>
+      <w:proofErr w:type="spellStart"/>
+      <w:r>
+        <w:t>Networks</w:t>
+      </w:r>
+      <w:proofErr w:type="spellEnd"/>
+      <w:r>
+        <w:t xml:space="preserve"> for </w:t>
+      </w:r>
+      <w:proofErr w:type="spellStart"/>
+      <w:r>
+        <w:t>Large</w:t>
+      </w:r>
+      <w:proofErr w:type="spellEnd"/>
+      <w:r>
+        <w:t xml:space="preserve">-Scale </w:t>
+      </w:r>
+      <w:proofErr w:type="spellStart"/>
+      <w:r>
+        <w:t>Image</w:t>
+      </w:r>
+      <w:proofErr w:type="spellEnd"/>
+      <w:r>
+        <w:t xml:space="preserve"> </w:t>
+      </w:r>
+      <w:proofErr w:type="spellStart"/>
+      <w:r>
+        <w:t>Recognition</w:t>
+      </w:r>
+      <w:proofErr w:type="spellEnd"/>
+      <w:r>
+        <w:t xml:space="preserve">", scrisă de Karen </w:t>
+      </w:r>
+      <w:proofErr w:type="spellStart"/>
+      <w:r>
+        <w:t>Simonyan</w:t>
+      </w:r>
+      <w:proofErr w:type="spellEnd"/>
+      <w:r>
+        <w:t xml:space="preserve"> și Andrew </w:t>
+      </w:r>
+      <w:proofErr w:type="spellStart"/>
+      <w:r>
+        <w:t>Zisserman</w:t>
+      </w:r>
+      <w:proofErr w:type="spellEnd"/>
+      <w:r>
+        <w:t xml:space="preserve"> de la Universitatea din Oxford</w:t>
+      </w:r>
+      <w:r>
+        <w:t>.</w:t>
+      </w:r>
+    </w:p>
+  </w:footnote>
 </w:footnotes>
 </file>
 
@@ -28391,6 +29034,119 @@
     </w:lvl>
   </w:abstractNum>
   <w:abstractNum w:abstractNumId="5" w15:restartNumberingAfterBreak="0">
+    <w:nsid w:val="3248362F"/>
+    <w:multiLevelType w:val="hybridMultilevel"/>
+    <w:tmpl w:val="405C6D2A"/>
+    <w:lvl w:ilvl="0" w:tplc="04180001">
+      <w:start w:val="1"/>
+      <w:numFmt w:val="bullet"/>
+      <w:lvlText w:val=""/>
+      <w:lvlJc w:val="left"/>
+      <w:pPr>
+        <w:ind w:left="720" w:hanging="360"/>
+      </w:pPr>
+      <w:rPr>
+        <w:rFonts w:ascii="Symbol" w:hAnsi="Symbol" w:hint="default"/>
+      </w:rPr>
+    </w:lvl>
+    <w:lvl w:ilvl="1" w:tplc="04180003">
+      <w:start w:val="1"/>
+      <w:numFmt w:val="bullet"/>
+      <w:lvlText w:val="o"/>
+      <w:lvlJc w:val="left"/>
+      <w:pPr>
+        <w:ind w:left="1440" w:hanging="360"/>
+      </w:pPr>
+      <w:rPr>
+        <w:rFonts w:ascii="Courier New" w:hAnsi="Courier New" w:cs="Courier New" w:hint="default"/>
+      </w:rPr>
+    </w:lvl>
+    <w:lvl w:ilvl="2" w:tplc="04180005">
+      <w:start w:val="1"/>
+      <w:numFmt w:val="bullet"/>
+      <w:lvlText w:val=""/>
+      <w:lvlJc w:val="left"/>
+      <w:pPr>
+        <w:ind w:left="2160" w:hanging="360"/>
+      </w:pPr>
+      <w:rPr>
+        <w:rFonts w:ascii="Wingdings" w:hAnsi="Wingdings" w:hint="default"/>
+      </w:rPr>
+    </w:lvl>
+    <w:lvl w:ilvl="3" w:tplc="04180001">
+      <w:start w:val="1"/>
+      <w:numFmt w:val="bullet"/>
+      <w:lvlText w:val=""/>
+      <w:lvlJc w:val="left"/>
+      <w:pPr>
+        <w:ind w:left="2880" w:hanging="360"/>
+      </w:pPr>
+      <w:rPr>
+        <w:rFonts w:ascii="Symbol" w:hAnsi="Symbol" w:hint="default"/>
+      </w:rPr>
+    </w:lvl>
+    <w:lvl w:ilvl="4" w:tplc="04180003">
+      <w:start w:val="1"/>
+      <w:numFmt w:val="bullet"/>
+      <w:lvlText w:val="o"/>
+      <w:lvlJc w:val="left"/>
+      <w:pPr>
+        <w:ind w:left="3600" w:hanging="360"/>
+      </w:pPr>
+      <w:rPr>
+        <w:rFonts w:ascii="Courier New" w:hAnsi="Courier New" w:cs="Courier New" w:hint="default"/>
+      </w:rPr>
+    </w:lvl>
+    <w:lvl w:ilvl="5" w:tplc="04180005">
+      <w:start w:val="1"/>
+      <w:numFmt w:val="bullet"/>
+      <w:lvlText w:val=""/>
+      <w:lvlJc w:val="left"/>
+      <w:pPr>
+        <w:ind w:left="4320" w:hanging="360"/>
+      </w:pPr>
+      <w:rPr>
+        <w:rFonts w:ascii="Wingdings" w:hAnsi="Wingdings" w:hint="default"/>
+      </w:rPr>
+    </w:lvl>
+    <w:lvl w:ilvl="6" w:tplc="04180001">
+      <w:start w:val="1"/>
+      <w:numFmt w:val="bullet"/>
+      <w:lvlText w:val=""/>
+      <w:lvlJc w:val="left"/>
+      <w:pPr>
+        <w:ind w:left="5040" w:hanging="360"/>
+      </w:pPr>
+      <w:rPr>
+        <w:rFonts w:ascii="Symbol" w:hAnsi="Symbol" w:hint="default"/>
+      </w:rPr>
+    </w:lvl>
+    <w:lvl w:ilvl="7" w:tplc="04180003">
+      <w:start w:val="1"/>
+      <w:numFmt w:val="bullet"/>
+      <w:lvlText w:val="o"/>
+      <w:lvlJc w:val="left"/>
+      <w:pPr>
+        <w:ind w:left="5760" w:hanging="360"/>
+      </w:pPr>
+      <w:rPr>
+        <w:rFonts w:ascii="Courier New" w:hAnsi="Courier New" w:cs="Courier New" w:hint="default"/>
+      </w:rPr>
+    </w:lvl>
+    <w:lvl w:ilvl="8" w:tplc="04180005">
+      <w:start w:val="1"/>
+      <w:numFmt w:val="bullet"/>
+      <w:lvlText w:val=""/>
+      <w:lvlJc w:val="left"/>
+      <w:pPr>
+        <w:ind w:left="6480" w:hanging="360"/>
+      </w:pPr>
+      <w:rPr>
+        <w:rFonts w:ascii="Wingdings" w:hAnsi="Wingdings" w:hint="default"/>
+      </w:rPr>
+    </w:lvl>
+  </w:abstractNum>
+  <w:abstractNum w:abstractNumId="6" w15:restartNumberingAfterBreak="0">
     <w:nsid w:val="3F485F85"/>
     <w:multiLevelType w:val="multilevel"/>
     <w:tmpl w:val="6E2C0370"/>
@@ -28539,7 +29295,7 @@
       </w:rPr>
     </w:lvl>
   </w:abstractNum>
-  <w:abstractNum w:abstractNumId="6" w15:restartNumberingAfterBreak="0">
+  <w:abstractNum w:abstractNumId="7" w15:restartNumberingAfterBreak="0">
     <w:nsid w:val="5C9B6CE4"/>
     <w:multiLevelType w:val="multilevel"/>
     <w:tmpl w:val="8AE27F90"/>
@@ -28688,7 +29444,7 @@
       </w:rPr>
     </w:lvl>
   </w:abstractNum>
-  <w:abstractNum w:abstractNumId="7" w15:restartNumberingAfterBreak="0">
+  <w:abstractNum w:abstractNumId="8" w15:restartNumberingAfterBreak="0">
     <w:nsid w:val="65E9661D"/>
     <w:multiLevelType w:val="multilevel"/>
     <w:tmpl w:val="E3E21BA6"/>
@@ -28818,13 +29574,13 @@
     </w:lvl>
   </w:abstractNum>
   <w:num w:numId="1" w16cid:durableId="389814743">
-    <w:abstractNumId w:val="7"/>
+    <w:abstractNumId w:val="8"/>
   </w:num>
   <w:num w:numId="2" w16cid:durableId="1062366912">
     <w:abstractNumId w:val="1"/>
   </w:num>
   <w:num w:numId="3" w16cid:durableId="635109692">
-    <w:abstractNumId w:val="5"/>
+    <w:abstractNumId w:val="6"/>
   </w:num>
   <w:num w:numId="4" w16cid:durableId="1176656734">
     <w:abstractNumId w:val="0"/>
@@ -28839,7 +29595,10 @@
     <w:abstractNumId w:val="2"/>
   </w:num>
   <w:num w:numId="8" w16cid:durableId="582764821">
-    <w:abstractNumId w:val="6"/>
+    <w:abstractNumId w:val="7"/>
+  </w:num>
+  <w:num w:numId="9" w16cid:durableId="1568346586">
+    <w:abstractNumId w:val="5"/>
   </w:num>
   <w:numIdMacAtCleanup w:val="8"/>
 </w:numbering>
@@ -30590,7 +31349,7 @@
     <b:Title>Information Security Analytics  Finding Security Insights, Patterns, and Anomalies in Big Data</b:Title>
     <b:Year>2015</b:Year>
     <b:Publisher>Elsevier</b:Publisher>
-    <b:RefOrder>12</b:RefOrder>
+    <b:RefOrder>14</b:RefOrder>
   </b:Source>
   <b:Source>
     <b:Tag>spamcsv</b:Tag>
@@ -30797,13 +31556,57 @@
     <b:Year>2021</b:Year>
     <b:City>Orlando, FL, USA</b:City>
     <b:ConferenceName>2021 IEEE International Conference on Big Data</b:ConferenceName>
+    <b:RefOrder>15</b:RefOrder>
+  </b:Source>
+  <b:Source>
+    <b:Tag>Kar15</b:Tag>
+    <b:SourceType>ArticleInAPeriodical</b:SourceType>
+    <b:Guid>{4BB9C446-9FF8-4F4A-A614-6597C40A6280}</b:Guid>
+    <b:Author>
+      <b:Author>
+        <b:NameList>
+          <b:Person>
+            <b:Last>Karen Simonyan</b:Last>
+            <b:First>Andrew</b:First>
+            <b:Middle>Zisserman</b:Middle>
+          </b:Person>
+        </b:NameList>
+      </b:Author>
+    </b:Author>
+    <b:Title>Very Deep Convolutional Networks for Large-Scale Image Recognition</b:Title>
+    <b:Year>2015</b:Year>
+    <b:Pages>14</b:Pages>
+    <b:PeriodicalTitle>ICLR 2015</b:PeriodicalTitle>
+    <b:Month>Aprilie</b:Month>
+    <b:Day>10</b:Day>
+    <b:RefOrder>12</b:RefOrder>
+  </b:Source>
+  <b:Source>
+    <b:Tag>Zha22</b:Tag>
+    <b:SourceType>ArticleInAPeriodical</b:SourceType>
+    <b:Guid>{C99C1814-B040-4A99-8A34-CCC980221395}</b:Guid>
+    <b:Author>
+      <b:Author>
+        <b:NameList>
+          <b:Person>
+            <b:Last>Zhao</b:Last>
+            <b:First>Jihong</b:First>
+            <b:Middle>&amp; He, Xiaoyuan</b:Middle>
+          </b:Person>
+        </b:NameList>
+      </b:Author>
+    </b:Author>
+    <b:Title>NTAM-LSTM models of network traffic prediction</b:Title>
+    <b:PeriodicalTitle>MATEC Web of Conferences</b:PeriodicalTitle>
+    <b:Year>2022</b:Year>
+    <b:Pages>10</b:Pages>
     <b:RefOrder>13</b:RefOrder>
   </b:Source>
 </b:Sources>
 </file>
 
 <file path=customXml/itemProps1.xml><?xml version="1.0" encoding="utf-8"?>
-<ds:datastoreItem xmlns:ds="http://schemas.openxmlformats.org/officeDocument/2006/customXml" ds:itemID="{E04B977F-1776-471A-8978-DD1DB0A768AA}">
+<ds:datastoreItem xmlns:ds="http://schemas.openxmlformats.org/officeDocument/2006/customXml" ds:itemID="{206B0971-EB24-4D20-8EDC-68D4C4C8ECA0}">
   <ds:schemaRefs>
     <ds:schemaRef ds:uri="http://schemas.openxmlformats.org/officeDocument/2006/bibliography"/>
   </ds:schemaRefs>
